--- a/Info Labs/Отчет2.docx
+++ b/Info Labs/Отчет2.docx
@@ -741,7 +741,6 @@
           <w:sz w:val="26"/>
           <w:szCs w:val="26"/>
           <w:shd w:val="clear" w:color="auto" w:fill="FFFFFF"/>
-          <w:lang w:val="en-US"/>
         </w:rPr>
       </w:pPr>
       <w:r>
@@ -1469,15 +1468,42 @@
           <w:rFonts w:ascii="Times New Roman" w:hAnsi="Times New Roman" w:cs="Times New Roman"/>
           <w:sz w:val="26"/>
           <w:szCs w:val="26"/>
-        </w:rPr>
-      </w:pPr>
-      <w:r>
-        <w:rPr>
-          <w:rFonts w:ascii="Times New Roman" w:hAnsi="Times New Roman" w:cs="Times New Roman"/>
-          <w:sz w:val="26"/>
-          <w:szCs w:val="26"/>
-        </w:rPr>
-        <w:t xml:space="preserve">    NT AUTHORITY\СИСТЕМА:(</w:t>
+          <w:lang w:val="en-US"/>
+        </w:rPr>
+      </w:pPr>
+      <w:r>
+        <w:rPr>
+          <w:rFonts w:ascii="Times New Roman" w:hAnsi="Times New Roman" w:cs="Times New Roman"/>
+          <w:sz w:val="26"/>
+          <w:szCs w:val="26"/>
+        </w:rPr>
+        <w:t xml:space="preserve">    </w:t>
+      </w:r>
+      <w:r>
+        <w:rPr>
+          <w:rFonts w:ascii="Times New Roman" w:hAnsi="Times New Roman" w:cs="Times New Roman"/>
+          <w:sz w:val="26"/>
+          <w:szCs w:val="26"/>
+          <w:lang w:val="en-US"/>
+        </w:rPr>
+        <w:t>NT AUTHORITY\</w:t>
+      </w:r>
+      <w:r>
+        <w:rPr>
+          <w:rFonts w:ascii="Times New Roman" w:hAnsi="Times New Roman" w:cs="Times New Roman"/>
+          <w:sz w:val="26"/>
+          <w:szCs w:val="26"/>
+        </w:rPr>
+        <w:t>СИСТЕМА</w:t>
+      </w:r>
+      <w:r>
+        <w:rPr>
+          <w:rFonts w:ascii="Times New Roman" w:hAnsi="Times New Roman" w:cs="Times New Roman"/>
+          <w:sz w:val="26"/>
+          <w:szCs w:val="26"/>
+          <w:lang w:val="en-US"/>
+        </w:rPr>
+        <w:t>:(</w:t>
       </w:r>
       <w:proofErr w:type="gramStart"/>
       <w:r>
@@ -1485,6 +1511,7 @@
           <w:rFonts w:ascii="Times New Roman" w:hAnsi="Times New Roman" w:cs="Times New Roman"/>
           <w:sz w:val="26"/>
           <w:szCs w:val="26"/>
+          <w:lang w:val="en-US"/>
         </w:rPr>
         <w:t>OI)(</w:t>
       </w:r>
@@ -1494,6 +1521,7 @@
           <w:rFonts w:ascii="Times New Roman" w:hAnsi="Times New Roman" w:cs="Times New Roman"/>
           <w:sz w:val="26"/>
           <w:szCs w:val="26"/>
+          <w:lang w:val="en-US"/>
         </w:rPr>
         <w:t>CI)F</w:t>
       </w:r>
@@ -1508,15 +1536,34 @@
           <w:rFonts w:ascii="Times New Roman" w:hAnsi="Times New Roman" w:cs="Times New Roman"/>
           <w:sz w:val="26"/>
           <w:szCs w:val="26"/>
-        </w:rPr>
-      </w:pPr>
-      <w:r>
-        <w:rPr>
-          <w:rFonts w:ascii="Times New Roman" w:hAnsi="Times New Roman" w:cs="Times New Roman"/>
-          <w:sz w:val="26"/>
-          <w:szCs w:val="26"/>
-        </w:rPr>
-        <w:t xml:space="preserve">    BUILTIN\Пользователи:(</w:t>
+          <w:lang w:val="en-US"/>
+        </w:rPr>
+      </w:pPr>
+      <w:r>
+        <w:rPr>
+          <w:rFonts w:ascii="Times New Roman" w:hAnsi="Times New Roman" w:cs="Times New Roman"/>
+          <w:sz w:val="26"/>
+          <w:szCs w:val="26"/>
+          <w:lang w:val="en-US"/>
+        </w:rPr>
+        <w:t xml:space="preserve">    BUILTIN\</w:t>
+      </w:r>
+      <w:r>
+        <w:rPr>
+          <w:rFonts w:ascii="Times New Roman" w:hAnsi="Times New Roman" w:cs="Times New Roman"/>
+          <w:sz w:val="26"/>
+          <w:szCs w:val="26"/>
+        </w:rPr>
+        <w:t>Пользователи</w:t>
+      </w:r>
+      <w:r>
+        <w:rPr>
+          <w:rFonts w:ascii="Times New Roman" w:hAnsi="Times New Roman" w:cs="Times New Roman"/>
+          <w:sz w:val="26"/>
+          <w:szCs w:val="26"/>
+          <w:lang w:val="en-US"/>
+        </w:rPr>
+        <w:t>:(</w:t>
       </w:r>
       <w:proofErr w:type="gramStart"/>
       <w:r>
@@ -1524,6 +1571,7 @@
           <w:rFonts w:ascii="Times New Roman" w:hAnsi="Times New Roman" w:cs="Times New Roman"/>
           <w:sz w:val="26"/>
           <w:szCs w:val="26"/>
+          <w:lang w:val="en-US"/>
         </w:rPr>
         <w:t>OI)(</w:t>
       </w:r>
@@ -1533,6 +1581,7 @@
           <w:rFonts w:ascii="Times New Roman" w:hAnsi="Times New Roman" w:cs="Times New Roman"/>
           <w:sz w:val="26"/>
           <w:szCs w:val="26"/>
+          <w:lang w:val="en-US"/>
         </w:rPr>
         <w:t>CI)R</w:t>
       </w:r>
@@ -1547,15 +1596,51 @@
           <w:rFonts w:ascii="Times New Roman" w:hAnsi="Times New Roman" w:cs="Times New Roman"/>
           <w:sz w:val="26"/>
           <w:szCs w:val="26"/>
-        </w:rPr>
-      </w:pPr>
-      <w:r>
-        <w:rPr>
-          <w:rFonts w:ascii="Times New Roman" w:hAnsi="Times New Roman" w:cs="Times New Roman"/>
-          <w:sz w:val="26"/>
-          <w:szCs w:val="26"/>
-        </w:rPr>
-        <w:t xml:space="preserve">    NT AUTHORITY\Прошедшие проверку:(</w:t>
+          <w:lang w:val="en-US"/>
+        </w:rPr>
+      </w:pPr>
+      <w:r>
+        <w:rPr>
+          <w:rFonts w:ascii="Times New Roman" w:hAnsi="Times New Roman" w:cs="Times New Roman"/>
+          <w:sz w:val="26"/>
+          <w:szCs w:val="26"/>
+          <w:lang w:val="en-US"/>
+        </w:rPr>
+        <w:t xml:space="preserve">    NT AUTHORITY\</w:t>
+      </w:r>
+      <w:r>
+        <w:rPr>
+          <w:rFonts w:ascii="Times New Roman" w:hAnsi="Times New Roman" w:cs="Times New Roman"/>
+          <w:sz w:val="26"/>
+          <w:szCs w:val="26"/>
+        </w:rPr>
+        <w:t>Прошедшие</w:t>
+      </w:r>
+      <w:r>
+        <w:rPr>
+          <w:rFonts w:ascii="Times New Roman" w:hAnsi="Times New Roman" w:cs="Times New Roman"/>
+          <w:sz w:val="26"/>
+          <w:szCs w:val="26"/>
+          <w:lang w:val="en-US"/>
+        </w:rPr>
+        <w:t xml:space="preserve"> </w:t>
+      </w:r>
+      <w:r>
+        <w:rPr>
+          <w:rFonts w:ascii="Times New Roman" w:hAnsi="Times New Roman" w:cs="Times New Roman"/>
+          <w:sz w:val="26"/>
+          <w:szCs w:val="26"/>
+        </w:rPr>
+        <w:t>проверку</w:t>
+      </w:r>
+      <w:r>
+        <w:rPr>
+          <w:rFonts w:ascii="Times New Roman" w:hAnsi="Times New Roman" w:cs="Times New Roman"/>
+          <w:sz w:val="26"/>
+          <w:szCs w:val="26"/>
+          <w:lang w:val="en-US"/>
+        </w:rPr>
+        <w:t>:(</w:t>
       </w:r>
       <w:proofErr w:type="gramStart"/>
       <w:r>
@@ -1563,6 +1648,7 @@
           <w:rFonts w:ascii="Times New Roman" w:hAnsi="Times New Roman" w:cs="Times New Roman"/>
           <w:sz w:val="26"/>
           <w:szCs w:val="26"/>
+          <w:lang w:val="en-US"/>
         </w:rPr>
         <w:t>OI)(</w:t>
       </w:r>
@@ -1572,6 +1658,7 @@
           <w:rFonts w:ascii="Times New Roman" w:hAnsi="Times New Roman" w:cs="Times New Roman"/>
           <w:sz w:val="26"/>
           <w:szCs w:val="26"/>
+          <w:lang w:val="en-US"/>
         </w:rPr>
         <w:t>CI)(IO)C</w:t>
       </w:r>
@@ -1593,8 +1680,17 @@
           <w:rFonts w:ascii="Times New Roman" w:hAnsi="Times New Roman" w:cs="Times New Roman"/>
           <w:sz w:val="26"/>
           <w:szCs w:val="26"/>
-        </w:rPr>
-        <w:t xml:space="preserve">    NT AUTHORITY\Прошедшие проверку:(специальный доступ:)</w:t>
+          <w:lang w:val="en-US"/>
+        </w:rPr>
+        <w:t xml:space="preserve">    </w:t>
+      </w:r>
+      <w:r>
+        <w:rPr>
+          <w:rFonts w:ascii="Times New Roman" w:hAnsi="Times New Roman" w:cs="Times New Roman"/>
+          <w:sz w:val="26"/>
+          <w:szCs w:val="26"/>
+        </w:rPr>
+        <w:t>NT AUTHORITY\Прошедшие проверку:(специальный доступ:)</w:t>
       </w:r>
     </w:p>
     <w:p>
@@ -4558,15 +4654,16 @@
           <w:rFonts w:ascii="Times New Roman" w:hAnsi="Times New Roman" w:cs="Times New Roman"/>
           <w:sz w:val="26"/>
           <w:szCs w:val="26"/>
-        </w:rPr>
-      </w:pPr>
-      <w:r>
-        <w:rPr>
-          <w:rFonts w:ascii="Times New Roman" w:hAnsi="Times New Roman" w:cs="Times New Roman"/>
-          <w:sz w:val="26"/>
-          <w:szCs w:val="26"/>
           <w:lang w:val="en-US"/>
         </w:rPr>
+      </w:pPr>
+      <w:r>
+        <w:rPr>
+          <w:rFonts w:ascii="Times New Roman" w:hAnsi="Times New Roman" w:cs="Times New Roman"/>
+          <w:sz w:val="26"/>
+          <w:szCs w:val="26"/>
+          <w:lang w:val="en-US"/>
+        </w:rPr>
         <w:t>ping</w:t>
       </w:r>
       <w:r>
@@ -4574,6 +4671,7 @@
           <w:rFonts w:ascii="Times New Roman" w:hAnsi="Times New Roman" w:cs="Times New Roman"/>
           <w:sz w:val="26"/>
           <w:szCs w:val="26"/>
+          <w:lang w:val="en-US"/>
         </w:rPr>
         <w:t xml:space="preserve"> -</w:t>
       </w:r>
@@ -4591,6 +4689,7 @@
           <w:rFonts w:ascii="Times New Roman" w:hAnsi="Times New Roman" w:cs="Times New Roman"/>
           <w:sz w:val="26"/>
           <w:szCs w:val="26"/>
+          <w:lang w:val="en-US"/>
         </w:rPr>
         <w:t xml:space="preserve"> 3 </w:t>
       </w:r>
@@ -4610,6 +4709,7 @@
           <w:rFonts w:ascii="Times New Roman" w:hAnsi="Times New Roman" w:cs="Times New Roman"/>
           <w:sz w:val="26"/>
           <w:szCs w:val="26"/>
+          <w:lang w:val="en-US"/>
         </w:rPr>
         <w:t xml:space="preserve"> &gt; </w:t>
       </w:r>
@@ -4635,15 +4735,16 @@
           <w:rFonts w:ascii="Times New Roman" w:hAnsi="Times New Roman" w:cs="Times New Roman"/>
           <w:sz w:val="26"/>
           <w:szCs w:val="26"/>
-        </w:rPr>
-      </w:pPr>
-      <w:r>
-        <w:rPr>
-          <w:rFonts w:ascii="Times New Roman" w:hAnsi="Times New Roman" w:cs="Times New Roman"/>
-          <w:sz w:val="26"/>
-          <w:szCs w:val="26"/>
           <w:lang w:val="en-US"/>
         </w:rPr>
+      </w:pPr>
+      <w:r>
+        <w:rPr>
+          <w:rFonts w:ascii="Times New Roman" w:hAnsi="Times New Roman" w:cs="Times New Roman"/>
+          <w:sz w:val="26"/>
+          <w:szCs w:val="26"/>
+          <w:lang w:val="en-US"/>
+        </w:rPr>
         <w:t>set</w:t>
       </w:r>
       <w:r>
@@ -4651,6 +4752,7 @@
           <w:rFonts w:ascii="Times New Roman" w:hAnsi="Times New Roman" w:cs="Times New Roman"/>
           <w:sz w:val="26"/>
           <w:szCs w:val="26"/>
+          <w:lang w:val="en-US"/>
         </w:rPr>
         <w:t xml:space="preserve"> /</w:t>
       </w:r>
@@ -4668,6 +4770,7 @@
           <w:rFonts w:ascii="Times New Roman" w:hAnsi="Times New Roman" w:cs="Times New Roman"/>
           <w:sz w:val="26"/>
           <w:szCs w:val="26"/>
+          <w:lang w:val="en-US"/>
         </w:rPr>
         <w:t xml:space="preserve"> </w:t>
       </w:r>
@@ -4685,6 +4788,7 @@
           <w:rFonts w:ascii="Times New Roman" w:hAnsi="Times New Roman" w:cs="Times New Roman"/>
           <w:sz w:val="26"/>
           <w:szCs w:val="26"/>
+          <w:lang w:val="en-US"/>
         </w:rPr>
         <w:t>=</w:t>
       </w:r>
@@ -4702,6 +4806,7 @@
           <w:rFonts w:ascii="Times New Roman" w:hAnsi="Times New Roman" w:cs="Times New Roman"/>
           <w:sz w:val="26"/>
           <w:szCs w:val="26"/>
+          <w:lang w:val="en-US"/>
         </w:rPr>
         <w:t>+1</w:t>
       </w:r>
@@ -5771,9 +5876,17 @@
           <w:sz w:val="26"/>
           <w:szCs w:val="26"/>
         </w:rPr>
-        <w:t>Windows.</w:t>
-      </w:r>
-      <w:proofErr w:type="spellEnd"/>
+        <w:t>Windows</w:t>
+      </w:r>
+      <w:proofErr w:type="spellEnd"/>
+      <w:r>
+        <w:rPr>
+          <w:rFonts w:ascii="Times New Roman" w:hAnsi="Times New Roman" w:cs="Times New Roman"/>
+          <w:sz w:val="26"/>
+          <w:szCs w:val="26"/>
+        </w:rPr>
+        <w:t>.</w:t>
+      </w:r>
     </w:p>
     <w:p>
       <w:pPr>
@@ -8157,13 +8270,15 @@
           <w:rFonts w:ascii="Times New Roman" w:hAnsi="Times New Roman" w:cs="Times New Roman"/>
           <w:sz w:val="26"/>
           <w:szCs w:val="26"/>
-        </w:rPr>
-      </w:pPr>
-      <w:r>
-        <w:rPr>
-          <w:rFonts w:ascii="Times New Roman" w:hAnsi="Times New Roman" w:cs="Times New Roman"/>
-          <w:sz w:val="26"/>
-          <w:szCs w:val="26"/>
+          <w:lang w:val="en-US"/>
+        </w:rPr>
+      </w:pPr>
+      <w:r>
+        <w:rPr>
+          <w:rFonts w:ascii="Times New Roman" w:hAnsi="Times New Roman" w:cs="Times New Roman"/>
+          <w:sz w:val="26"/>
+          <w:szCs w:val="26"/>
+          <w:lang w:val="en-US"/>
         </w:rPr>
         <w:t>NET CONFIG SERVER [/</w:t>
       </w:r>
@@ -8174,6 +8289,7 @@
           <w:rFonts w:ascii="Times New Roman" w:hAnsi="Times New Roman" w:cs="Times New Roman"/>
           <w:sz w:val="26"/>
           <w:szCs w:val="26"/>
+          <w:lang w:val="en-US"/>
         </w:rPr>
         <w:t>AUTODISCONNECT:time</w:t>
       </w:r>
@@ -8184,24 +8300,24 @@
           <w:rFonts w:ascii="Times New Roman" w:hAnsi="Times New Roman" w:cs="Times New Roman"/>
           <w:sz w:val="26"/>
           <w:szCs w:val="26"/>
-        </w:rPr>
-        <w:t>] [/</w:t>
-      </w:r>
-      <w:proofErr w:type="spellStart"/>
-      <w:r>
-        <w:rPr>
-          <w:rFonts w:ascii="Times New Roman" w:hAnsi="Times New Roman" w:cs="Times New Roman"/>
-          <w:sz w:val="26"/>
-          <w:szCs w:val="26"/>
-        </w:rPr>
-        <w:t>SRVCOMMENT:"текст</w:t>
-      </w:r>
-      <w:proofErr w:type="spellEnd"/>
-      <w:r>
-        <w:rPr>
-          <w:rFonts w:ascii="Times New Roman" w:hAnsi="Times New Roman" w:cs="Times New Roman"/>
-          <w:sz w:val="26"/>
-          <w:szCs w:val="26"/>
+          <w:lang w:val="en-US"/>
+        </w:rPr>
+        <w:t>] [/SRVCOMMENT:"</w:t>
+      </w:r>
+      <w:r>
+        <w:rPr>
+          <w:rFonts w:ascii="Times New Roman" w:hAnsi="Times New Roman" w:cs="Times New Roman"/>
+          <w:sz w:val="26"/>
+          <w:szCs w:val="26"/>
+        </w:rPr>
+        <w:t>текст</w:t>
+      </w:r>
+      <w:r>
+        <w:rPr>
+          <w:rFonts w:ascii="Times New Roman" w:hAnsi="Times New Roman" w:cs="Times New Roman"/>
+          <w:sz w:val="26"/>
+          <w:szCs w:val="26"/>
+          <w:lang w:val="en-US"/>
         </w:rPr>
         <w:t>"] [/HIDDEN:{YES | NO}]</w:t>
       </w:r>
@@ -8216,6 +8332,7 @@
           <w:rFonts w:ascii="Times New Roman" w:hAnsi="Times New Roman" w:cs="Times New Roman"/>
           <w:sz w:val="26"/>
           <w:szCs w:val="26"/>
+          <w:lang w:val="en-US"/>
         </w:rPr>
       </w:pPr>
     </w:p>
@@ -9509,16 +9626,91 @@
           <w:rFonts w:ascii="Times New Roman" w:hAnsi="Times New Roman" w:cs="Times New Roman"/>
           <w:sz w:val="26"/>
           <w:szCs w:val="26"/>
-        </w:rPr>
-      </w:pPr>
-      <w:r>
-        <w:rPr>
-          <w:rFonts w:ascii="Times New Roman" w:hAnsi="Times New Roman" w:cs="Times New Roman"/>
-          <w:sz w:val="26"/>
-          <w:szCs w:val="26"/>
+          <w:lang w:val="en-US"/>
+        </w:rPr>
+      </w:pPr>
+      <w:r>
+        <w:rPr>
+          <w:rFonts w:ascii="Times New Roman" w:hAnsi="Times New Roman" w:cs="Times New Roman"/>
+          <w:sz w:val="26"/>
+          <w:szCs w:val="26"/>
+          <w:lang w:val="en-US"/>
         </w:rPr>
         <w:t xml:space="preserve">NET GROUP </w:t>
       </w:r>
+      <w:r>
+        <w:rPr>
+          <w:rFonts w:ascii="Times New Roman" w:hAnsi="Times New Roman" w:cs="Times New Roman"/>
+          <w:sz w:val="26"/>
+          <w:szCs w:val="26"/>
+        </w:rPr>
+        <w:t>имя</w:t>
+      </w:r>
+      <w:r>
+        <w:rPr>
+          <w:rFonts w:ascii="Times New Roman" w:hAnsi="Times New Roman" w:cs="Times New Roman"/>
+          <w:sz w:val="26"/>
+          <w:szCs w:val="26"/>
+          <w:lang w:val="en-US"/>
+        </w:rPr>
+        <w:t>_</w:t>
+      </w:r>
+      <w:r>
+        <w:rPr>
+          <w:rFonts w:ascii="Times New Roman" w:hAnsi="Times New Roman" w:cs="Times New Roman"/>
+          <w:sz w:val="26"/>
+          <w:szCs w:val="26"/>
+        </w:rPr>
+        <w:t>группы</w:t>
+      </w:r>
+      <w:r>
+        <w:rPr>
+          <w:rFonts w:ascii="Times New Roman" w:hAnsi="Times New Roman" w:cs="Times New Roman"/>
+          <w:sz w:val="26"/>
+          <w:szCs w:val="26"/>
+          <w:lang w:val="en-US"/>
+        </w:rPr>
+        <w:t xml:space="preserve"> {/ADD [/COMMENT:"</w:t>
+      </w:r>
+      <w:r>
+        <w:rPr>
+          <w:rFonts w:ascii="Times New Roman" w:hAnsi="Times New Roman" w:cs="Times New Roman"/>
+          <w:sz w:val="26"/>
+          <w:szCs w:val="26"/>
+        </w:rPr>
+        <w:t>текст</w:t>
+      </w:r>
+      <w:r>
+        <w:rPr>
+          <w:rFonts w:ascii="Times New Roman" w:hAnsi="Times New Roman" w:cs="Times New Roman"/>
+          <w:sz w:val="26"/>
+          <w:szCs w:val="26"/>
+          <w:lang w:val="en-US"/>
+        </w:rPr>
+        <w:t>"] | /DELETE} [/DOMAIN]</w:t>
+      </w:r>
+    </w:p>
+    <w:p>
+      <w:pPr>
+        <w:spacing w:after="0" w:line="312" w:lineRule="auto"/>
+        <w:ind w:firstLine="709"/>
+        <w:contextualSpacing/>
+        <w:jc w:val="both"/>
+        <w:rPr>
+          <w:rFonts w:ascii="Times New Roman" w:hAnsi="Times New Roman" w:cs="Times New Roman"/>
+          <w:sz w:val="26"/>
+          <w:szCs w:val="26"/>
+          <w:lang w:val="en-US"/>
+        </w:rPr>
+      </w:pPr>
+      <w:r>
+        <w:rPr>
+          <w:rFonts w:ascii="Times New Roman" w:hAnsi="Times New Roman" w:cs="Times New Roman"/>
+          <w:sz w:val="26"/>
+          <w:szCs w:val="26"/>
+        </w:rPr>
+        <w:t xml:space="preserve">NET GROUP </w:t>
+      </w:r>
       <w:proofErr w:type="spellStart"/>
       <w:r>
         <w:rPr>
@@ -9535,63 +9727,6 @@
           <w:sz w:val="26"/>
           <w:szCs w:val="26"/>
         </w:rPr>
-        <w:t xml:space="preserve"> {/ADD [/</w:t>
-      </w:r>
-      <w:proofErr w:type="spellStart"/>
-      <w:r>
-        <w:rPr>
-          <w:rFonts w:ascii="Times New Roman" w:hAnsi="Times New Roman" w:cs="Times New Roman"/>
-          <w:sz w:val="26"/>
-          <w:szCs w:val="26"/>
-        </w:rPr>
-        <w:t>COMMENT:"текст</w:t>
-      </w:r>
-      <w:proofErr w:type="spellEnd"/>
-      <w:r>
-        <w:rPr>
-          <w:rFonts w:ascii="Times New Roman" w:hAnsi="Times New Roman" w:cs="Times New Roman"/>
-          <w:sz w:val="26"/>
-          <w:szCs w:val="26"/>
-        </w:rPr>
-        <w:t>"] | /DELETE} [/DOMAIN]</w:t>
-      </w:r>
-    </w:p>
-    <w:p>
-      <w:pPr>
-        <w:spacing w:after="0" w:line="312" w:lineRule="auto"/>
-        <w:ind w:firstLine="709"/>
-        <w:contextualSpacing/>
-        <w:jc w:val="both"/>
-        <w:rPr>
-          <w:rFonts w:ascii="Times New Roman" w:hAnsi="Times New Roman" w:cs="Times New Roman"/>
-          <w:sz w:val="26"/>
-          <w:szCs w:val="26"/>
-        </w:rPr>
-      </w:pPr>
-      <w:r>
-        <w:rPr>
-          <w:rFonts w:ascii="Times New Roman" w:hAnsi="Times New Roman" w:cs="Times New Roman"/>
-          <w:sz w:val="26"/>
-          <w:szCs w:val="26"/>
-        </w:rPr>
-        <w:t xml:space="preserve">NET GROUP </w:t>
-      </w:r>
-      <w:proofErr w:type="spellStart"/>
-      <w:r>
-        <w:rPr>
-          <w:rFonts w:ascii="Times New Roman" w:hAnsi="Times New Roman" w:cs="Times New Roman"/>
-          <w:sz w:val="26"/>
-          <w:szCs w:val="26"/>
-        </w:rPr>
-        <w:t>имя_группы</w:t>
-      </w:r>
-      <w:proofErr w:type="spellEnd"/>
-      <w:r>
-        <w:rPr>
-          <w:rFonts w:ascii="Times New Roman" w:hAnsi="Times New Roman" w:cs="Times New Roman"/>
-          <w:sz w:val="26"/>
-          <w:szCs w:val="26"/>
-        </w:rPr>
         <w:t xml:space="preserve"> </w:t>
       </w:r>
       <w:proofErr w:type="spellStart"/>
@@ -9610,62 +9745,88 @@
           <w:sz w:val="26"/>
           <w:szCs w:val="26"/>
         </w:rPr>
-        <w:t xml:space="preserve"> [...] {/ADD | /DELETE} [/DOMAIN]</w:t>
-      </w:r>
-    </w:p>
-    <w:p>
-      <w:pPr>
-        <w:spacing w:after="0" w:line="312" w:lineRule="auto"/>
-        <w:ind w:firstLine="709"/>
-        <w:contextualSpacing/>
-        <w:jc w:val="both"/>
-        <w:rPr>
-          <w:rFonts w:ascii="Times New Roman" w:hAnsi="Times New Roman" w:cs="Times New Roman"/>
-          <w:sz w:val="26"/>
-          <w:szCs w:val="26"/>
-        </w:rPr>
-      </w:pPr>
-      <w:r>
-        <w:rPr>
-          <w:rFonts w:ascii="Times New Roman" w:hAnsi="Times New Roman" w:cs="Times New Roman"/>
-          <w:sz w:val="26"/>
-          <w:szCs w:val="26"/>
+        <w:t xml:space="preserve"> [...] </w:t>
+      </w:r>
+      <w:r>
+        <w:rPr>
+          <w:rFonts w:ascii="Times New Roman" w:hAnsi="Times New Roman" w:cs="Times New Roman"/>
+          <w:sz w:val="26"/>
+          <w:szCs w:val="26"/>
+          <w:lang w:val="en-US"/>
+        </w:rPr>
+        <w:t>{/ADD | /DELETE} [/DOMAIN]</w:t>
+      </w:r>
+    </w:p>
+    <w:p>
+      <w:pPr>
+        <w:spacing w:after="0" w:line="312" w:lineRule="auto"/>
+        <w:ind w:firstLine="709"/>
+        <w:contextualSpacing/>
+        <w:jc w:val="both"/>
+        <w:rPr>
+          <w:rFonts w:ascii="Times New Roman" w:hAnsi="Times New Roman" w:cs="Times New Roman"/>
+          <w:sz w:val="26"/>
+          <w:szCs w:val="26"/>
+          <w:lang w:val="en-US"/>
+        </w:rPr>
+      </w:pPr>
+      <w:r>
+        <w:rPr>
+          <w:rFonts w:ascii="Times New Roman" w:hAnsi="Times New Roman" w:cs="Times New Roman"/>
+          <w:sz w:val="26"/>
+          <w:szCs w:val="26"/>
+          <w:lang w:val="en-US"/>
         </w:rPr>
         <w:t>NET LOCALGROUP [</w:t>
       </w:r>
-      <w:proofErr w:type="spellStart"/>
-      <w:r>
-        <w:rPr>
-          <w:rFonts w:ascii="Times New Roman" w:hAnsi="Times New Roman" w:cs="Times New Roman"/>
-          <w:sz w:val="26"/>
-          <w:szCs w:val="26"/>
-        </w:rPr>
-        <w:t>имя_группы</w:t>
-      </w:r>
-      <w:proofErr w:type="spellEnd"/>
-      <w:r>
-        <w:rPr>
-          <w:rFonts w:ascii="Times New Roman" w:hAnsi="Times New Roman" w:cs="Times New Roman"/>
-          <w:sz w:val="26"/>
-          <w:szCs w:val="26"/>
-        </w:rPr>
-        <w:t xml:space="preserve"> [/</w:t>
-      </w:r>
-      <w:proofErr w:type="spellStart"/>
-      <w:r>
-        <w:rPr>
-          <w:rFonts w:ascii="Times New Roman" w:hAnsi="Times New Roman" w:cs="Times New Roman"/>
-          <w:sz w:val="26"/>
-          <w:szCs w:val="26"/>
-        </w:rPr>
-        <w:t>COMMENT:"текст</w:t>
-      </w:r>
-      <w:proofErr w:type="spellEnd"/>
-      <w:r>
-        <w:rPr>
-          <w:rFonts w:ascii="Times New Roman" w:hAnsi="Times New Roman" w:cs="Times New Roman"/>
-          <w:sz w:val="26"/>
-          <w:szCs w:val="26"/>
+      <w:r>
+        <w:rPr>
+          <w:rFonts w:ascii="Times New Roman" w:hAnsi="Times New Roman" w:cs="Times New Roman"/>
+          <w:sz w:val="26"/>
+          <w:szCs w:val="26"/>
+        </w:rPr>
+        <w:t>имя</w:t>
+      </w:r>
+      <w:r>
+        <w:rPr>
+          <w:rFonts w:ascii="Times New Roman" w:hAnsi="Times New Roman" w:cs="Times New Roman"/>
+          <w:sz w:val="26"/>
+          <w:szCs w:val="26"/>
+          <w:lang w:val="en-US"/>
+        </w:rPr>
+        <w:t>_</w:t>
+      </w:r>
+      <w:r>
+        <w:rPr>
+          <w:rFonts w:ascii="Times New Roman" w:hAnsi="Times New Roman" w:cs="Times New Roman"/>
+          <w:sz w:val="26"/>
+          <w:szCs w:val="26"/>
+        </w:rPr>
+        <w:t>группы</w:t>
+      </w:r>
+      <w:r>
+        <w:rPr>
+          <w:rFonts w:ascii="Times New Roman" w:hAnsi="Times New Roman" w:cs="Times New Roman"/>
+          <w:sz w:val="26"/>
+          <w:szCs w:val="26"/>
+          <w:lang w:val="en-US"/>
+        </w:rPr>
+        <w:t xml:space="preserve"> [/COMMENT:"</w:t>
+      </w:r>
+      <w:r>
+        <w:rPr>
+          <w:rFonts w:ascii="Times New Roman" w:hAnsi="Times New Roman" w:cs="Times New Roman"/>
+          <w:sz w:val="26"/>
+          <w:szCs w:val="26"/>
+        </w:rPr>
+        <w:t>текст</w:t>
+      </w:r>
+      <w:r>
+        <w:rPr>
+          <w:rFonts w:ascii="Times New Roman" w:hAnsi="Times New Roman" w:cs="Times New Roman"/>
+          <w:sz w:val="26"/>
+          <w:szCs w:val="26"/>
+          <w:lang w:val="en-US"/>
         </w:rPr>
         <w:t>"]] [/DOMAIN]</w:t>
       </w:r>
@@ -10781,7 +10942,6 @@
           <w:bCs/>
           <w:sz w:val="26"/>
           <w:szCs w:val="26"/>
-          <w:lang w:val="en-US"/>
         </w:rPr>
       </w:pPr>
       <w:r>
@@ -10791,7 +10951,6 @@
           <w:bCs/>
           <w:sz w:val="26"/>
           <w:szCs w:val="26"/>
-          <w:lang w:val="en-US"/>
         </w:rPr>
         <w:lastRenderedPageBreak/>
         <w:t>2.2.</w:t>
@@ -10803,7 +10962,6 @@
           <w:bCs/>
           <w:sz w:val="26"/>
           <w:szCs w:val="26"/>
-          <w:lang w:val="en-US"/>
         </w:rPr>
         <w:t>7</w:t>
       </w:r>
@@ -10814,7 +10972,6 @@
           <w:bCs/>
           <w:sz w:val="26"/>
           <w:szCs w:val="26"/>
-          <w:lang w:val="en-US"/>
         </w:rPr>
         <w:t xml:space="preserve"> </w:t>
       </w:r>
@@ -10827,7 +10984,7 @@
           <w:szCs w:val="26"/>
           <w:lang w:val="en-US"/>
         </w:rPr>
-        <w:t xml:space="preserve">NET STOP </w:t>
+        <w:t>NET</w:t>
       </w:r>
       <w:r>
         <w:rPr>
@@ -10837,7 +10994,7 @@
           <w:sz w:val="26"/>
           <w:szCs w:val="26"/>
         </w:rPr>
-        <w:t>и</w:t>
+        <w:t xml:space="preserve"> </w:t>
       </w:r>
       <w:r>
         <w:rPr>
@@ -10848,670 +11005,9 @@
           <w:szCs w:val="26"/>
           <w:lang w:val="en-US"/>
         </w:rPr>
-        <w:t xml:space="preserve"> NET START</w:t>
-      </w:r>
-    </w:p>
-    <w:p>
-      <w:pPr>
-        <w:spacing w:after="0" w:line="312" w:lineRule="auto"/>
-        <w:ind w:firstLine="709"/>
-        <w:contextualSpacing/>
-        <w:jc w:val="both"/>
-        <w:rPr>
-          <w:rFonts w:ascii="Times New Roman" w:hAnsi="Times New Roman" w:cs="Times New Roman"/>
-          <w:sz w:val="26"/>
-          <w:szCs w:val="26"/>
-        </w:rPr>
-      </w:pPr>
-      <w:r>
-        <w:rPr>
-          <w:rFonts w:ascii="Times New Roman" w:hAnsi="Times New Roman" w:cs="Times New Roman"/>
-          <w:sz w:val="26"/>
-          <w:szCs w:val="26"/>
-        </w:rPr>
-        <w:t xml:space="preserve">Команды NET STOP и NET START используются для остановки и запуска системных служб </w:t>
-      </w:r>
-      <w:proofErr w:type="spellStart"/>
-      <w:r>
-        <w:rPr>
-          <w:rFonts w:ascii="Times New Roman" w:hAnsi="Times New Roman" w:cs="Times New Roman"/>
-          <w:sz w:val="26"/>
-          <w:szCs w:val="26"/>
-        </w:rPr>
-        <w:t>Windows</w:t>
-      </w:r>
-      <w:proofErr w:type="spellEnd"/>
-      <w:r>
-        <w:rPr>
-          <w:rFonts w:ascii="Times New Roman" w:hAnsi="Times New Roman" w:cs="Times New Roman"/>
-          <w:sz w:val="26"/>
-          <w:szCs w:val="26"/>
-        </w:rPr>
-        <w:t>.</w:t>
-      </w:r>
-    </w:p>
-    <w:p>
-      <w:pPr>
-        <w:spacing w:after="0" w:line="312" w:lineRule="auto"/>
-        <w:ind w:firstLine="709"/>
-        <w:contextualSpacing/>
-        <w:jc w:val="both"/>
-        <w:rPr>
-          <w:rFonts w:ascii="Times New Roman" w:hAnsi="Times New Roman" w:cs="Times New Roman"/>
-          <w:sz w:val="26"/>
-          <w:szCs w:val="26"/>
-        </w:rPr>
-      </w:pPr>
-    </w:p>
-    <w:p>
-      <w:pPr>
-        <w:spacing w:after="0" w:line="312" w:lineRule="auto"/>
-        <w:ind w:firstLine="709"/>
-        <w:contextualSpacing/>
-        <w:jc w:val="both"/>
-        <w:rPr>
-          <w:rFonts w:ascii="Times New Roman" w:hAnsi="Times New Roman" w:cs="Times New Roman"/>
-          <w:sz w:val="26"/>
-          <w:szCs w:val="26"/>
-          <w:lang w:val="en-US"/>
-        </w:rPr>
-      </w:pPr>
-      <w:r>
-        <w:rPr>
-          <w:rFonts w:ascii="Times New Roman" w:hAnsi="Times New Roman" w:cs="Times New Roman"/>
-          <w:sz w:val="26"/>
-          <w:szCs w:val="26"/>
-        </w:rPr>
-        <w:t>Синтаксис</w:t>
-      </w:r>
-      <w:r>
-        <w:rPr>
-          <w:rFonts w:ascii="Times New Roman" w:hAnsi="Times New Roman" w:cs="Times New Roman"/>
-          <w:sz w:val="26"/>
-          <w:szCs w:val="26"/>
-          <w:lang w:val="en-US"/>
-        </w:rPr>
-        <w:t xml:space="preserve"> </w:t>
-      </w:r>
-      <w:r>
-        <w:rPr>
-          <w:rFonts w:ascii="Times New Roman" w:hAnsi="Times New Roman" w:cs="Times New Roman"/>
-          <w:sz w:val="26"/>
-          <w:szCs w:val="26"/>
-        </w:rPr>
-        <w:t>данных</w:t>
-      </w:r>
-      <w:r>
-        <w:rPr>
-          <w:rFonts w:ascii="Times New Roman" w:hAnsi="Times New Roman" w:cs="Times New Roman"/>
-          <w:sz w:val="26"/>
-          <w:szCs w:val="26"/>
-          <w:lang w:val="en-US"/>
-        </w:rPr>
-        <w:t xml:space="preserve"> </w:t>
-      </w:r>
-      <w:r>
-        <w:rPr>
-          <w:rFonts w:ascii="Times New Roman" w:hAnsi="Times New Roman" w:cs="Times New Roman"/>
-          <w:sz w:val="26"/>
-          <w:szCs w:val="26"/>
-        </w:rPr>
-        <w:t>команд</w:t>
-      </w:r>
-      <w:r>
-        <w:rPr>
-          <w:rFonts w:ascii="Times New Roman" w:hAnsi="Times New Roman" w:cs="Times New Roman"/>
-          <w:sz w:val="26"/>
-          <w:szCs w:val="26"/>
-          <w:lang w:val="en-US"/>
-        </w:rPr>
-        <w:t>:</w:t>
-      </w:r>
-    </w:p>
-    <w:p>
-      <w:pPr>
-        <w:spacing w:after="0" w:line="312" w:lineRule="auto"/>
-        <w:ind w:firstLine="709"/>
-        <w:contextualSpacing/>
-        <w:jc w:val="both"/>
-        <w:rPr>
-          <w:rFonts w:ascii="Times New Roman" w:hAnsi="Times New Roman" w:cs="Times New Roman"/>
-          <w:sz w:val="26"/>
-          <w:szCs w:val="26"/>
-          <w:lang w:val="en-US"/>
-        </w:rPr>
-      </w:pPr>
-      <w:r>
-        <w:rPr>
-          <w:rFonts w:ascii="Times New Roman" w:hAnsi="Times New Roman" w:cs="Times New Roman"/>
-          <w:sz w:val="26"/>
-          <w:szCs w:val="26"/>
-          <w:lang w:val="en-US"/>
-        </w:rPr>
-        <w:t>NET STOP service</w:t>
-      </w:r>
-    </w:p>
-    <w:p>
-      <w:pPr>
-        <w:spacing w:after="0" w:line="312" w:lineRule="auto"/>
-        <w:ind w:firstLine="709"/>
-        <w:contextualSpacing/>
-        <w:jc w:val="both"/>
-        <w:rPr>
-          <w:rFonts w:ascii="Times New Roman" w:hAnsi="Times New Roman" w:cs="Times New Roman"/>
-          <w:sz w:val="26"/>
-          <w:szCs w:val="26"/>
-          <w:lang w:val="en-US"/>
-        </w:rPr>
-      </w:pPr>
-      <w:r>
-        <w:rPr>
-          <w:rFonts w:ascii="Times New Roman" w:hAnsi="Times New Roman" w:cs="Times New Roman"/>
-          <w:sz w:val="26"/>
-          <w:szCs w:val="26"/>
-          <w:lang w:val="en-US"/>
-        </w:rPr>
-        <w:t>NET START service</w:t>
-      </w:r>
-    </w:p>
-    <w:p>
-      <w:pPr>
-        <w:spacing w:after="0" w:line="312" w:lineRule="auto"/>
-        <w:ind w:firstLine="709"/>
-        <w:contextualSpacing/>
-        <w:jc w:val="both"/>
-        <w:rPr>
-          <w:rFonts w:ascii="Times New Roman" w:hAnsi="Times New Roman" w:cs="Times New Roman"/>
-          <w:sz w:val="26"/>
-          <w:szCs w:val="26"/>
-          <w:lang w:val="en-US"/>
-        </w:rPr>
-      </w:pPr>
-      <w:r>
-        <w:rPr>
-          <w:rFonts w:ascii="Times New Roman" w:hAnsi="Times New Roman" w:cs="Times New Roman"/>
-          <w:sz w:val="26"/>
-          <w:szCs w:val="26"/>
-          <w:lang w:val="en-US"/>
-        </w:rPr>
-        <w:t xml:space="preserve">service - </w:t>
-      </w:r>
-      <w:r>
-        <w:rPr>
-          <w:rFonts w:ascii="Times New Roman" w:hAnsi="Times New Roman" w:cs="Times New Roman"/>
-          <w:sz w:val="26"/>
-          <w:szCs w:val="26"/>
-        </w:rPr>
-        <w:t>имя</w:t>
-      </w:r>
-      <w:r>
-        <w:rPr>
-          <w:rFonts w:ascii="Times New Roman" w:hAnsi="Times New Roman" w:cs="Times New Roman"/>
-          <w:sz w:val="26"/>
-          <w:szCs w:val="26"/>
-          <w:lang w:val="en-US"/>
-        </w:rPr>
-        <w:t xml:space="preserve"> </w:t>
-      </w:r>
-      <w:r>
-        <w:rPr>
-          <w:rFonts w:ascii="Times New Roman" w:hAnsi="Times New Roman" w:cs="Times New Roman"/>
-          <w:sz w:val="26"/>
-          <w:szCs w:val="26"/>
-        </w:rPr>
-        <w:t>службы</w:t>
-      </w:r>
-      <w:r>
-        <w:rPr>
-          <w:rFonts w:ascii="Times New Roman" w:hAnsi="Times New Roman" w:cs="Times New Roman"/>
-          <w:sz w:val="26"/>
-          <w:szCs w:val="26"/>
-          <w:lang w:val="en-US"/>
-        </w:rPr>
-        <w:t>.</w:t>
-      </w:r>
-    </w:p>
-    <w:p>
-      <w:pPr>
-        <w:spacing w:after="0" w:line="312" w:lineRule="auto"/>
-        <w:ind w:firstLine="709"/>
-        <w:contextualSpacing/>
-        <w:jc w:val="both"/>
-        <w:rPr>
-          <w:rFonts w:ascii="Times New Roman" w:hAnsi="Times New Roman" w:cs="Times New Roman"/>
-          <w:sz w:val="26"/>
-          <w:szCs w:val="26"/>
-          <w:lang w:val="en-US"/>
-        </w:rPr>
-      </w:pPr>
-    </w:p>
-    <w:p>
-      <w:pPr>
-        <w:spacing w:after="0" w:line="312" w:lineRule="auto"/>
-        <w:ind w:firstLine="709"/>
-        <w:contextualSpacing/>
-        <w:jc w:val="both"/>
-        <w:rPr>
-          <w:rFonts w:ascii="Times New Roman" w:hAnsi="Times New Roman" w:cs="Times New Roman"/>
-          <w:sz w:val="26"/>
-          <w:szCs w:val="26"/>
-        </w:rPr>
-      </w:pPr>
-      <w:r>
-        <w:rPr>
-          <w:rFonts w:ascii="Times New Roman" w:hAnsi="Times New Roman" w:cs="Times New Roman"/>
-          <w:sz w:val="26"/>
-          <w:szCs w:val="26"/>
-        </w:rPr>
-        <w:t>Остановка службы приводит к завершению всех используемых ею сетевых соединений. Кроме того, некоторые службы зависят от других служб. Остановка одной службы может привести к остановке других служб. Некоторые службы невозможно остановить.</w:t>
-      </w:r>
-    </w:p>
-    <w:p>
-      <w:pPr>
-        <w:spacing w:after="0" w:line="312" w:lineRule="auto"/>
-        <w:ind w:firstLine="709"/>
-        <w:contextualSpacing/>
-        <w:jc w:val="both"/>
-        <w:rPr>
-          <w:rFonts w:ascii="Times New Roman" w:hAnsi="Times New Roman" w:cs="Times New Roman"/>
-          <w:sz w:val="26"/>
-          <w:szCs w:val="26"/>
-        </w:rPr>
-      </w:pPr>
-    </w:p>
-    <w:p>
-      <w:pPr>
-        <w:spacing w:after="0" w:line="312" w:lineRule="auto"/>
-        <w:ind w:firstLine="709"/>
-        <w:contextualSpacing/>
-        <w:jc w:val="both"/>
-        <w:rPr>
-          <w:rFonts w:ascii="Times New Roman" w:hAnsi="Times New Roman" w:cs="Times New Roman"/>
-          <w:sz w:val="26"/>
-          <w:szCs w:val="26"/>
-        </w:rPr>
-      </w:pPr>
-      <w:r>
-        <w:rPr>
-          <w:rFonts w:ascii="Times New Roman" w:hAnsi="Times New Roman" w:cs="Times New Roman"/>
-          <w:sz w:val="26"/>
-          <w:szCs w:val="26"/>
-        </w:rPr>
-        <w:t>Примеры использования:</w:t>
-      </w:r>
-    </w:p>
-    <w:p>
-      <w:pPr>
-        <w:spacing w:after="0" w:line="312" w:lineRule="auto"/>
-        <w:ind w:firstLine="709"/>
-        <w:contextualSpacing/>
-        <w:jc w:val="both"/>
-        <w:rPr>
-          <w:rFonts w:ascii="Times New Roman" w:hAnsi="Times New Roman" w:cs="Times New Roman"/>
-          <w:sz w:val="26"/>
-          <w:szCs w:val="26"/>
-        </w:rPr>
-      </w:pPr>
-      <w:r>
-        <w:rPr>
-          <w:rFonts w:ascii="Times New Roman" w:hAnsi="Times New Roman" w:cs="Times New Roman"/>
-          <w:sz w:val="26"/>
-          <w:szCs w:val="26"/>
-        </w:rPr>
-        <w:t>Для перезапуска службы </w:t>
-      </w:r>
-      <w:proofErr w:type="spellStart"/>
-      <w:r>
-        <w:rPr>
-          <w:rFonts w:ascii="Times New Roman" w:hAnsi="Times New Roman" w:cs="Times New Roman"/>
-          <w:sz w:val="26"/>
-          <w:szCs w:val="26"/>
-        </w:rPr>
-        <w:t>DNSCache</w:t>
-      </w:r>
-      <w:proofErr w:type="spellEnd"/>
-      <w:r>
-        <w:rPr>
-          <w:rFonts w:ascii="Times New Roman" w:hAnsi="Times New Roman" w:cs="Times New Roman"/>
-          <w:sz w:val="26"/>
-          <w:szCs w:val="26"/>
-        </w:rPr>
-        <w:t> </w:t>
-      </w:r>
-      <w:proofErr w:type="gramStart"/>
-      <w:r>
-        <w:rPr>
-          <w:rFonts w:ascii="Times New Roman" w:hAnsi="Times New Roman" w:cs="Times New Roman"/>
-          <w:sz w:val="26"/>
-          <w:szCs w:val="26"/>
-        </w:rPr>
-        <w:t>( DNS</w:t>
-      </w:r>
-      <w:proofErr w:type="gramEnd"/>
-      <w:r>
-        <w:rPr>
-          <w:rFonts w:ascii="Times New Roman" w:hAnsi="Times New Roman" w:cs="Times New Roman"/>
-          <w:sz w:val="26"/>
-          <w:szCs w:val="26"/>
-        </w:rPr>
-        <w:t>-клиент) можно последовательно выполнить остановку и запуск службы. </w:t>
-      </w:r>
-      <w:proofErr w:type="spellStart"/>
-      <w:r>
-        <w:rPr>
-          <w:rFonts w:ascii="Times New Roman" w:hAnsi="Times New Roman" w:cs="Times New Roman"/>
-          <w:sz w:val="26"/>
-          <w:szCs w:val="26"/>
-        </w:rPr>
-        <w:t>net</w:t>
-      </w:r>
-      <w:proofErr w:type="spellEnd"/>
-      <w:r>
-        <w:rPr>
-          <w:rFonts w:ascii="Times New Roman" w:hAnsi="Times New Roman" w:cs="Times New Roman"/>
-          <w:sz w:val="26"/>
-          <w:szCs w:val="26"/>
-        </w:rPr>
-        <w:t xml:space="preserve"> </w:t>
-      </w:r>
-      <w:proofErr w:type="spellStart"/>
-      <w:r>
-        <w:rPr>
-          <w:rFonts w:ascii="Times New Roman" w:hAnsi="Times New Roman" w:cs="Times New Roman"/>
-          <w:sz w:val="26"/>
-          <w:szCs w:val="26"/>
-        </w:rPr>
-        <w:t>stop</w:t>
-      </w:r>
-      <w:proofErr w:type="spellEnd"/>
-      <w:r>
-        <w:rPr>
-          <w:rFonts w:ascii="Times New Roman" w:hAnsi="Times New Roman" w:cs="Times New Roman"/>
-          <w:sz w:val="26"/>
-          <w:szCs w:val="26"/>
-        </w:rPr>
-        <w:t xml:space="preserve"> </w:t>
-      </w:r>
-      <w:proofErr w:type="spellStart"/>
-      <w:r>
-        <w:rPr>
-          <w:rFonts w:ascii="Times New Roman" w:hAnsi="Times New Roman" w:cs="Times New Roman"/>
-          <w:sz w:val="26"/>
-          <w:szCs w:val="26"/>
-        </w:rPr>
-        <w:t>dnscache</w:t>
-      </w:r>
-      <w:proofErr w:type="spellEnd"/>
-      <w:r>
-        <w:rPr>
-          <w:rFonts w:ascii="Times New Roman" w:hAnsi="Times New Roman" w:cs="Times New Roman"/>
-          <w:sz w:val="26"/>
-          <w:szCs w:val="26"/>
-        </w:rPr>
-        <w:t> - остановить службу. На экран выводится информация о ходе остановки:</w:t>
-      </w:r>
-    </w:p>
-    <w:p>
-      <w:pPr>
-        <w:spacing w:after="0" w:line="312" w:lineRule="auto"/>
-        <w:ind w:firstLine="709"/>
-        <w:contextualSpacing/>
-        <w:jc w:val="both"/>
-        <w:rPr>
-          <w:rFonts w:ascii="Times New Roman" w:hAnsi="Times New Roman" w:cs="Times New Roman"/>
-          <w:sz w:val="26"/>
-          <w:szCs w:val="26"/>
-        </w:rPr>
-      </w:pPr>
-      <w:r>
-        <w:rPr>
-          <w:rFonts w:ascii="Times New Roman" w:hAnsi="Times New Roman" w:cs="Times New Roman"/>
-          <w:sz w:val="26"/>
-          <w:szCs w:val="26"/>
-        </w:rPr>
-        <w:t>Служба "DNS-клиент" останавливается.</w:t>
-      </w:r>
-    </w:p>
-    <w:p>
-      <w:pPr>
-        <w:spacing w:after="0" w:line="312" w:lineRule="auto"/>
-        <w:ind w:firstLine="709"/>
-        <w:contextualSpacing/>
-        <w:jc w:val="both"/>
-        <w:rPr>
-          <w:rFonts w:ascii="Times New Roman" w:hAnsi="Times New Roman" w:cs="Times New Roman"/>
-          <w:sz w:val="26"/>
-          <w:szCs w:val="26"/>
-        </w:rPr>
-      </w:pPr>
-      <w:r>
-        <w:rPr>
-          <w:rFonts w:ascii="Times New Roman" w:hAnsi="Times New Roman" w:cs="Times New Roman"/>
-          <w:sz w:val="26"/>
-          <w:szCs w:val="26"/>
-        </w:rPr>
-        <w:t>Служба "DNS-клиент" успешно остановлена.</w:t>
-      </w:r>
-    </w:p>
-    <w:p>
-      <w:pPr>
-        <w:spacing w:after="0" w:line="312" w:lineRule="auto"/>
-        <w:ind w:firstLine="709"/>
-        <w:contextualSpacing/>
-        <w:jc w:val="both"/>
-        <w:rPr>
-          <w:rFonts w:ascii="Times New Roman" w:hAnsi="Times New Roman" w:cs="Times New Roman"/>
-          <w:sz w:val="26"/>
-          <w:szCs w:val="26"/>
-        </w:rPr>
-      </w:pPr>
-    </w:p>
-    <w:p>
-      <w:pPr>
-        <w:spacing w:after="0" w:line="312" w:lineRule="auto"/>
-        <w:ind w:firstLine="709"/>
-        <w:contextualSpacing/>
-        <w:jc w:val="both"/>
-        <w:rPr>
-          <w:rFonts w:ascii="Times New Roman" w:hAnsi="Times New Roman" w:cs="Times New Roman"/>
-          <w:sz w:val="26"/>
-          <w:szCs w:val="26"/>
-        </w:rPr>
-      </w:pPr>
-      <w:proofErr w:type="spellStart"/>
-      <w:r>
-        <w:rPr>
-          <w:rFonts w:ascii="Times New Roman" w:hAnsi="Times New Roman" w:cs="Times New Roman"/>
-          <w:sz w:val="26"/>
-          <w:szCs w:val="26"/>
-        </w:rPr>
-        <w:t>net</w:t>
-      </w:r>
-      <w:proofErr w:type="spellEnd"/>
-      <w:r>
-        <w:rPr>
-          <w:rFonts w:ascii="Times New Roman" w:hAnsi="Times New Roman" w:cs="Times New Roman"/>
-          <w:sz w:val="26"/>
-          <w:szCs w:val="26"/>
-        </w:rPr>
-        <w:t xml:space="preserve"> </w:t>
-      </w:r>
-      <w:proofErr w:type="spellStart"/>
-      <w:r>
-        <w:rPr>
-          <w:rFonts w:ascii="Times New Roman" w:hAnsi="Times New Roman" w:cs="Times New Roman"/>
-          <w:sz w:val="26"/>
-          <w:szCs w:val="26"/>
-        </w:rPr>
-        <w:t>start</w:t>
-      </w:r>
-      <w:proofErr w:type="spellEnd"/>
-      <w:r>
-        <w:rPr>
-          <w:rFonts w:ascii="Times New Roman" w:hAnsi="Times New Roman" w:cs="Times New Roman"/>
-          <w:sz w:val="26"/>
-          <w:szCs w:val="26"/>
-        </w:rPr>
-        <w:t xml:space="preserve"> </w:t>
-      </w:r>
-      <w:proofErr w:type="spellStart"/>
-      <w:r>
-        <w:rPr>
-          <w:rFonts w:ascii="Times New Roman" w:hAnsi="Times New Roman" w:cs="Times New Roman"/>
-          <w:sz w:val="26"/>
-          <w:szCs w:val="26"/>
-        </w:rPr>
-        <w:t>dnscache</w:t>
-      </w:r>
-      <w:proofErr w:type="spellEnd"/>
-      <w:r>
-        <w:rPr>
-          <w:rFonts w:ascii="Times New Roman" w:hAnsi="Times New Roman" w:cs="Times New Roman"/>
-          <w:sz w:val="26"/>
-          <w:szCs w:val="26"/>
-        </w:rPr>
-        <w:t> - запустить службу. В окне консоли отображается ход запуска:</w:t>
-      </w:r>
-    </w:p>
-    <w:p>
-      <w:pPr>
-        <w:spacing w:after="0" w:line="312" w:lineRule="auto"/>
-        <w:ind w:firstLine="709"/>
-        <w:contextualSpacing/>
-        <w:jc w:val="both"/>
-        <w:rPr>
-          <w:rFonts w:ascii="Times New Roman" w:hAnsi="Times New Roman" w:cs="Times New Roman"/>
-          <w:sz w:val="26"/>
-          <w:szCs w:val="26"/>
-        </w:rPr>
-      </w:pPr>
-      <w:r>
-        <w:rPr>
-          <w:rFonts w:ascii="Times New Roman" w:hAnsi="Times New Roman" w:cs="Times New Roman"/>
-          <w:sz w:val="26"/>
-          <w:szCs w:val="26"/>
-        </w:rPr>
-        <w:t>Служба "DNS-клиент" запускается.</w:t>
-      </w:r>
-    </w:p>
-    <w:p>
-      <w:pPr>
-        <w:spacing w:after="0" w:line="312" w:lineRule="auto"/>
-        <w:ind w:firstLine="709"/>
-        <w:contextualSpacing/>
-        <w:jc w:val="both"/>
-        <w:rPr>
-          <w:rFonts w:ascii="Times New Roman" w:hAnsi="Times New Roman" w:cs="Times New Roman"/>
-          <w:sz w:val="26"/>
-          <w:szCs w:val="26"/>
-        </w:rPr>
-      </w:pPr>
-      <w:r>
-        <w:rPr>
-          <w:rFonts w:ascii="Times New Roman" w:hAnsi="Times New Roman" w:cs="Times New Roman"/>
-          <w:sz w:val="26"/>
-          <w:szCs w:val="26"/>
-        </w:rPr>
-        <w:t>Служба "DNS-клиент" успешно запущена.</w:t>
-      </w:r>
-    </w:p>
-    <w:p>
-      <w:pPr>
-        <w:spacing w:after="0" w:line="312" w:lineRule="auto"/>
-        <w:ind w:firstLine="709"/>
-        <w:contextualSpacing/>
-        <w:jc w:val="both"/>
-        <w:rPr>
-          <w:rFonts w:ascii="Times New Roman" w:hAnsi="Times New Roman" w:cs="Times New Roman"/>
-          <w:sz w:val="26"/>
-          <w:szCs w:val="26"/>
-        </w:rPr>
-      </w:pPr>
-    </w:p>
-    <w:p>
-      <w:pPr>
-        <w:spacing w:after="0" w:line="312" w:lineRule="auto"/>
-        <w:ind w:firstLine="709"/>
-        <w:contextualSpacing/>
-        <w:jc w:val="both"/>
-        <w:rPr>
-          <w:rFonts w:ascii="Times New Roman" w:hAnsi="Times New Roman" w:cs="Times New Roman"/>
-          <w:sz w:val="26"/>
-          <w:szCs w:val="26"/>
-        </w:rPr>
-      </w:pPr>
-      <w:r>
-        <w:rPr>
-          <w:rFonts w:ascii="Times New Roman" w:hAnsi="Times New Roman" w:cs="Times New Roman"/>
-          <w:sz w:val="26"/>
-          <w:szCs w:val="26"/>
-        </w:rPr>
-        <w:t xml:space="preserve">В операционных системах </w:t>
-      </w:r>
-      <w:proofErr w:type="spellStart"/>
-      <w:r>
-        <w:rPr>
-          <w:rFonts w:ascii="Times New Roman" w:hAnsi="Times New Roman" w:cs="Times New Roman"/>
-          <w:sz w:val="26"/>
-          <w:szCs w:val="26"/>
-        </w:rPr>
-        <w:t>Windows</w:t>
-      </w:r>
-      <w:proofErr w:type="spellEnd"/>
-      <w:r>
-        <w:rPr>
-          <w:rFonts w:ascii="Times New Roman" w:hAnsi="Times New Roman" w:cs="Times New Roman"/>
-          <w:sz w:val="26"/>
-          <w:szCs w:val="26"/>
-        </w:rPr>
-        <w:t xml:space="preserve"> </w:t>
-      </w:r>
-      <w:proofErr w:type="spellStart"/>
-      <w:r>
-        <w:rPr>
-          <w:rFonts w:ascii="Times New Roman" w:hAnsi="Times New Roman" w:cs="Times New Roman"/>
-          <w:sz w:val="26"/>
-          <w:szCs w:val="26"/>
-        </w:rPr>
-        <w:t>Vista</w:t>
-      </w:r>
-      <w:proofErr w:type="spellEnd"/>
-      <w:r>
-        <w:rPr>
-          <w:rFonts w:ascii="Times New Roman" w:hAnsi="Times New Roman" w:cs="Times New Roman"/>
-          <w:sz w:val="26"/>
-          <w:szCs w:val="26"/>
-        </w:rPr>
-        <w:t>/7/8/10 для управления службами и драйверами предпочтительнее использовать команду </w:t>
-      </w:r>
-      <w:r>
-        <w:rPr>
-          <w:rFonts w:ascii="Times New Roman" w:hAnsi="Times New Roman" w:cs="Times New Roman"/>
-          <w:sz w:val="26"/>
-          <w:szCs w:val="26"/>
-        </w:rPr>
-        <w:t>SC</w:t>
-      </w:r>
-    </w:p>
-    <w:p>
-      <w:pPr>
-        <w:spacing w:after="0" w:line="312" w:lineRule="auto"/>
-        <w:ind w:firstLine="709"/>
-        <w:contextualSpacing/>
-        <w:jc w:val="both"/>
-        <w:rPr>
-          <w:rFonts w:ascii="Times New Roman" w:hAnsi="Times New Roman" w:cs="Times New Roman"/>
-          <w:sz w:val="26"/>
-          <w:szCs w:val="26"/>
-        </w:rPr>
-      </w:pPr>
-    </w:p>
-    <w:p>
-      <w:pPr>
-        <w:spacing w:after="0" w:line="312" w:lineRule="auto"/>
-        <w:ind w:firstLine="709"/>
-        <w:contextualSpacing/>
-        <w:jc w:val="both"/>
+        <w:t>STOP</w:t>
+      </w:r>
+      <w:r>
         <w:rPr>
           <w:rFonts w:ascii="Times New Roman" w:hAnsi="Times New Roman" w:cs="Times New Roman"/>
           <w:b/>
@@ -11519,7 +11015,8 @@
           <w:sz w:val="26"/>
           <w:szCs w:val="26"/>
         </w:rPr>
-      </w:pPr>
+        <w:t xml:space="preserve"> </w:t>
+      </w:r>
       <w:r>
         <w:rPr>
           <w:rFonts w:ascii="Times New Roman" w:hAnsi="Times New Roman" w:cs="Times New Roman"/>
@@ -11528,7 +11025,7 @@
           <w:sz w:val="26"/>
           <w:szCs w:val="26"/>
         </w:rPr>
-        <w:t>2.2.</w:t>
+        <w:t>и</w:t>
       </w:r>
       <w:r>
         <w:rPr>
@@ -11537,9 +11034,8 @@
           <w:bCs/>
           <w:sz w:val="26"/>
           <w:szCs w:val="26"/>
-          <w:lang w:val="en-US"/>
-        </w:rPr>
-        <w:t>9</w:t>
+        </w:rPr>
+        <w:t xml:space="preserve"> </w:t>
       </w:r>
       <w:r>
         <w:rPr>
@@ -11548,8 +11044,9 @@
           <w:bCs/>
           <w:sz w:val="26"/>
           <w:szCs w:val="26"/>
-        </w:rPr>
-        <w:t xml:space="preserve"> NET PAUSE</w:t>
+          <w:lang w:val="en-US"/>
+        </w:rPr>
+        <w:t>NET</w:t>
       </w:r>
       <w:r>
         <w:rPr>
@@ -11559,6 +11056,756 @@
           <w:sz w:val="26"/>
           <w:szCs w:val="26"/>
         </w:rPr>
+        <w:t xml:space="preserve"> </w:t>
+      </w:r>
+      <w:r>
+        <w:rPr>
+          <w:rFonts w:ascii="Times New Roman" w:hAnsi="Times New Roman" w:cs="Times New Roman"/>
+          <w:b/>
+          <w:bCs/>
+          <w:sz w:val="26"/>
+          <w:szCs w:val="26"/>
+          <w:lang w:val="en-US"/>
+        </w:rPr>
+        <w:t>START</w:t>
+      </w:r>
+    </w:p>
+    <w:p>
+      <w:pPr>
+        <w:spacing w:after="0" w:line="312" w:lineRule="auto"/>
+        <w:ind w:firstLine="709"/>
+        <w:contextualSpacing/>
+        <w:jc w:val="both"/>
+        <w:rPr>
+          <w:rFonts w:ascii="Times New Roman" w:hAnsi="Times New Roman" w:cs="Times New Roman"/>
+          <w:sz w:val="26"/>
+          <w:szCs w:val="26"/>
+        </w:rPr>
+      </w:pPr>
+      <w:r>
+        <w:rPr>
+          <w:rFonts w:ascii="Times New Roman" w:hAnsi="Times New Roman" w:cs="Times New Roman"/>
+          <w:sz w:val="26"/>
+          <w:szCs w:val="26"/>
+        </w:rPr>
+        <w:t xml:space="preserve">Команды NET STOP и NET START используются для остановки и запуска системных служб </w:t>
+      </w:r>
+      <w:proofErr w:type="spellStart"/>
+      <w:r>
+        <w:rPr>
+          <w:rFonts w:ascii="Times New Roman" w:hAnsi="Times New Roman" w:cs="Times New Roman"/>
+          <w:sz w:val="26"/>
+          <w:szCs w:val="26"/>
+        </w:rPr>
+        <w:t>Windows</w:t>
+      </w:r>
+      <w:proofErr w:type="spellEnd"/>
+      <w:r>
+        <w:rPr>
+          <w:rFonts w:ascii="Times New Roman" w:hAnsi="Times New Roman" w:cs="Times New Roman"/>
+          <w:sz w:val="26"/>
+          <w:szCs w:val="26"/>
+        </w:rPr>
+        <w:t>.</w:t>
+      </w:r>
+    </w:p>
+    <w:p>
+      <w:pPr>
+        <w:spacing w:after="0" w:line="312" w:lineRule="auto"/>
+        <w:ind w:firstLine="709"/>
+        <w:contextualSpacing/>
+        <w:jc w:val="both"/>
+        <w:rPr>
+          <w:rFonts w:ascii="Times New Roman" w:hAnsi="Times New Roman" w:cs="Times New Roman"/>
+          <w:sz w:val="26"/>
+          <w:szCs w:val="26"/>
+        </w:rPr>
+      </w:pPr>
+    </w:p>
+    <w:p>
+      <w:pPr>
+        <w:spacing w:after="0" w:line="312" w:lineRule="auto"/>
+        <w:ind w:firstLine="709"/>
+        <w:contextualSpacing/>
+        <w:jc w:val="both"/>
+        <w:rPr>
+          <w:rFonts w:ascii="Times New Roman" w:hAnsi="Times New Roman" w:cs="Times New Roman"/>
+          <w:sz w:val="26"/>
+          <w:szCs w:val="26"/>
+        </w:rPr>
+      </w:pPr>
+      <w:r>
+        <w:rPr>
+          <w:rFonts w:ascii="Times New Roman" w:hAnsi="Times New Roman" w:cs="Times New Roman"/>
+          <w:sz w:val="26"/>
+          <w:szCs w:val="26"/>
+        </w:rPr>
+        <w:t>Синтаксис</w:t>
+      </w:r>
+      <w:r>
+        <w:rPr>
+          <w:rFonts w:ascii="Times New Roman" w:hAnsi="Times New Roman" w:cs="Times New Roman"/>
+          <w:sz w:val="26"/>
+          <w:szCs w:val="26"/>
+        </w:rPr>
+        <w:t xml:space="preserve"> </w:t>
+      </w:r>
+      <w:r>
+        <w:rPr>
+          <w:rFonts w:ascii="Times New Roman" w:hAnsi="Times New Roman" w:cs="Times New Roman"/>
+          <w:sz w:val="26"/>
+          <w:szCs w:val="26"/>
+        </w:rPr>
+        <w:t>данных</w:t>
+      </w:r>
+      <w:r>
+        <w:rPr>
+          <w:rFonts w:ascii="Times New Roman" w:hAnsi="Times New Roman" w:cs="Times New Roman"/>
+          <w:sz w:val="26"/>
+          <w:szCs w:val="26"/>
+        </w:rPr>
+        <w:t xml:space="preserve"> </w:t>
+      </w:r>
+      <w:r>
+        <w:rPr>
+          <w:rFonts w:ascii="Times New Roman" w:hAnsi="Times New Roman" w:cs="Times New Roman"/>
+          <w:sz w:val="26"/>
+          <w:szCs w:val="26"/>
+        </w:rPr>
+        <w:t>команд</w:t>
+      </w:r>
+      <w:r>
+        <w:rPr>
+          <w:rFonts w:ascii="Times New Roman" w:hAnsi="Times New Roman" w:cs="Times New Roman"/>
+          <w:sz w:val="26"/>
+          <w:szCs w:val="26"/>
+        </w:rPr>
+        <w:t>:</w:t>
+      </w:r>
+    </w:p>
+    <w:p>
+      <w:pPr>
+        <w:spacing w:after="0" w:line="312" w:lineRule="auto"/>
+        <w:ind w:firstLine="709"/>
+        <w:contextualSpacing/>
+        <w:jc w:val="both"/>
+        <w:rPr>
+          <w:rFonts w:ascii="Times New Roman" w:hAnsi="Times New Roman" w:cs="Times New Roman"/>
+          <w:sz w:val="26"/>
+          <w:szCs w:val="26"/>
+        </w:rPr>
+      </w:pPr>
+      <w:r>
+        <w:rPr>
+          <w:rFonts w:ascii="Times New Roman" w:hAnsi="Times New Roman" w:cs="Times New Roman"/>
+          <w:sz w:val="26"/>
+          <w:szCs w:val="26"/>
+          <w:lang w:val="en-US"/>
+        </w:rPr>
+        <w:t>NET</w:t>
+      </w:r>
+      <w:r>
+        <w:rPr>
+          <w:rFonts w:ascii="Times New Roman" w:hAnsi="Times New Roman" w:cs="Times New Roman"/>
+          <w:sz w:val="26"/>
+          <w:szCs w:val="26"/>
+        </w:rPr>
+        <w:t xml:space="preserve"> </w:t>
+      </w:r>
+      <w:r>
+        <w:rPr>
+          <w:rFonts w:ascii="Times New Roman" w:hAnsi="Times New Roman" w:cs="Times New Roman"/>
+          <w:sz w:val="26"/>
+          <w:szCs w:val="26"/>
+          <w:lang w:val="en-US"/>
+        </w:rPr>
+        <w:t>STOP</w:t>
+      </w:r>
+      <w:r>
+        <w:rPr>
+          <w:rFonts w:ascii="Times New Roman" w:hAnsi="Times New Roman" w:cs="Times New Roman"/>
+          <w:sz w:val="26"/>
+          <w:szCs w:val="26"/>
+        </w:rPr>
+        <w:t xml:space="preserve"> </w:t>
+      </w:r>
+      <w:r>
+        <w:rPr>
+          <w:rFonts w:ascii="Times New Roman" w:hAnsi="Times New Roman" w:cs="Times New Roman"/>
+          <w:sz w:val="26"/>
+          <w:szCs w:val="26"/>
+          <w:lang w:val="en-US"/>
+        </w:rPr>
+        <w:t>service</w:t>
+      </w:r>
+    </w:p>
+    <w:p>
+      <w:pPr>
+        <w:spacing w:after="0" w:line="312" w:lineRule="auto"/>
+        <w:ind w:firstLine="709"/>
+        <w:contextualSpacing/>
+        <w:jc w:val="both"/>
+        <w:rPr>
+          <w:rFonts w:ascii="Times New Roman" w:hAnsi="Times New Roman" w:cs="Times New Roman"/>
+          <w:sz w:val="26"/>
+          <w:szCs w:val="26"/>
+          <w:lang w:val="en-US"/>
+        </w:rPr>
+      </w:pPr>
+      <w:r>
+        <w:rPr>
+          <w:rFonts w:ascii="Times New Roman" w:hAnsi="Times New Roman" w:cs="Times New Roman"/>
+          <w:sz w:val="26"/>
+          <w:szCs w:val="26"/>
+          <w:lang w:val="en-US"/>
+        </w:rPr>
+        <w:t>NET START service</w:t>
+      </w:r>
+    </w:p>
+    <w:p>
+      <w:pPr>
+        <w:spacing w:after="0" w:line="312" w:lineRule="auto"/>
+        <w:ind w:firstLine="709"/>
+        <w:contextualSpacing/>
+        <w:jc w:val="both"/>
+        <w:rPr>
+          <w:rFonts w:ascii="Times New Roman" w:hAnsi="Times New Roman" w:cs="Times New Roman"/>
+          <w:sz w:val="26"/>
+          <w:szCs w:val="26"/>
+          <w:lang w:val="en-US"/>
+        </w:rPr>
+      </w:pPr>
+      <w:r>
+        <w:rPr>
+          <w:rFonts w:ascii="Times New Roman" w:hAnsi="Times New Roman" w:cs="Times New Roman"/>
+          <w:sz w:val="26"/>
+          <w:szCs w:val="26"/>
+          <w:lang w:val="en-US"/>
+        </w:rPr>
+        <w:t xml:space="preserve">service - </w:t>
+      </w:r>
+      <w:r>
+        <w:rPr>
+          <w:rFonts w:ascii="Times New Roman" w:hAnsi="Times New Roman" w:cs="Times New Roman"/>
+          <w:sz w:val="26"/>
+          <w:szCs w:val="26"/>
+        </w:rPr>
+        <w:t>имя</w:t>
+      </w:r>
+      <w:r>
+        <w:rPr>
+          <w:rFonts w:ascii="Times New Roman" w:hAnsi="Times New Roman" w:cs="Times New Roman"/>
+          <w:sz w:val="26"/>
+          <w:szCs w:val="26"/>
+          <w:lang w:val="en-US"/>
+        </w:rPr>
+        <w:t xml:space="preserve"> </w:t>
+      </w:r>
+      <w:r>
+        <w:rPr>
+          <w:rFonts w:ascii="Times New Roman" w:hAnsi="Times New Roman" w:cs="Times New Roman"/>
+          <w:sz w:val="26"/>
+          <w:szCs w:val="26"/>
+        </w:rPr>
+        <w:t>службы</w:t>
+      </w:r>
+      <w:r>
+        <w:rPr>
+          <w:rFonts w:ascii="Times New Roman" w:hAnsi="Times New Roman" w:cs="Times New Roman"/>
+          <w:sz w:val="26"/>
+          <w:szCs w:val="26"/>
+          <w:lang w:val="en-US"/>
+        </w:rPr>
+        <w:t>.</w:t>
+      </w:r>
+    </w:p>
+    <w:p>
+      <w:pPr>
+        <w:spacing w:after="0" w:line="312" w:lineRule="auto"/>
+        <w:ind w:firstLine="709"/>
+        <w:contextualSpacing/>
+        <w:jc w:val="both"/>
+        <w:rPr>
+          <w:rFonts w:ascii="Times New Roman" w:hAnsi="Times New Roman" w:cs="Times New Roman"/>
+          <w:sz w:val="26"/>
+          <w:szCs w:val="26"/>
+          <w:lang w:val="en-US"/>
+        </w:rPr>
+      </w:pPr>
+    </w:p>
+    <w:p>
+      <w:pPr>
+        <w:spacing w:after="0" w:line="312" w:lineRule="auto"/>
+        <w:ind w:firstLine="709"/>
+        <w:contextualSpacing/>
+        <w:jc w:val="both"/>
+        <w:rPr>
+          <w:rFonts w:ascii="Times New Roman" w:hAnsi="Times New Roman" w:cs="Times New Roman"/>
+          <w:sz w:val="26"/>
+          <w:szCs w:val="26"/>
+        </w:rPr>
+      </w:pPr>
+      <w:r>
+        <w:rPr>
+          <w:rFonts w:ascii="Times New Roman" w:hAnsi="Times New Roman" w:cs="Times New Roman"/>
+          <w:sz w:val="26"/>
+          <w:szCs w:val="26"/>
+        </w:rPr>
+        <w:t>Остановка службы приводит к завершению всех используемых ею сетевых соединений. Кроме того, некоторые службы зависят от других служб. Остановка одной службы может привести к остановке других служб. Некоторые службы невозможно остановить.</w:t>
+      </w:r>
+    </w:p>
+    <w:p>
+      <w:pPr>
+        <w:spacing w:after="0" w:line="312" w:lineRule="auto"/>
+        <w:ind w:firstLine="709"/>
+        <w:contextualSpacing/>
+        <w:jc w:val="both"/>
+        <w:rPr>
+          <w:rFonts w:ascii="Times New Roman" w:hAnsi="Times New Roman" w:cs="Times New Roman"/>
+          <w:sz w:val="26"/>
+          <w:szCs w:val="26"/>
+        </w:rPr>
+      </w:pPr>
+    </w:p>
+    <w:p>
+      <w:pPr>
+        <w:spacing w:after="0" w:line="312" w:lineRule="auto"/>
+        <w:ind w:firstLine="709"/>
+        <w:contextualSpacing/>
+        <w:jc w:val="both"/>
+        <w:rPr>
+          <w:rFonts w:ascii="Times New Roman" w:hAnsi="Times New Roman" w:cs="Times New Roman"/>
+          <w:sz w:val="26"/>
+          <w:szCs w:val="26"/>
+        </w:rPr>
+      </w:pPr>
+      <w:r>
+        <w:rPr>
+          <w:rFonts w:ascii="Times New Roman" w:hAnsi="Times New Roman" w:cs="Times New Roman"/>
+          <w:sz w:val="26"/>
+          <w:szCs w:val="26"/>
+        </w:rPr>
+        <w:t>Примеры использования:</w:t>
+      </w:r>
+    </w:p>
+    <w:p>
+      <w:pPr>
+        <w:spacing w:after="0" w:line="312" w:lineRule="auto"/>
+        <w:ind w:firstLine="709"/>
+        <w:contextualSpacing/>
+        <w:jc w:val="both"/>
+        <w:rPr>
+          <w:rFonts w:ascii="Times New Roman" w:hAnsi="Times New Roman" w:cs="Times New Roman"/>
+          <w:sz w:val="26"/>
+          <w:szCs w:val="26"/>
+        </w:rPr>
+      </w:pPr>
+      <w:r>
+        <w:rPr>
+          <w:rFonts w:ascii="Times New Roman" w:hAnsi="Times New Roman" w:cs="Times New Roman"/>
+          <w:sz w:val="26"/>
+          <w:szCs w:val="26"/>
+        </w:rPr>
+        <w:t>Для перезапуска службы </w:t>
+      </w:r>
+      <w:proofErr w:type="spellStart"/>
+      <w:r>
+        <w:rPr>
+          <w:rFonts w:ascii="Times New Roman" w:hAnsi="Times New Roman" w:cs="Times New Roman"/>
+          <w:sz w:val="26"/>
+          <w:szCs w:val="26"/>
+        </w:rPr>
+        <w:t>DNSCache</w:t>
+      </w:r>
+      <w:proofErr w:type="spellEnd"/>
+      <w:r>
+        <w:rPr>
+          <w:rFonts w:ascii="Times New Roman" w:hAnsi="Times New Roman" w:cs="Times New Roman"/>
+          <w:sz w:val="26"/>
+          <w:szCs w:val="26"/>
+        </w:rPr>
+        <w:t> </w:t>
+      </w:r>
+      <w:proofErr w:type="gramStart"/>
+      <w:r>
+        <w:rPr>
+          <w:rFonts w:ascii="Times New Roman" w:hAnsi="Times New Roman" w:cs="Times New Roman"/>
+          <w:sz w:val="26"/>
+          <w:szCs w:val="26"/>
+        </w:rPr>
+        <w:t>( DNS</w:t>
+      </w:r>
+      <w:proofErr w:type="gramEnd"/>
+      <w:r>
+        <w:rPr>
+          <w:rFonts w:ascii="Times New Roman" w:hAnsi="Times New Roman" w:cs="Times New Roman"/>
+          <w:sz w:val="26"/>
+          <w:szCs w:val="26"/>
+        </w:rPr>
+        <w:t>-клиент) можно последовательно выполнить остановку и запуск службы. </w:t>
+      </w:r>
+      <w:proofErr w:type="spellStart"/>
+      <w:r>
+        <w:rPr>
+          <w:rFonts w:ascii="Times New Roman" w:hAnsi="Times New Roman" w:cs="Times New Roman"/>
+          <w:sz w:val="26"/>
+          <w:szCs w:val="26"/>
+        </w:rPr>
+        <w:t>net</w:t>
+      </w:r>
+      <w:proofErr w:type="spellEnd"/>
+      <w:r>
+        <w:rPr>
+          <w:rFonts w:ascii="Times New Roman" w:hAnsi="Times New Roman" w:cs="Times New Roman"/>
+          <w:sz w:val="26"/>
+          <w:szCs w:val="26"/>
+        </w:rPr>
+        <w:t xml:space="preserve"> </w:t>
+      </w:r>
+      <w:proofErr w:type="spellStart"/>
+      <w:r>
+        <w:rPr>
+          <w:rFonts w:ascii="Times New Roman" w:hAnsi="Times New Roman" w:cs="Times New Roman"/>
+          <w:sz w:val="26"/>
+          <w:szCs w:val="26"/>
+        </w:rPr>
+        <w:t>stop</w:t>
+      </w:r>
+      <w:proofErr w:type="spellEnd"/>
+      <w:r>
+        <w:rPr>
+          <w:rFonts w:ascii="Times New Roman" w:hAnsi="Times New Roman" w:cs="Times New Roman"/>
+          <w:sz w:val="26"/>
+          <w:szCs w:val="26"/>
+        </w:rPr>
+        <w:t xml:space="preserve"> </w:t>
+      </w:r>
+      <w:proofErr w:type="spellStart"/>
+      <w:r>
+        <w:rPr>
+          <w:rFonts w:ascii="Times New Roman" w:hAnsi="Times New Roman" w:cs="Times New Roman"/>
+          <w:sz w:val="26"/>
+          <w:szCs w:val="26"/>
+        </w:rPr>
+        <w:t>dnscache</w:t>
+      </w:r>
+      <w:proofErr w:type="spellEnd"/>
+      <w:r>
+        <w:rPr>
+          <w:rFonts w:ascii="Times New Roman" w:hAnsi="Times New Roman" w:cs="Times New Roman"/>
+          <w:sz w:val="26"/>
+          <w:szCs w:val="26"/>
+        </w:rPr>
+        <w:t> - остановить службу. На экран выводится информация о ходе остановки:</w:t>
+      </w:r>
+    </w:p>
+    <w:p>
+      <w:pPr>
+        <w:spacing w:after="0" w:line="312" w:lineRule="auto"/>
+        <w:ind w:firstLine="709"/>
+        <w:contextualSpacing/>
+        <w:jc w:val="both"/>
+        <w:rPr>
+          <w:rFonts w:ascii="Times New Roman" w:hAnsi="Times New Roman" w:cs="Times New Roman"/>
+          <w:sz w:val="26"/>
+          <w:szCs w:val="26"/>
+        </w:rPr>
+      </w:pPr>
+      <w:r>
+        <w:rPr>
+          <w:rFonts w:ascii="Times New Roman" w:hAnsi="Times New Roman" w:cs="Times New Roman"/>
+          <w:sz w:val="26"/>
+          <w:szCs w:val="26"/>
+        </w:rPr>
+        <w:t>Служба "DNS-клиент" останавливается.</w:t>
+      </w:r>
+    </w:p>
+    <w:p>
+      <w:pPr>
+        <w:spacing w:after="0" w:line="312" w:lineRule="auto"/>
+        <w:ind w:firstLine="709"/>
+        <w:contextualSpacing/>
+        <w:jc w:val="both"/>
+        <w:rPr>
+          <w:rFonts w:ascii="Times New Roman" w:hAnsi="Times New Roman" w:cs="Times New Roman"/>
+          <w:sz w:val="26"/>
+          <w:szCs w:val="26"/>
+        </w:rPr>
+      </w:pPr>
+      <w:r>
+        <w:rPr>
+          <w:rFonts w:ascii="Times New Roman" w:hAnsi="Times New Roman" w:cs="Times New Roman"/>
+          <w:sz w:val="26"/>
+          <w:szCs w:val="26"/>
+        </w:rPr>
+        <w:t>Служба "DNS-клиент" успешно остановлена.</w:t>
+      </w:r>
+    </w:p>
+    <w:p>
+      <w:pPr>
+        <w:spacing w:after="0" w:line="312" w:lineRule="auto"/>
+        <w:ind w:firstLine="709"/>
+        <w:contextualSpacing/>
+        <w:jc w:val="both"/>
+        <w:rPr>
+          <w:rFonts w:ascii="Times New Roman" w:hAnsi="Times New Roman" w:cs="Times New Roman"/>
+          <w:sz w:val="26"/>
+          <w:szCs w:val="26"/>
+        </w:rPr>
+      </w:pPr>
+    </w:p>
+    <w:p>
+      <w:pPr>
+        <w:spacing w:after="0" w:line="312" w:lineRule="auto"/>
+        <w:ind w:firstLine="709"/>
+        <w:contextualSpacing/>
+        <w:jc w:val="both"/>
+        <w:rPr>
+          <w:rFonts w:ascii="Times New Roman" w:hAnsi="Times New Roman" w:cs="Times New Roman"/>
+          <w:sz w:val="26"/>
+          <w:szCs w:val="26"/>
+        </w:rPr>
+      </w:pPr>
+      <w:proofErr w:type="spellStart"/>
+      <w:r>
+        <w:rPr>
+          <w:rFonts w:ascii="Times New Roman" w:hAnsi="Times New Roman" w:cs="Times New Roman"/>
+          <w:sz w:val="26"/>
+          <w:szCs w:val="26"/>
+        </w:rPr>
+        <w:t>net</w:t>
+      </w:r>
+      <w:proofErr w:type="spellEnd"/>
+      <w:r>
+        <w:rPr>
+          <w:rFonts w:ascii="Times New Roman" w:hAnsi="Times New Roman" w:cs="Times New Roman"/>
+          <w:sz w:val="26"/>
+          <w:szCs w:val="26"/>
+        </w:rPr>
+        <w:t xml:space="preserve"> </w:t>
+      </w:r>
+      <w:proofErr w:type="spellStart"/>
+      <w:r>
+        <w:rPr>
+          <w:rFonts w:ascii="Times New Roman" w:hAnsi="Times New Roman" w:cs="Times New Roman"/>
+          <w:sz w:val="26"/>
+          <w:szCs w:val="26"/>
+        </w:rPr>
+        <w:t>start</w:t>
+      </w:r>
+      <w:proofErr w:type="spellEnd"/>
+      <w:r>
+        <w:rPr>
+          <w:rFonts w:ascii="Times New Roman" w:hAnsi="Times New Roman" w:cs="Times New Roman"/>
+          <w:sz w:val="26"/>
+          <w:szCs w:val="26"/>
+        </w:rPr>
+        <w:t xml:space="preserve"> </w:t>
+      </w:r>
+      <w:proofErr w:type="spellStart"/>
+      <w:r>
+        <w:rPr>
+          <w:rFonts w:ascii="Times New Roman" w:hAnsi="Times New Roman" w:cs="Times New Roman"/>
+          <w:sz w:val="26"/>
+          <w:szCs w:val="26"/>
+        </w:rPr>
+        <w:t>dnscache</w:t>
+      </w:r>
+      <w:proofErr w:type="spellEnd"/>
+      <w:r>
+        <w:rPr>
+          <w:rFonts w:ascii="Times New Roman" w:hAnsi="Times New Roman" w:cs="Times New Roman"/>
+          <w:sz w:val="26"/>
+          <w:szCs w:val="26"/>
+        </w:rPr>
+        <w:t> - запустить службу. В окне консоли отображается ход запуска:</w:t>
+      </w:r>
+    </w:p>
+    <w:p>
+      <w:pPr>
+        <w:spacing w:after="0" w:line="312" w:lineRule="auto"/>
+        <w:ind w:firstLine="709"/>
+        <w:contextualSpacing/>
+        <w:jc w:val="both"/>
+        <w:rPr>
+          <w:rFonts w:ascii="Times New Roman" w:hAnsi="Times New Roman" w:cs="Times New Roman"/>
+          <w:sz w:val="26"/>
+          <w:szCs w:val="26"/>
+        </w:rPr>
+      </w:pPr>
+      <w:r>
+        <w:rPr>
+          <w:rFonts w:ascii="Times New Roman" w:hAnsi="Times New Roman" w:cs="Times New Roman"/>
+          <w:sz w:val="26"/>
+          <w:szCs w:val="26"/>
+        </w:rPr>
+        <w:t>Служба "DNS-клиент" запускается.</w:t>
+      </w:r>
+    </w:p>
+    <w:p>
+      <w:pPr>
+        <w:spacing w:after="0" w:line="312" w:lineRule="auto"/>
+        <w:ind w:firstLine="709"/>
+        <w:contextualSpacing/>
+        <w:jc w:val="both"/>
+        <w:rPr>
+          <w:rFonts w:ascii="Times New Roman" w:hAnsi="Times New Roman" w:cs="Times New Roman"/>
+          <w:sz w:val="26"/>
+          <w:szCs w:val="26"/>
+        </w:rPr>
+      </w:pPr>
+      <w:r>
+        <w:rPr>
+          <w:rFonts w:ascii="Times New Roman" w:hAnsi="Times New Roman" w:cs="Times New Roman"/>
+          <w:sz w:val="26"/>
+          <w:szCs w:val="26"/>
+        </w:rPr>
+        <w:t>Служба "DNS-клиент" успешно запущена.</w:t>
+      </w:r>
+    </w:p>
+    <w:p>
+      <w:pPr>
+        <w:spacing w:after="0" w:line="312" w:lineRule="auto"/>
+        <w:ind w:firstLine="709"/>
+        <w:contextualSpacing/>
+        <w:jc w:val="both"/>
+        <w:rPr>
+          <w:rFonts w:ascii="Times New Roman" w:hAnsi="Times New Roman" w:cs="Times New Roman"/>
+          <w:sz w:val="26"/>
+          <w:szCs w:val="26"/>
+        </w:rPr>
+      </w:pPr>
+    </w:p>
+    <w:p>
+      <w:pPr>
+        <w:spacing w:after="0" w:line="312" w:lineRule="auto"/>
+        <w:ind w:firstLine="709"/>
+        <w:contextualSpacing/>
+        <w:jc w:val="both"/>
+        <w:rPr>
+          <w:rFonts w:ascii="Times New Roman" w:hAnsi="Times New Roman" w:cs="Times New Roman"/>
+          <w:sz w:val="26"/>
+          <w:szCs w:val="26"/>
+        </w:rPr>
+      </w:pPr>
+      <w:r>
+        <w:rPr>
+          <w:rFonts w:ascii="Times New Roman" w:hAnsi="Times New Roman" w:cs="Times New Roman"/>
+          <w:sz w:val="26"/>
+          <w:szCs w:val="26"/>
+        </w:rPr>
+        <w:t xml:space="preserve">В операционных системах </w:t>
+      </w:r>
+      <w:proofErr w:type="spellStart"/>
+      <w:r>
+        <w:rPr>
+          <w:rFonts w:ascii="Times New Roman" w:hAnsi="Times New Roman" w:cs="Times New Roman"/>
+          <w:sz w:val="26"/>
+          <w:szCs w:val="26"/>
+        </w:rPr>
+        <w:t>Windows</w:t>
+      </w:r>
+      <w:proofErr w:type="spellEnd"/>
+      <w:r>
+        <w:rPr>
+          <w:rFonts w:ascii="Times New Roman" w:hAnsi="Times New Roman" w:cs="Times New Roman"/>
+          <w:sz w:val="26"/>
+          <w:szCs w:val="26"/>
+        </w:rPr>
+        <w:t xml:space="preserve"> </w:t>
+      </w:r>
+      <w:proofErr w:type="spellStart"/>
+      <w:r>
+        <w:rPr>
+          <w:rFonts w:ascii="Times New Roman" w:hAnsi="Times New Roman" w:cs="Times New Roman"/>
+          <w:sz w:val="26"/>
+          <w:szCs w:val="26"/>
+        </w:rPr>
+        <w:t>Vista</w:t>
+      </w:r>
+      <w:proofErr w:type="spellEnd"/>
+      <w:r>
+        <w:rPr>
+          <w:rFonts w:ascii="Times New Roman" w:hAnsi="Times New Roman" w:cs="Times New Roman"/>
+          <w:sz w:val="26"/>
+          <w:szCs w:val="26"/>
+        </w:rPr>
+        <w:t>/7/8/10 для управления службами и драйверами предпочтительнее использовать команду </w:t>
+      </w:r>
+      <w:r>
+        <w:rPr>
+          <w:rFonts w:ascii="Times New Roman" w:hAnsi="Times New Roman" w:cs="Times New Roman"/>
+          <w:sz w:val="26"/>
+          <w:szCs w:val="26"/>
+        </w:rPr>
+        <w:t>SC</w:t>
+      </w:r>
+    </w:p>
+    <w:p>
+      <w:pPr>
+        <w:spacing w:after="0" w:line="312" w:lineRule="auto"/>
+        <w:ind w:firstLine="709"/>
+        <w:contextualSpacing/>
+        <w:jc w:val="both"/>
+        <w:rPr>
+          <w:rFonts w:ascii="Times New Roman" w:hAnsi="Times New Roman" w:cs="Times New Roman"/>
+          <w:sz w:val="26"/>
+          <w:szCs w:val="26"/>
+        </w:rPr>
+      </w:pPr>
+    </w:p>
+    <w:p>
+      <w:pPr>
+        <w:spacing w:after="0" w:line="312" w:lineRule="auto"/>
+        <w:ind w:firstLine="709"/>
+        <w:contextualSpacing/>
+        <w:jc w:val="both"/>
+        <w:rPr>
+          <w:rFonts w:ascii="Times New Roman" w:hAnsi="Times New Roman" w:cs="Times New Roman"/>
+          <w:b/>
+          <w:bCs/>
+          <w:sz w:val="26"/>
+          <w:szCs w:val="26"/>
+        </w:rPr>
+      </w:pPr>
+      <w:r>
+        <w:rPr>
+          <w:rFonts w:ascii="Times New Roman" w:hAnsi="Times New Roman" w:cs="Times New Roman"/>
+          <w:b/>
+          <w:bCs/>
+          <w:sz w:val="26"/>
+          <w:szCs w:val="26"/>
+        </w:rPr>
+        <w:t>2.2.</w:t>
+      </w:r>
+      <w:r>
+        <w:rPr>
+          <w:rFonts w:ascii="Times New Roman" w:hAnsi="Times New Roman" w:cs="Times New Roman"/>
+          <w:b/>
+          <w:bCs/>
+          <w:sz w:val="26"/>
+          <w:szCs w:val="26"/>
+        </w:rPr>
+        <w:t>9</w:t>
+      </w:r>
+      <w:r>
+        <w:rPr>
+          <w:rFonts w:ascii="Times New Roman" w:hAnsi="Times New Roman" w:cs="Times New Roman"/>
+          <w:b/>
+          <w:bCs/>
+          <w:sz w:val="26"/>
+          <w:szCs w:val="26"/>
+        </w:rPr>
+        <w:t xml:space="preserve"> NET PAUSE</w:t>
+      </w:r>
+      <w:r>
+        <w:rPr>
+          <w:rFonts w:ascii="Times New Roman" w:hAnsi="Times New Roman" w:cs="Times New Roman"/>
+          <w:b/>
+          <w:bCs/>
+          <w:sz w:val="26"/>
+          <w:szCs w:val="26"/>
+        </w:rPr>
         <w:t xml:space="preserve"> и NET CONTINUE</w:t>
       </w:r>
     </w:p>
@@ -12059,7 +12306,6 @@
           <w:bCs/>
           <w:sz w:val="26"/>
           <w:szCs w:val="26"/>
-          <w:lang w:val="en-US"/>
         </w:rPr>
         <w:t>9</w:t>
       </w:r>
@@ -13491,250 +13737,64 @@
           <w:rFonts w:ascii="Times New Roman" w:hAnsi="Times New Roman" w:cs="Times New Roman"/>
           <w:sz w:val="26"/>
           <w:szCs w:val="26"/>
-        </w:rPr>
-      </w:pPr>
-      <w:r>
-        <w:rPr>
-          <w:rFonts w:ascii="Times New Roman" w:hAnsi="Times New Roman" w:cs="Times New Roman"/>
-          <w:sz w:val="26"/>
-          <w:szCs w:val="26"/>
-        </w:rPr>
-        <w:t xml:space="preserve">OK           </w:t>
-      </w:r>
-      <w:proofErr w:type="gramStart"/>
-      <w:r>
-        <w:rPr>
-          <w:rFonts w:ascii="Times New Roman" w:hAnsi="Times New Roman" w:cs="Times New Roman"/>
-          <w:sz w:val="26"/>
-          <w:szCs w:val="26"/>
-        </w:rPr>
-        <w:t xml:space="preserve">T:   </w:t>
-      </w:r>
-      <w:proofErr w:type="gramEnd"/>
-      <w:r>
-        <w:rPr>
-          <w:rFonts w:ascii="Times New Roman" w:hAnsi="Times New Roman" w:cs="Times New Roman"/>
-          <w:sz w:val="26"/>
-          <w:szCs w:val="26"/>
-        </w:rPr>
-        <w:t xml:space="preserve">     \\win10\Public                </w:t>
-      </w:r>
-      <w:proofErr w:type="spellStart"/>
-      <w:r>
-        <w:rPr>
-          <w:rFonts w:ascii="Times New Roman" w:hAnsi="Times New Roman" w:cs="Times New Roman"/>
-          <w:sz w:val="26"/>
-          <w:szCs w:val="26"/>
-        </w:rPr>
-        <w:t>Microsoft</w:t>
-      </w:r>
-      <w:proofErr w:type="spellEnd"/>
-      <w:r>
-        <w:rPr>
-          <w:rFonts w:ascii="Times New Roman" w:hAnsi="Times New Roman" w:cs="Times New Roman"/>
-          <w:sz w:val="26"/>
-          <w:szCs w:val="26"/>
-        </w:rPr>
-        <w:t xml:space="preserve"> </w:t>
-      </w:r>
-      <w:proofErr w:type="spellStart"/>
-      <w:r>
-        <w:rPr>
-          <w:rFonts w:ascii="Times New Roman" w:hAnsi="Times New Roman" w:cs="Times New Roman"/>
-          <w:sz w:val="26"/>
-          <w:szCs w:val="26"/>
-        </w:rPr>
-        <w:t>Windows</w:t>
-      </w:r>
-      <w:proofErr w:type="spellEnd"/>
-      <w:r>
-        <w:rPr>
-          <w:rFonts w:ascii="Times New Roman" w:hAnsi="Times New Roman" w:cs="Times New Roman"/>
-          <w:sz w:val="26"/>
-          <w:szCs w:val="26"/>
-        </w:rPr>
-        <w:t xml:space="preserve"> </w:t>
-      </w:r>
-      <w:proofErr w:type="spellStart"/>
-      <w:r>
-        <w:rPr>
-          <w:rFonts w:ascii="Times New Roman" w:hAnsi="Times New Roman" w:cs="Times New Roman"/>
-          <w:sz w:val="26"/>
-          <w:szCs w:val="26"/>
-        </w:rPr>
-        <w:t>Network</w:t>
-      </w:r>
-      <w:proofErr w:type="spellEnd"/>
-    </w:p>
-    <w:p>
-      <w:pPr>
-        <w:spacing w:after="0" w:line="312" w:lineRule="auto"/>
-        <w:ind w:firstLine="709"/>
-        <w:contextualSpacing/>
-        <w:jc w:val="both"/>
-        <w:rPr>
-          <w:rFonts w:ascii="Times New Roman" w:hAnsi="Times New Roman" w:cs="Times New Roman"/>
-          <w:sz w:val="26"/>
-          <w:szCs w:val="26"/>
-        </w:rPr>
-      </w:pPr>
-      <w:r>
-        <w:rPr>
-          <w:rFonts w:ascii="Times New Roman" w:hAnsi="Times New Roman" w:cs="Times New Roman"/>
-          <w:sz w:val="26"/>
-          <w:szCs w:val="26"/>
-        </w:rPr>
-        <w:t xml:space="preserve">OK           </w:t>
-      </w:r>
-      <w:proofErr w:type="gramStart"/>
-      <w:r>
-        <w:rPr>
-          <w:rFonts w:ascii="Times New Roman" w:hAnsi="Times New Roman" w:cs="Times New Roman"/>
-          <w:sz w:val="26"/>
-          <w:szCs w:val="26"/>
-        </w:rPr>
-        <w:t xml:space="preserve">X:   </w:t>
-      </w:r>
-      <w:proofErr w:type="gramEnd"/>
-      <w:r>
-        <w:rPr>
-          <w:rFonts w:ascii="Times New Roman" w:hAnsi="Times New Roman" w:cs="Times New Roman"/>
-          <w:sz w:val="26"/>
-          <w:szCs w:val="26"/>
-        </w:rPr>
-        <w:t xml:space="preserve">     \\win7v\C$                </w:t>
-      </w:r>
-      <w:proofErr w:type="spellStart"/>
-      <w:r>
-        <w:rPr>
-          <w:rFonts w:ascii="Times New Roman" w:hAnsi="Times New Roman" w:cs="Times New Roman"/>
-          <w:sz w:val="26"/>
-          <w:szCs w:val="26"/>
-        </w:rPr>
-        <w:t>Microsoft</w:t>
-      </w:r>
-      <w:proofErr w:type="spellEnd"/>
-      <w:r>
-        <w:rPr>
-          <w:rFonts w:ascii="Times New Roman" w:hAnsi="Times New Roman" w:cs="Times New Roman"/>
-          <w:sz w:val="26"/>
-          <w:szCs w:val="26"/>
-        </w:rPr>
-        <w:t xml:space="preserve"> </w:t>
-      </w:r>
-      <w:proofErr w:type="spellStart"/>
-      <w:r>
-        <w:rPr>
-          <w:rFonts w:ascii="Times New Roman" w:hAnsi="Times New Roman" w:cs="Times New Roman"/>
-          <w:sz w:val="26"/>
-          <w:szCs w:val="26"/>
-        </w:rPr>
-        <w:t>Windows</w:t>
-      </w:r>
-      <w:proofErr w:type="spellEnd"/>
-      <w:r>
-        <w:rPr>
-          <w:rFonts w:ascii="Times New Roman" w:hAnsi="Times New Roman" w:cs="Times New Roman"/>
-          <w:sz w:val="26"/>
-          <w:szCs w:val="26"/>
-        </w:rPr>
-        <w:t xml:space="preserve"> </w:t>
-      </w:r>
-      <w:proofErr w:type="spellStart"/>
-      <w:r>
-        <w:rPr>
-          <w:rFonts w:ascii="Times New Roman" w:hAnsi="Times New Roman" w:cs="Times New Roman"/>
-          <w:sz w:val="26"/>
-          <w:szCs w:val="26"/>
-        </w:rPr>
-        <w:t>Network</w:t>
-      </w:r>
-      <w:proofErr w:type="spellEnd"/>
-    </w:p>
-    <w:p>
-      <w:pPr>
-        <w:spacing w:after="0" w:line="312" w:lineRule="auto"/>
-        <w:ind w:firstLine="709"/>
-        <w:contextualSpacing/>
-        <w:jc w:val="both"/>
-        <w:rPr>
-          <w:rFonts w:ascii="Times New Roman" w:hAnsi="Times New Roman" w:cs="Times New Roman"/>
-          <w:sz w:val="26"/>
-          <w:szCs w:val="26"/>
-        </w:rPr>
-      </w:pPr>
-      <w:r>
-        <w:rPr>
-          <w:rFonts w:ascii="Times New Roman" w:hAnsi="Times New Roman" w:cs="Times New Roman"/>
-          <w:sz w:val="26"/>
-          <w:szCs w:val="26"/>
-        </w:rPr>
-        <w:t xml:space="preserve">OK           </w:t>
-      </w:r>
-      <w:proofErr w:type="gramStart"/>
-      <w:r>
-        <w:rPr>
-          <w:rFonts w:ascii="Times New Roman" w:hAnsi="Times New Roman" w:cs="Times New Roman"/>
-          <w:sz w:val="26"/>
-          <w:szCs w:val="26"/>
-        </w:rPr>
-        <w:t xml:space="preserve">Y:   </w:t>
-      </w:r>
-      <w:proofErr w:type="gramEnd"/>
-      <w:r>
-        <w:rPr>
-          <w:rFonts w:ascii="Times New Roman" w:hAnsi="Times New Roman" w:cs="Times New Roman"/>
-          <w:sz w:val="26"/>
-          <w:szCs w:val="26"/>
-        </w:rPr>
-        <w:t xml:space="preserve">     \\win10\c$                </w:t>
-      </w:r>
-      <w:proofErr w:type="spellStart"/>
-      <w:r>
-        <w:rPr>
-          <w:rFonts w:ascii="Times New Roman" w:hAnsi="Times New Roman" w:cs="Times New Roman"/>
-          <w:sz w:val="26"/>
-          <w:szCs w:val="26"/>
-        </w:rPr>
-        <w:t>Microsoft</w:t>
-      </w:r>
-      <w:proofErr w:type="spellEnd"/>
-      <w:r>
-        <w:rPr>
-          <w:rFonts w:ascii="Times New Roman" w:hAnsi="Times New Roman" w:cs="Times New Roman"/>
-          <w:sz w:val="26"/>
-          <w:szCs w:val="26"/>
-        </w:rPr>
-        <w:t xml:space="preserve"> </w:t>
-      </w:r>
-      <w:proofErr w:type="spellStart"/>
-      <w:r>
-        <w:rPr>
-          <w:rFonts w:ascii="Times New Roman" w:hAnsi="Times New Roman" w:cs="Times New Roman"/>
-          <w:sz w:val="26"/>
-          <w:szCs w:val="26"/>
-        </w:rPr>
-        <w:t>Windows</w:t>
-      </w:r>
-      <w:proofErr w:type="spellEnd"/>
-      <w:r>
-        <w:rPr>
-          <w:rFonts w:ascii="Times New Roman" w:hAnsi="Times New Roman" w:cs="Times New Roman"/>
-          <w:sz w:val="26"/>
-          <w:szCs w:val="26"/>
-        </w:rPr>
-        <w:t xml:space="preserve"> </w:t>
-      </w:r>
-      <w:proofErr w:type="spellStart"/>
-      <w:r>
-        <w:rPr>
-          <w:rFonts w:ascii="Times New Roman" w:hAnsi="Times New Roman" w:cs="Times New Roman"/>
-          <w:sz w:val="26"/>
-          <w:szCs w:val="26"/>
-        </w:rPr>
-        <w:t>Network</w:t>
-      </w:r>
-      <w:proofErr w:type="spellEnd"/>
+          <w:lang w:val="en-US"/>
+        </w:rPr>
+      </w:pPr>
+      <w:r>
+        <w:rPr>
+          <w:rFonts w:ascii="Times New Roman" w:hAnsi="Times New Roman" w:cs="Times New Roman"/>
+          <w:sz w:val="26"/>
+          <w:szCs w:val="26"/>
+          <w:lang w:val="en-US"/>
+        </w:rPr>
+        <w:t>OK           T:        \\win10\Public                Microsoft Windows Network</w:t>
+      </w:r>
+    </w:p>
+    <w:p>
+      <w:pPr>
+        <w:spacing w:after="0" w:line="312" w:lineRule="auto"/>
+        <w:ind w:firstLine="709"/>
+        <w:contextualSpacing/>
+        <w:jc w:val="both"/>
+        <w:rPr>
+          <w:rFonts w:ascii="Times New Roman" w:hAnsi="Times New Roman" w:cs="Times New Roman"/>
+          <w:sz w:val="26"/>
+          <w:szCs w:val="26"/>
+          <w:lang w:val="en-US"/>
+        </w:rPr>
+      </w:pPr>
+      <w:r>
+        <w:rPr>
+          <w:rFonts w:ascii="Times New Roman" w:hAnsi="Times New Roman" w:cs="Times New Roman"/>
+          <w:sz w:val="26"/>
+          <w:szCs w:val="26"/>
+          <w:lang w:val="en-US"/>
+        </w:rPr>
+        <w:t>OK           X:        \\win7v\C$                Microsoft Windows Network</w:t>
+      </w:r>
+    </w:p>
+    <w:p>
+      <w:pPr>
+        <w:spacing w:after="0" w:line="312" w:lineRule="auto"/>
+        <w:ind w:firstLine="709"/>
+        <w:contextualSpacing/>
+        <w:jc w:val="both"/>
+        <w:rPr>
+          <w:rFonts w:ascii="Times New Roman" w:hAnsi="Times New Roman" w:cs="Times New Roman"/>
+          <w:sz w:val="26"/>
+          <w:szCs w:val="26"/>
+          <w:lang w:val="en-US"/>
+        </w:rPr>
+      </w:pPr>
+      <w:r>
+        <w:rPr>
+          <w:rFonts w:ascii="Times New Roman" w:hAnsi="Times New Roman" w:cs="Times New Roman"/>
+          <w:sz w:val="26"/>
+          <w:szCs w:val="26"/>
+          <w:lang w:val="en-US"/>
+        </w:rPr>
+        <w:t>OK           Y:        \\win10\c$                Microsoft Windows Network</w:t>
+      </w:r>
     </w:p>
     <w:p>
       <w:pPr>
@@ -14991,7 +15051,6 @@
           <w:bCs/>
           <w:sz w:val="26"/>
           <w:szCs w:val="26"/>
-          <w:lang w:val="en-US"/>
         </w:rPr>
         <w:t>0</w:t>
       </w:r>
@@ -18690,7 +18749,6 @@
           <w:bCs/>
           <w:sz w:val="26"/>
           <w:szCs w:val="26"/>
-          <w:lang w:val="en-US"/>
         </w:rPr>
         <w:t>2</w:t>
       </w:r>
@@ -19025,69 +19083,94 @@
           <w:rFonts w:ascii="Times New Roman" w:hAnsi="Times New Roman" w:cs="Times New Roman"/>
           <w:sz w:val="26"/>
           <w:szCs w:val="26"/>
-        </w:rPr>
-      </w:pPr>
-      <w:r>
-        <w:rPr>
-          <w:rFonts w:ascii="Times New Roman" w:hAnsi="Times New Roman" w:cs="Times New Roman"/>
-          <w:sz w:val="26"/>
-          <w:szCs w:val="26"/>
+          <w:lang w:val="en-US"/>
+        </w:rPr>
+      </w:pPr>
+      <w:r>
+        <w:rPr>
+          <w:rFonts w:ascii="Times New Roman" w:hAnsi="Times New Roman" w:cs="Times New Roman"/>
+          <w:sz w:val="26"/>
+          <w:szCs w:val="26"/>
+          <w:lang w:val="en-US"/>
         </w:rPr>
         <w:t>NET SHARE </w:t>
       </w:r>
-      <w:proofErr w:type="spellStart"/>
-      <w:r>
-        <w:rPr>
-          <w:rFonts w:ascii="Times New Roman" w:hAnsi="Times New Roman" w:cs="Times New Roman"/>
-          <w:sz w:val="26"/>
-          <w:szCs w:val="26"/>
-        </w:rPr>
-        <w:t>общий_ресурс</w:t>
-      </w:r>
-      <w:proofErr w:type="spellEnd"/>
-      <w:r>
-        <w:rPr>
-          <w:rFonts w:ascii="Times New Roman" w:hAnsi="Times New Roman" w:cs="Times New Roman"/>
-          <w:sz w:val="26"/>
-          <w:szCs w:val="26"/>
+      <w:r>
+        <w:rPr>
+          <w:rFonts w:ascii="Times New Roman" w:hAnsi="Times New Roman" w:cs="Times New Roman"/>
+          <w:sz w:val="26"/>
+          <w:szCs w:val="26"/>
+        </w:rPr>
+        <w:t>общий</w:t>
+      </w:r>
+      <w:r>
+        <w:rPr>
+          <w:rFonts w:ascii="Times New Roman" w:hAnsi="Times New Roman" w:cs="Times New Roman"/>
+          <w:sz w:val="26"/>
+          <w:szCs w:val="26"/>
+          <w:lang w:val="en-US"/>
+        </w:rPr>
+        <w:t>_</w:t>
+      </w:r>
+      <w:r>
+        <w:rPr>
+          <w:rFonts w:ascii="Times New Roman" w:hAnsi="Times New Roman" w:cs="Times New Roman"/>
+          <w:sz w:val="26"/>
+          <w:szCs w:val="26"/>
+        </w:rPr>
+        <w:t>ресурс</w:t>
+      </w:r>
+      <w:r>
+        <w:rPr>
+          <w:rFonts w:ascii="Times New Roman" w:hAnsi="Times New Roman" w:cs="Times New Roman"/>
+          <w:sz w:val="26"/>
+          <w:szCs w:val="26"/>
+          <w:lang w:val="en-US"/>
         </w:rPr>
         <w:t xml:space="preserve"> [/</w:t>
       </w:r>
-      <w:proofErr w:type="spellStart"/>
       <w:proofErr w:type="gramStart"/>
       <w:r>
         <w:rPr>
           <w:rFonts w:ascii="Times New Roman" w:hAnsi="Times New Roman" w:cs="Times New Roman"/>
           <w:sz w:val="26"/>
           <w:szCs w:val="26"/>
-        </w:rPr>
-        <w:t>USERS:число</w:t>
-      </w:r>
-      <w:proofErr w:type="spellEnd"/>
+          <w:lang w:val="en-US"/>
+        </w:rPr>
+        <w:t>USERS:</w:t>
+      </w:r>
+      <w:r>
+        <w:rPr>
+          <w:rFonts w:ascii="Times New Roman" w:hAnsi="Times New Roman" w:cs="Times New Roman"/>
+          <w:sz w:val="26"/>
+          <w:szCs w:val="26"/>
+        </w:rPr>
+        <w:t>число</w:t>
+      </w:r>
       <w:proofErr w:type="gramEnd"/>
       <w:r>
         <w:rPr>
           <w:rFonts w:ascii="Times New Roman" w:hAnsi="Times New Roman" w:cs="Times New Roman"/>
           <w:sz w:val="26"/>
           <w:szCs w:val="26"/>
-        </w:rPr>
-        <w:t xml:space="preserve"> | /UNLIMITED] [/</w:t>
-      </w:r>
-      <w:proofErr w:type="spellStart"/>
-      <w:r>
-        <w:rPr>
-          <w:rFonts w:ascii="Times New Roman" w:hAnsi="Times New Roman" w:cs="Times New Roman"/>
-          <w:sz w:val="26"/>
-          <w:szCs w:val="26"/>
-        </w:rPr>
-        <w:t>REMARK:"текст</w:t>
-      </w:r>
-      <w:proofErr w:type="spellEnd"/>
-      <w:r>
-        <w:rPr>
-          <w:rFonts w:ascii="Times New Roman" w:hAnsi="Times New Roman" w:cs="Times New Roman"/>
-          <w:sz w:val="26"/>
-          <w:szCs w:val="26"/>
+          <w:lang w:val="en-US"/>
+        </w:rPr>
+        <w:t xml:space="preserve"> | /UNLIMITED] [/REMARK:"</w:t>
+      </w:r>
+      <w:r>
+        <w:rPr>
+          <w:rFonts w:ascii="Times New Roman" w:hAnsi="Times New Roman" w:cs="Times New Roman"/>
+          <w:sz w:val="26"/>
+          <w:szCs w:val="26"/>
+        </w:rPr>
+        <w:t>текст</w:t>
+      </w:r>
+      <w:r>
+        <w:rPr>
+          <w:rFonts w:ascii="Times New Roman" w:hAnsi="Times New Roman" w:cs="Times New Roman"/>
+          <w:sz w:val="26"/>
+          <w:szCs w:val="26"/>
+          <w:lang w:val="en-US"/>
         </w:rPr>
         <w:t>"] [/</w:t>
       </w:r>
@@ -19097,6 +19180,7 @@
           <w:rFonts w:ascii="Times New Roman" w:hAnsi="Times New Roman" w:cs="Times New Roman"/>
           <w:sz w:val="26"/>
           <w:szCs w:val="26"/>
+          <w:lang w:val="en-US"/>
         </w:rPr>
         <w:t>CACHE:Manual</w:t>
       </w:r>
@@ -19106,163 +19190,143 @@
           <w:rFonts w:ascii="Times New Roman" w:hAnsi="Times New Roman" w:cs="Times New Roman"/>
           <w:sz w:val="26"/>
           <w:szCs w:val="26"/>
+          <w:lang w:val="en-US"/>
+        </w:rPr>
+        <w:t xml:space="preserve"> | Documents | Programs | BranchCache | None]</w:t>
+      </w:r>
+    </w:p>
+    <w:p>
+      <w:pPr>
+        <w:spacing w:after="0" w:line="312" w:lineRule="auto"/>
+        <w:ind w:firstLine="709"/>
+        <w:contextualSpacing/>
+        <w:jc w:val="both"/>
+        <w:rPr>
+          <w:rFonts w:ascii="Times New Roman" w:hAnsi="Times New Roman" w:cs="Times New Roman"/>
+          <w:sz w:val="26"/>
+          <w:szCs w:val="26"/>
+          <w:lang w:val="en-US"/>
+        </w:rPr>
+      </w:pPr>
+      <w:r>
+        <w:rPr>
+          <w:rFonts w:ascii="Times New Roman" w:hAnsi="Times New Roman" w:cs="Times New Roman"/>
+          <w:sz w:val="26"/>
+          <w:szCs w:val="26"/>
+          <w:lang w:val="en-US"/>
+        </w:rPr>
+        <w:t xml:space="preserve">NET </w:t>
+      </w:r>
+      <w:proofErr w:type="gramStart"/>
+      <w:r>
+        <w:rPr>
+          <w:rFonts w:ascii="Times New Roman" w:hAnsi="Times New Roman" w:cs="Times New Roman"/>
+          <w:sz w:val="26"/>
+          <w:szCs w:val="26"/>
+          <w:lang w:val="en-US"/>
+        </w:rPr>
+        <w:t>SHARE{</w:t>
+      </w:r>
+      <w:proofErr w:type="gramEnd"/>
+      <w:r>
+        <w:rPr>
+          <w:rFonts w:ascii="Times New Roman" w:hAnsi="Times New Roman" w:cs="Times New Roman"/>
+          <w:sz w:val="26"/>
+          <w:szCs w:val="26"/>
+        </w:rPr>
+        <w:t>общий</w:t>
+      </w:r>
+      <w:r>
+        <w:rPr>
+          <w:rFonts w:ascii="Times New Roman" w:hAnsi="Times New Roman" w:cs="Times New Roman"/>
+          <w:sz w:val="26"/>
+          <w:szCs w:val="26"/>
+          <w:lang w:val="en-US"/>
+        </w:rPr>
+        <w:t>_</w:t>
+      </w:r>
+      <w:r>
+        <w:rPr>
+          <w:rFonts w:ascii="Times New Roman" w:hAnsi="Times New Roman" w:cs="Times New Roman"/>
+          <w:sz w:val="26"/>
+          <w:szCs w:val="26"/>
+        </w:rPr>
+        <w:t>ресурс</w:t>
+      </w:r>
+      <w:r>
+        <w:rPr>
+          <w:rFonts w:ascii="Times New Roman" w:hAnsi="Times New Roman" w:cs="Times New Roman"/>
+          <w:sz w:val="26"/>
+          <w:szCs w:val="26"/>
+          <w:lang w:val="en-US"/>
         </w:rPr>
         <w:t xml:space="preserve"> | </w:t>
       </w:r>
-      <w:proofErr w:type="spellStart"/>
-      <w:r>
-        <w:rPr>
-          <w:rFonts w:ascii="Times New Roman" w:hAnsi="Times New Roman" w:cs="Times New Roman"/>
-          <w:sz w:val="26"/>
-          <w:szCs w:val="26"/>
-        </w:rPr>
-        <w:t>Documents</w:t>
-      </w:r>
-      <w:proofErr w:type="spellEnd"/>
-      <w:r>
-        <w:rPr>
-          <w:rFonts w:ascii="Times New Roman" w:hAnsi="Times New Roman" w:cs="Times New Roman"/>
-          <w:sz w:val="26"/>
-          <w:szCs w:val="26"/>
+      <w:r>
+        <w:rPr>
+          <w:rFonts w:ascii="Times New Roman" w:hAnsi="Times New Roman" w:cs="Times New Roman"/>
+          <w:sz w:val="26"/>
+          <w:szCs w:val="26"/>
+        </w:rPr>
+        <w:t>имя</w:t>
+      </w:r>
+      <w:r>
+        <w:rPr>
+          <w:rFonts w:ascii="Times New Roman" w:hAnsi="Times New Roman" w:cs="Times New Roman"/>
+          <w:sz w:val="26"/>
+          <w:szCs w:val="26"/>
+          <w:lang w:val="en-US"/>
+        </w:rPr>
+        <w:t>_</w:t>
+      </w:r>
+      <w:r>
+        <w:rPr>
+          <w:rFonts w:ascii="Times New Roman" w:hAnsi="Times New Roman" w:cs="Times New Roman"/>
+          <w:sz w:val="26"/>
+          <w:szCs w:val="26"/>
+        </w:rPr>
+        <w:t>устройства</w:t>
+      </w:r>
+      <w:r>
+        <w:rPr>
+          <w:rFonts w:ascii="Times New Roman" w:hAnsi="Times New Roman" w:cs="Times New Roman"/>
+          <w:sz w:val="26"/>
+          <w:szCs w:val="26"/>
+          <w:lang w:val="en-US"/>
         </w:rPr>
         <w:t xml:space="preserve"> | </w:t>
       </w:r>
-      <w:proofErr w:type="spellStart"/>
-      <w:r>
-        <w:rPr>
-          <w:rFonts w:ascii="Times New Roman" w:hAnsi="Times New Roman" w:cs="Times New Roman"/>
-          <w:sz w:val="26"/>
-          <w:szCs w:val="26"/>
-        </w:rPr>
-        <w:t>Programs</w:t>
-      </w:r>
-      <w:proofErr w:type="spellEnd"/>
-      <w:r>
-        <w:rPr>
-          <w:rFonts w:ascii="Times New Roman" w:hAnsi="Times New Roman" w:cs="Times New Roman"/>
-          <w:sz w:val="26"/>
-          <w:szCs w:val="26"/>
-        </w:rPr>
-        <w:t xml:space="preserve"> | </w:t>
-      </w:r>
-      <w:proofErr w:type="spellStart"/>
-      <w:r>
-        <w:rPr>
-          <w:rFonts w:ascii="Times New Roman" w:hAnsi="Times New Roman" w:cs="Times New Roman"/>
-          <w:sz w:val="26"/>
-          <w:szCs w:val="26"/>
-        </w:rPr>
-        <w:t>BranchCache</w:t>
-      </w:r>
-      <w:proofErr w:type="spellEnd"/>
-      <w:r>
-        <w:rPr>
-          <w:rFonts w:ascii="Times New Roman" w:hAnsi="Times New Roman" w:cs="Times New Roman"/>
-          <w:sz w:val="26"/>
-          <w:szCs w:val="26"/>
-        </w:rPr>
-        <w:t xml:space="preserve"> | </w:t>
-      </w:r>
-      <w:proofErr w:type="spellStart"/>
-      <w:r>
-        <w:rPr>
-          <w:rFonts w:ascii="Times New Roman" w:hAnsi="Times New Roman" w:cs="Times New Roman"/>
-          <w:sz w:val="26"/>
-          <w:szCs w:val="26"/>
-        </w:rPr>
-        <w:t>None</w:t>
-      </w:r>
-      <w:proofErr w:type="spellEnd"/>
-      <w:r>
-        <w:rPr>
-          <w:rFonts w:ascii="Times New Roman" w:hAnsi="Times New Roman" w:cs="Times New Roman"/>
-          <w:sz w:val="26"/>
-          <w:szCs w:val="26"/>
-        </w:rPr>
-        <w:t>]</w:t>
-      </w:r>
-    </w:p>
-    <w:p>
-      <w:pPr>
-        <w:spacing w:after="0" w:line="312" w:lineRule="auto"/>
-        <w:ind w:firstLine="709"/>
-        <w:contextualSpacing/>
-        <w:jc w:val="both"/>
-        <w:rPr>
-          <w:rFonts w:ascii="Times New Roman" w:hAnsi="Times New Roman" w:cs="Times New Roman"/>
-          <w:sz w:val="26"/>
-          <w:szCs w:val="26"/>
-        </w:rPr>
-      </w:pPr>
-      <w:r>
-        <w:rPr>
-          <w:rFonts w:ascii="Times New Roman" w:hAnsi="Times New Roman" w:cs="Times New Roman"/>
-          <w:sz w:val="26"/>
-          <w:szCs w:val="26"/>
-        </w:rPr>
-        <w:t xml:space="preserve">NET </w:t>
-      </w:r>
-      <w:proofErr w:type="gramStart"/>
-      <w:r>
-        <w:rPr>
-          <w:rFonts w:ascii="Times New Roman" w:hAnsi="Times New Roman" w:cs="Times New Roman"/>
-          <w:sz w:val="26"/>
-          <w:szCs w:val="26"/>
-        </w:rPr>
-        <w:t>SHARE{</w:t>
-      </w:r>
-      <w:proofErr w:type="spellStart"/>
-      <w:proofErr w:type="gramEnd"/>
-      <w:r>
-        <w:rPr>
-          <w:rFonts w:ascii="Times New Roman" w:hAnsi="Times New Roman" w:cs="Times New Roman"/>
-          <w:sz w:val="26"/>
-          <w:szCs w:val="26"/>
-        </w:rPr>
-        <w:t>общий_ресурс</w:t>
-      </w:r>
-      <w:proofErr w:type="spellEnd"/>
-      <w:r>
-        <w:rPr>
-          <w:rFonts w:ascii="Times New Roman" w:hAnsi="Times New Roman" w:cs="Times New Roman"/>
-          <w:sz w:val="26"/>
-          <w:szCs w:val="26"/>
-        </w:rPr>
-        <w:t xml:space="preserve"> | </w:t>
-      </w:r>
-      <w:proofErr w:type="spellStart"/>
-      <w:r>
-        <w:rPr>
-          <w:rFonts w:ascii="Times New Roman" w:hAnsi="Times New Roman" w:cs="Times New Roman"/>
-          <w:sz w:val="26"/>
-          <w:szCs w:val="26"/>
-        </w:rPr>
-        <w:t>имя_устройства</w:t>
-      </w:r>
-      <w:proofErr w:type="spellEnd"/>
-      <w:r>
-        <w:rPr>
-          <w:rFonts w:ascii="Times New Roman" w:hAnsi="Times New Roman" w:cs="Times New Roman"/>
-          <w:sz w:val="26"/>
-          <w:szCs w:val="26"/>
-        </w:rPr>
-        <w:t xml:space="preserve"> | </w:t>
-      </w:r>
-      <w:proofErr w:type="spellStart"/>
-      <w:r>
-        <w:rPr>
-          <w:rFonts w:ascii="Times New Roman" w:hAnsi="Times New Roman" w:cs="Times New Roman"/>
-          <w:sz w:val="26"/>
-          <w:szCs w:val="26"/>
-        </w:rPr>
-        <w:t>диск:путь</w:t>
-      </w:r>
-      <w:proofErr w:type="spellEnd"/>
-      <w:r>
-        <w:rPr>
-          <w:rFonts w:ascii="Times New Roman" w:hAnsi="Times New Roman" w:cs="Times New Roman"/>
-          <w:sz w:val="26"/>
-          <w:szCs w:val="26"/>
+      <w:r>
+        <w:rPr>
+          <w:rFonts w:ascii="Times New Roman" w:hAnsi="Times New Roman" w:cs="Times New Roman"/>
+          <w:sz w:val="26"/>
+          <w:szCs w:val="26"/>
+        </w:rPr>
+        <w:t>диск</w:t>
+      </w:r>
+      <w:r>
+        <w:rPr>
+          <w:rFonts w:ascii="Times New Roman" w:hAnsi="Times New Roman" w:cs="Times New Roman"/>
+          <w:sz w:val="26"/>
+          <w:szCs w:val="26"/>
+          <w:lang w:val="en-US"/>
+        </w:rPr>
+        <w:t>:</w:t>
+      </w:r>
+      <w:r>
+        <w:rPr>
+          <w:rFonts w:ascii="Times New Roman" w:hAnsi="Times New Roman" w:cs="Times New Roman"/>
+          <w:sz w:val="26"/>
+          <w:szCs w:val="26"/>
+        </w:rPr>
+        <w:t>путь</w:t>
+      </w:r>
+      <w:r>
+        <w:rPr>
+          <w:rFonts w:ascii="Times New Roman" w:hAnsi="Times New Roman" w:cs="Times New Roman"/>
+          <w:sz w:val="26"/>
+          <w:szCs w:val="26"/>
+          <w:lang w:val="en-US"/>
         </w:rPr>
         <w:t>} /DELETE</w:t>
       </w:r>
@@ -20157,46 +20221,47 @@
           <w:rFonts w:ascii="Times New Roman" w:hAnsi="Times New Roman" w:cs="Times New Roman"/>
           <w:sz w:val="26"/>
           <w:szCs w:val="26"/>
-        </w:rPr>
-      </w:pPr>
-      <w:proofErr w:type="spellStart"/>
-      <w:r>
-        <w:rPr>
-          <w:rFonts w:ascii="Times New Roman" w:hAnsi="Times New Roman" w:cs="Times New Roman"/>
-          <w:sz w:val="26"/>
-          <w:szCs w:val="26"/>
-        </w:rPr>
-        <w:t>print</w:t>
-      </w:r>
-      <w:proofErr w:type="spellEnd"/>
-      <w:r>
-        <w:rPr>
-          <w:rFonts w:ascii="Times New Roman" w:hAnsi="Times New Roman" w:cs="Times New Roman"/>
-          <w:sz w:val="26"/>
-          <w:szCs w:val="26"/>
-        </w:rPr>
-        <w:t>$       C:\WINDOWS\system32\spool\drivers</w:t>
-      </w:r>
-    </w:p>
-    <w:p>
-      <w:pPr>
-        <w:spacing w:after="0" w:line="312" w:lineRule="auto"/>
-        <w:ind w:firstLine="709"/>
-        <w:contextualSpacing/>
-        <w:jc w:val="both"/>
-        <w:rPr>
-          <w:rFonts w:ascii="Times New Roman" w:hAnsi="Times New Roman" w:cs="Times New Roman"/>
-          <w:sz w:val="26"/>
-          <w:szCs w:val="26"/>
-        </w:rPr>
-      </w:pPr>
-      <w:r>
-        <w:rPr>
-          <w:rFonts w:ascii="Times New Roman" w:hAnsi="Times New Roman" w:cs="Times New Roman"/>
-          <w:sz w:val="26"/>
-          <w:szCs w:val="26"/>
-        </w:rPr>
-        <w:t xml:space="preserve">                                             Драйверы принтеров</w:t>
+          <w:lang w:val="en-US"/>
+        </w:rPr>
+      </w:pPr>
+      <w:r>
+        <w:rPr>
+          <w:rFonts w:ascii="Times New Roman" w:hAnsi="Times New Roman" w:cs="Times New Roman"/>
+          <w:sz w:val="26"/>
+          <w:szCs w:val="26"/>
+          <w:lang w:val="en-US"/>
+        </w:rPr>
+        <w:t>print$       C:\WINDOWS\system32\spool\drivers</w:t>
+      </w:r>
+    </w:p>
+    <w:p>
+      <w:pPr>
+        <w:spacing w:after="0" w:line="312" w:lineRule="auto"/>
+        <w:ind w:firstLine="709"/>
+        <w:contextualSpacing/>
+        <w:jc w:val="both"/>
+        <w:rPr>
+          <w:rFonts w:ascii="Times New Roman" w:hAnsi="Times New Roman" w:cs="Times New Roman"/>
+          <w:sz w:val="26"/>
+          <w:szCs w:val="26"/>
+        </w:rPr>
+      </w:pPr>
+      <w:r>
+        <w:rPr>
+          <w:rFonts w:ascii="Times New Roman" w:hAnsi="Times New Roman" w:cs="Times New Roman"/>
+          <w:sz w:val="26"/>
+          <w:szCs w:val="26"/>
+          <w:lang w:val="en-US"/>
+        </w:rPr>
+        <w:t xml:space="preserve">                                             </w:t>
+      </w:r>
+      <w:r>
+        <w:rPr>
+          <w:rFonts w:ascii="Times New Roman" w:hAnsi="Times New Roman" w:cs="Times New Roman"/>
+          <w:sz w:val="26"/>
+          <w:szCs w:val="26"/>
+        </w:rPr>
+        <w:t>Драйверы принтеров</w:t>
       </w:r>
     </w:p>
     <w:p>
@@ -21009,7 +21074,6 @@
           <w:bCs/>
           <w:sz w:val="26"/>
           <w:szCs w:val="26"/>
-          <w:lang w:val="en-US"/>
         </w:rPr>
         <w:t>3</w:t>
       </w:r>
@@ -21055,31 +21119,49 @@
           <w:rFonts w:ascii="Times New Roman" w:hAnsi="Times New Roman" w:cs="Times New Roman"/>
           <w:sz w:val="26"/>
           <w:szCs w:val="26"/>
-        </w:rPr>
-      </w:pPr>
-      <w:r>
-        <w:rPr>
-          <w:rFonts w:ascii="Times New Roman" w:hAnsi="Times New Roman" w:cs="Times New Roman"/>
-          <w:sz w:val="26"/>
-          <w:szCs w:val="26"/>
+          <w:lang w:val="en-US"/>
+        </w:rPr>
+      </w:pPr>
+      <w:r>
+        <w:rPr>
+          <w:rFonts w:ascii="Times New Roman" w:hAnsi="Times New Roman" w:cs="Times New Roman"/>
+          <w:sz w:val="26"/>
+          <w:szCs w:val="26"/>
+          <w:lang w:val="en-US"/>
         </w:rPr>
         <w:t>NET SESSION [\\</w:t>
       </w:r>
-      <w:proofErr w:type="spellStart"/>
-      <w:r>
-        <w:rPr>
-          <w:rFonts w:ascii="Times New Roman" w:hAnsi="Times New Roman" w:cs="Times New Roman"/>
-          <w:sz w:val="26"/>
-          <w:szCs w:val="26"/>
-        </w:rPr>
-        <w:t>имя_компьютера</w:t>
-      </w:r>
-      <w:proofErr w:type="spellEnd"/>
-      <w:r>
-        <w:rPr>
-          <w:rFonts w:ascii="Times New Roman" w:hAnsi="Times New Roman" w:cs="Times New Roman"/>
-          <w:sz w:val="26"/>
-          <w:szCs w:val="26"/>
+      <w:r>
+        <w:rPr>
+          <w:rFonts w:ascii="Times New Roman" w:hAnsi="Times New Roman" w:cs="Times New Roman"/>
+          <w:sz w:val="26"/>
+          <w:szCs w:val="26"/>
+        </w:rPr>
+        <w:t>имя</w:t>
+      </w:r>
+      <w:r>
+        <w:rPr>
+          <w:rFonts w:ascii="Times New Roman" w:hAnsi="Times New Roman" w:cs="Times New Roman"/>
+          <w:sz w:val="26"/>
+          <w:szCs w:val="26"/>
+          <w:lang w:val="en-US"/>
+        </w:rPr>
+        <w:t>_</w:t>
+      </w:r>
+      <w:r>
+        <w:rPr>
+          <w:rFonts w:ascii="Times New Roman" w:hAnsi="Times New Roman" w:cs="Times New Roman"/>
+          <w:sz w:val="26"/>
+          <w:szCs w:val="26"/>
+        </w:rPr>
+        <w:t>компьютера</w:t>
+      </w:r>
+      <w:r>
+        <w:rPr>
+          <w:rFonts w:ascii="Times New Roman" w:hAnsi="Times New Roman" w:cs="Times New Roman"/>
+          <w:sz w:val="26"/>
+          <w:szCs w:val="26"/>
+          <w:lang w:val="en-US"/>
         </w:rPr>
         <w:t>] [/DELETE] [/LIST]</w:t>
       </w:r>
@@ -21094,6 +21176,7 @@
           <w:rFonts w:ascii="Times New Roman" w:hAnsi="Times New Roman" w:cs="Times New Roman"/>
           <w:sz w:val="26"/>
           <w:szCs w:val="26"/>
+          <w:lang w:val="en-US"/>
         </w:rPr>
       </w:pPr>
     </w:p>
@@ -22218,7 +22301,6 @@
           <w:bCs/>
           <w:sz w:val="26"/>
           <w:szCs w:val="26"/>
-          <w:lang w:val="en-US"/>
         </w:rPr>
         <w:t>4</w:t>
       </w:r>
@@ -23085,7 +23167,6 @@
           <w:bCs/>
           <w:sz w:val="26"/>
           <w:szCs w:val="26"/>
-          <w:lang w:val="en-US"/>
         </w:rPr>
         <w:t>5</w:t>
       </w:r>
@@ -23845,70 +23926,55 @@
           <w:rFonts w:ascii="Times New Roman" w:hAnsi="Times New Roman" w:cs="Times New Roman"/>
           <w:sz w:val="26"/>
           <w:szCs w:val="26"/>
-        </w:rPr>
-      </w:pPr>
-      <w:r>
-        <w:rPr>
-          <w:rFonts w:ascii="Times New Roman" w:hAnsi="Times New Roman" w:cs="Times New Roman"/>
-          <w:sz w:val="26"/>
-          <w:szCs w:val="26"/>
-        </w:rPr>
-        <w:t>PUBLIC                            Диск</w:t>
-      </w:r>
-    </w:p>
-    <w:p>
-      <w:pPr>
-        <w:spacing w:after="0" w:line="312" w:lineRule="auto"/>
-        <w:ind w:firstLine="709"/>
-        <w:contextualSpacing/>
-        <w:jc w:val="both"/>
-        <w:rPr>
-          <w:rFonts w:ascii="Times New Roman" w:hAnsi="Times New Roman" w:cs="Times New Roman"/>
-          <w:sz w:val="26"/>
-          <w:szCs w:val="26"/>
-        </w:rPr>
-      </w:pPr>
-      <w:proofErr w:type="spellStart"/>
-      <w:r>
-        <w:rPr>
-          <w:rFonts w:ascii="Times New Roman" w:hAnsi="Times New Roman" w:cs="Times New Roman"/>
-          <w:sz w:val="26"/>
-          <w:szCs w:val="26"/>
-        </w:rPr>
-        <w:t>Samsung</w:t>
-      </w:r>
-      <w:proofErr w:type="spellEnd"/>
-      <w:r>
-        <w:rPr>
-          <w:rFonts w:ascii="Times New Roman" w:hAnsi="Times New Roman" w:cs="Times New Roman"/>
-          <w:sz w:val="26"/>
-          <w:szCs w:val="26"/>
-        </w:rPr>
-        <w:t xml:space="preserve"> ML-1200 </w:t>
-      </w:r>
-      <w:proofErr w:type="spellStart"/>
-      <w:r>
-        <w:rPr>
-          <w:rFonts w:ascii="Times New Roman" w:hAnsi="Times New Roman" w:cs="Times New Roman"/>
-          <w:sz w:val="26"/>
-          <w:szCs w:val="26"/>
-        </w:rPr>
-        <w:t>Series</w:t>
-      </w:r>
-      <w:proofErr w:type="spellEnd"/>
-      <w:r>
-        <w:rPr>
-          <w:rFonts w:ascii="Times New Roman" w:hAnsi="Times New Roman" w:cs="Times New Roman"/>
-          <w:sz w:val="26"/>
-          <w:szCs w:val="26"/>
-        </w:rPr>
-        <w:t xml:space="preserve"> </w:t>
-      </w:r>
-      <w:r>
-        <w:rPr>
-          <w:rFonts w:ascii="Times New Roman" w:hAnsi="Times New Roman" w:cs="Times New Roman"/>
-          <w:sz w:val="26"/>
-          <w:szCs w:val="26"/>
+          <w:lang w:val="en-US"/>
+        </w:rPr>
+      </w:pPr>
+      <w:r>
+        <w:rPr>
+          <w:rFonts w:ascii="Times New Roman" w:hAnsi="Times New Roman" w:cs="Times New Roman"/>
+          <w:sz w:val="26"/>
+          <w:szCs w:val="26"/>
+          <w:lang w:val="en-US"/>
+        </w:rPr>
+        <w:t xml:space="preserve">PUBLIC                            </w:t>
+      </w:r>
+      <w:r>
+        <w:rPr>
+          <w:rFonts w:ascii="Times New Roman" w:hAnsi="Times New Roman" w:cs="Times New Roman"/>
+          <w:sz w:val="26"/>
+          <w:szCs w:val="26"/>
+        </w:rPr>
+        <w:t>Диск</w:t>
+      </w:r>
+    </w:p>
+    <w:p>
+      <w:pPr>
+        <w:spacing w:after="0" w:line="312" w:lineRule="auto"/>
+        <w:ind w:firstLine="709"/>
+        <w:contextualSpacing/>
+        <w:jc w:val="both"/>
+        <w:rPr>
+          <w:rFonts w:ascii="Times New Roman" w:hAnsi="Times New Roman" w:cs="Times New Roman"/>
+          <w:sz w:val="26"/>
+          <w:szCs w:val="26"/>
+          <w:lang w:val="en-US"/>
+        </w:rPr>
+      </w:pPr>
+      <w:r>
+        <w:rPr>
+          <w:rFonts w:ascii="Times New Roman" w:hAnsi="Times New Roman" w:cs="Times New Roman"/>
+          <w:sz w:val="26"/>
+          <w:szCs w:val="26"/>
+          <w:lang w:val="en-US"/>
+        </w:rPr>
+        <w:t xml:space="preserve">Samsung ML-1200 Series </w:t>
+      </w:r>
+      <w:r>
+        <w:rPr>
+          <w:rFonts w:ascii="Times New Roman" w:hAnsi="Times New Roman" w:cs="Times New Roman"/>
+          <w:sz w:val="26"/>
+          <w:szCs w:val="26"/>
+          <w:lang w:val="en-US"/>
         </w:rPr>
         <w:tab/>
       </w:r>
@@ -23918,9 +23984,18 @@
           <w:rFonts w:ascii="Times New Roman" w:hAnsi="Times New Roman" w:cs="Times New Roman"/>
           <w:sz w:val="26"/>
           <w:szCs w:val="26"/>
+          <w:lang w:val="en-US"/>
         </w:rPr>
         <w:tab/>
-        <w:t xml:space="preserve">  Печать</w:t>
+        <w:t xml:space="preserve">  </w:t>
+      </w:r>
+      <w:r>
+        <w:rPr>
+          <w:rFonts w:ascii="Times New Roman" w:hAnsi="Times New Roman" w:cs="Times New Roman"/>
+          <w:sz w:val="26"/>
+          <w:szCs w:val="26"/>
+        </w:rPr>
+        <w:t>Печать</w:t>
       </w:r>
       <w:proofErr w:type="gramEnd"/>
     </w:p>
@@ -23934,25 +24009,25 @@
           <w:rFonts w:ascii="Times New Roman" w:hAnsi="Times New Roman" w:cs="Times New Roman"/>
           <w:sz w:val="26"/>
           <w:szCs w:val="26"/>
-        </w:rPr>
-      </w:pPr>
-      <w:proofErr w:type="spellStart"/>
-      <w:r>
-        <w:rPr>
-          <w:rFonts w:ascii="Times New Roman" w:hAnsi="Times New Roman" w:cs="Times New Roman"/>
-          <w:sz w:val="26"/>
-          <w:szCs w:val="26"/>
-        </w:rPr>
-        <w:t>Users</w:t>
-      </w:r>
-      <w:proofErr w:type="spellEnd"/>
-      <w:r>
-        <w:rPr>
-          <w:rFonts w:ascii="Times New Roman" w:hAnsi="Times New Roman" w:cs="Times New Roman"/>
-          <w:sz w:val="26"/>
-          <w:szCs w:val="26"/>
-        </w:rPr>
-        <w:t xml:space="preserve">                             Диск</w:t>
+          <w:lang w:val="en-US"/>
+        </w:rPr>
+      </w:pPr>
+      <w:r>
+        <w:rPr>
+          <w:rFonts w:ascii="Times New Roman" w:hAnsi="Times New Roman" w:cs="Times New Roman"/>
+          <w:sz w:val="26"/>
+          <w:szCs w:val="26"/>
+          <w:lang w:val="en-US"/>
+        </w:rPr>
+        <w:t xml:space="preserve">Users                             </w:t>
+      </w:r>
+      <w:r>
+        <w:rPr>
+          <w:rFonts w:ascii="Times New Roman" w:hAnsi="Times New Roman" w:cs="Times New Roman"/>
+          <w:sz w:val="26"/>
+          <w:szCs w:val="26"/>
+        </w:rPr>
+        <w:t>Диск</w:t>
       </w:r>
     </w:p>
     <w:p>
@@ -24204,321 +24279,725 @@
     </w:p>
     <w:p>
       <w:pPr>
-        <w:rPr>
-          <w:rFonts w:ascii="Arial" w:hAnsi="Arial" w:cs="Arial"/>
+        <w:spacing w:after="0" w:line="360" w:lineRule="auto"/>
+        <w:ind w:firstLine="709"/>
+        <w:contextualSpacing/>
+        <w:rPr>
+          <w:rFonts w:ascii="Times New Roman" w:hAnsi="Times New Roman" w:cs="Times New Roman"/>
           <w:color w:val="202122"/>
-          <w:sz w:val="21"/>
-          <w:szCs w:val="21"/>
+          <w:sz w:val="28"/>
+          <w:szCs w:val="28"/>
           <w:shd w:val="clear" w:color="auto" w:fill="FFFFFF"/>
         </w:rPr>
       </w:pPr>
-      <w:proofErr w:type="spellStart"/>
-      <w:r>
-        <w:rPr>
-          <w:rFonts w:ascii="Arial" w:hAnsi="Arial" w:cs="Arial"/>
+      <w:r>
+        <w:rPr>
+          <w:rFonts w:ascii="Times New Roman" w:hAnsi="Times New Roman" w:cs="Times New Roman"/>
+          <w:color w:val="202122"/>
+          <w:sz w:val="28"/>
+          <w:szCs w:val="28"/>
+          <w:shd w:val="clear" w:color="auto" w:fill="FFFFFF"/>
+        </w:rPr>
+        <w:t>Регулярные выражения предназначены для обработки текстовой информации и обеспечивают:</w:t>
+      </w:r>
+    </w:p>
+    <w:p>
+      <w:pPr>
+        <w:pStyle w:val="a3"/>
+        <w:numPr>
+          <w:ilvl w:val="0"/>
+          <w:numId w:val="32"/>
+        </w:numPr>
+        <w:spacing w:after="0" w:line="360" w:lineRule="auto"/>
+        <w:rPr>
+          <w:rFonts w:ascii="Times New Roman" w:hAnsi="Times New Roman" w:cs="Times New Roman"/>
+          <w:color w:val="202122"/>
+          <w:sz w:val="28"/>
+          <w:szCs w:val="28"/>
+          <w:shd w:val="clear" w:color="auto" w:fill="FFFFFF"/>
+        </w:rPr>
+      </w:pPr>
+      <w:r>
+        <w:rPr>
+          <w:rFonts w:ascii="Times New Roman" w:hAnsi="Times New Roman" w:cs="Times New Roman"/>
+          <w:color w:val="202122"/>
+          <w:sz w:val="28"/>
+          <w:szCs w:val="28"/>
+          <w:shd w:val="clear" w:color="auto" w:fill="FFFFFF"/>
+        </w:rPr>
+        <w:t>эффективный поиск в тексте по заданному шаблону;</w:t>
+      </w:r>
+    </w:p>
+    <w:p>
+      <w:pPr>
+        <w:pStyle w:val="a3"/>
+        <w:numPr>
+          <w:ilvl w:val="0"/>
+          <w:numId w:val="32"/>
+        </w:numPr>
+        <w:spacing w:after="0" w:line="360" w:lineRule="auto"/>
+        <w:rPr>
+          <w:rFonts w:ascii="Times New Roman" w:hAnsi="Times New Roman" w:cs="Times New Roman"/>
+          <w:color w:val="202122"/>
+          <w:sz w:val="28"/>
+          <w:szCs w:val="28"/>
+          <w:shd w:val="clear" w:color="auto" w:fill="FFFFFF"/>
+        </w:rPr>
+      </w:pPr>
+      <w:r>
+        <w:rPr>
+          <w:rFonts w:ascii="Times New Roman" w:hAnsi="Times New Roman" w:cs="Times New Roman"/>
+          <w:color w:val="202122"/>
+          <w:sz w:val="28"/>
+          <w:szCs w:val="28"/>
+          <w:shd w:val="clear" w:color="auto" w:fill="FFFFFF"/>
+        </w:rPr>
+        <w:t>редактирование текста;</w:t>
+      </w:r>
+    </w:p>
+    <w:p>
+      <w:pPr>
+        <w:pStyle w:val="a3"/>
+        <w:numPr>
+          <w:ilvl w:val="0"/>
+          <w:numId w:val="32"/>
+        </w:numPr>
+        <w:spacing w:after="0" w:line="360" w:lineRule="auto"/>
+        <w:rPr>
+          <w:rFonts w:ascii="Times New Roman" w:hAnsi="Times New Roman" w:cs="Times New Roman"/>
+          <w:color w:val="202122"/>
+          <w:sz w:val="28"/>
+          <w:szCs w:val="28"/>
+          <w:shd w:val="clear" w:color="auto" w:fill="FFFFFF"/>
+        </w:rPr>
+      </w:pPr>
+      <w:r>
+        <w:rPr>
+          <w:rFonts w:ascii="Times New Roman" w:hAnsi="Times New Roman" w:cs="Times New Roman"/>
+          <w:color w:val="202122"/>
+          <w:sz w:val="28"/>
+          <w:szCs w:val="28"/>
+          <w:shd w:val="clear" w:color="auto" w:fill="FFFFFF"/>
+        </w:rPr>
+        <w:t>формирование итоговых отчетов по результатам работы с текстом.</w:t>
+      </w:r>
+    </w:p>
+    <w:p>
+      <w:pPr>
+        <w:spacing w:after="0" w:line="360" w:lineRule="auto"/>
+        <w:ind w:firstLine="709"/>
+        <w:contextualSpacing/>
+        <w:rPr>
+          <w:rFonts w:ascii="Times New Roman" w:hAnsi="Times New Roman" w:cs="Times New Roman"/>
+          <w:color w:val="202122"/>
+          <w:sz w:val="28"/>
+          <w:szCs w:val="28"/>
+          <w:shd w:val="clear" w:color="auto" w:fill="FFFFFF"/>
+        </w:rPr>
+      </w:pPr>
+      <w:r>
+        <w:rPr>
+          <w:rFonts w:ascii="Times New Roman" w:hAnsi="Times New Roman" w:cs="Times New Roman"/>
+          <w:color w:val="202122"/>
+          <w:sz w:val="28"/>
+          <w:szCs w:val="28"/>
+          <w:shd w:val="clear" w:color="auto" w:fill="FFFFFF"/>
+        </w:rPr>
+        <w:t>Язык регулярных выражений включает:</w:t>
+      </w:r>
+    </w:p>
+    <w:p>
+      <w:pPr>
+        <w:pStyle w:val="a3"/>
+        <w:numPr>
+          <w:ilvl w:val="0"/>
+          <w:numId w:val="33"/>
+        </w:numPr>
+        <w:spacing w:after="0" w:line="360" w:lineRule="auto"/>
+        <w:rPr>
+          <w:rFonts w:ascii="Times New Roman" w:hAnsi="Times New Roman" w:cs="Times New Roman"/>
+          <w:color w:val="202122"/>
+          <w:sz w:val="28"/>
+          <w:szCs w:val="28"/>
+          <w:shd w:val="clear" w:color="auto" w:fill="FFFFFF"/>
+        </w:rPr>
+      </w:pPr>
+      <w:r>
+        <w:rPr>
+          <w:rFonts w:ascii="Times New Roman" w:hAnsi="Times New Roman" w:cs="Times New Roman"/>
+          <w:color w:val="202122"/>
+          <w:sz w:val="28"/>
+          <w:szCs w:val="28"/>
+          <w:shd w:val="clear" w:color="auto" w:fill="FFFFFF"/>
+        </w:rPr>
+        <w:t>набор управляющих кодов для идентификации специфических типов символов;</w:t>
+      </w:r>
+    </w:p>
+    <w:p>
+      <w:pPr>
+        <w:pStyle w:val="a3"/>
+        <w:numPr>
+          <w:ilvl w:val="0"/>
+          <w:numId w:val="33"/>
+        </w:numPr>
+        <w:spacing w:after="0" w:line="360" w:lineRule="auto"/>
+        <w:rPr>
+          <w:rFonts w:ascii="Times New Roman" w:hAnsi="Times New Roman" w:cs="Times New Roman"/>
+          <w:color w:val="202122"/>
+          <w:sz w:val="28"/>
+          <w:szCs w:val="28"/>
+          <w:shd w:val="clear" w:color="auto" w:fill="FFFFFF"/>
+        </w:rPr>
+      </w:pPr>
+      <w:r>
+        <w:rPr>
+          <w:rFonts w:ascii="Times New Roman" w:hAnsi="Times New Roman" w:cs="Times New Roman"/>
+          <w:color w:val="202122"/>
+          <w:sz w:val="28"/>
+          <w:szCs w:val="28"/>
+          <w:shd w:val="clear" w:color="auto" w:fill="FFFFFF"/>
+        </w:rPr>
+        <w:t>команды для группирования частей подстрок и промежуточных результатов таких действий.</w:t>
+      </w:r>
+    </w:p>
+    <w:p>
+      <w:pPr>
+        <w:spacing w:after="0" w:line="360" w:lineRule="auto"/>
+        <w:ind w:firstLine="709"/>
+        <w:contextualSpacing/>
+        <w:rPr>
+          <w:rFonts w:ascii="Times New Roman" w:hAnsi="Times New Roman" w:cs="Times New Roman"/>
+          <w:color w:val="202122"/>
+          <w:sz w:val="28"/>
+          <w:szCs w:val="28"/>
+          <w:shd w:val="clear" w:color="auto" w:fill="FFFFFF"/>
+        </w:rPr>
+      </w:pPr>
+      <w:r>
+        <w:rPr>
+          <w:rFonts w:ascii="Times New Roman" w:hAnsi="Times New Roman" w:cs="Times New Roman"/>
+          <w:color w:val="202122"/>
+          <w:sz w:val="28"/>
+          <w:szCs w:val="28"/>
+          <w:shd w:val="clear" w:color="auto" w:fill="FFFFFF"/>
+        </w:rPr>
+        <w:t>Метасимволы — специальные символы, задающих команды</w:t>
+      </w:r>
+      <w:proofErr w:type="gramStart"/>
+      <w:r>
+        <w:rPr>
+          <w:rFonts w:ascii="Times New Roman" w:hAnsi="Times New Roman" w:cs="Times New Roman"/>
+          <w:color w:val="202122"/>
+          <w:sz w:val="28"/>
+          <w:szCs w:val="28"/>
+          <w:shd w:val="clear" w:color="auto" w:fill="FFFFFF"/>
+        </w:rPr>
+        <w:t>: .</w:t>
+      </w:r>
+      <w:proofErr w:type="gramEnd"/>
+      <w:r>
+        <w:rPr>
+          <w:rFonts w:ascii="Times New Roman" w:hAnsi="Times New Roman" w:cs="Times New Roman"/>
+          <w:color w:val="202122"/>
+          <w:sz w:val="28"/>
+          <w:szCs w:val="28"/>
+          <w:shd w:val="clear" w:color="auto" w:fill="FFFFFF"/>
+        </w:rPr>
+        <w:t xml:space="preserve"> ^ $ * + ? { [ ] \ | ( )</w:t>
+      </w:r>
+    </w:p>
+    <w:p>
+      <w:pPr>
+        <w:spacing w:after="0" w:line="360" w:lineRule="auto"/>
+        <w:ind w:firstLine="709"/>
+        <w:contextualSpacing/>
+        <w:rPr>
+          <w:rFonts w:ascii="Times New Roman" w:hAnsi="Times New Roman" w:cs="Times New Roman"/>
+          <w:color w:val="202122"/>
+          <w:sz w:val="28"/>
+          <w:szCs w:val="28"/>
+          <w:shd w:val="clear" w:color="auto" w:fill="FFFFFF"/>
+        </w:rPr>
+      </w:pPr>
+    </w:p>
+    <w:p>
+      <w:pPr>
+        <w:spacing w:after="0" w:line="360" w:lineRule="auto"/>
+        <w:ind w:firstLine="709"/>
+        <w:contextualSpacing/>
+        <w:rPr>
+          <w:rFonts w:ascii="Times New Roman" w:hAnsi="Times New Roman" w:cs="Times New Roman"/>
+          <w:color w:val="202122"/>
+          <w:sz w:val="28"/>
+          <w:szCs w:val="28"/>
+          <w:shd w:val="clear" w:color="auto" w:fill="FFFFFF"/>
+        </w:rPr>
+      </w:pPr>
+    </w:p>
+    <w:p>
+      <w:pPr>
+        <w:spacing w:after="0" w:line="360" w:lineRule="auto"/>
+        <w:ind w:firstLine="709"/>
+        <w:contextualSpacing/>
+        <w:rPr>
+          <w:rFonts w:ascii="Times New Roman" w:hAnsi="Times New Roman" w:cs="Times New Roman"/>
           <w:b/>
           <w:bCs/>
           <w:color w:val="202122"/>
-          <w:sz w:val="21"/>
-          <w:szCs w:val="21"/>
+          <w:sz w:val="28"/>
+          <w:szCs w:val="28"/>
           <w:shd w:val="clear" w:color="auto" w:fill="FFFFFF"/>
         </w:rPr>
-        <w:t>Регуля́рные</w:t>
-      </w:r>
-      <w:proofErr w:type="spellEnd"/>
-      <w:r>
-        <w:rPr>
-          <w:rFonts w:ascii="Arial" w:hAnsi="Arial" w:cs="Arial"/>
+      </w:pPr>
+      <w:r>
+        <w:rPr>
+          <w:rFonts w:ascii="Times New Roman" w:hAnsi="Times New Roman" w:cs="Times New Roman"/>
           <w:b/>
           <w:bCs/>
           <w:color w:val="202122"/>
-          <w:sz w:val="21"/>
-          <w:szCs w:val="21"/>
+          <w:sz w:val="28"/>
+          <w:szCs w:val="28"/>
           <w:shd w:val="clear" w:color="auto" w:fill="FFFFFF"/>
         </w:rPr>
-        <w:t xml:space="preserve"> </w:t>
-      </w:r>
-      <w:proofErr w:type="spellStart"/>
-      <w:r>
-        <w:rPr>
-          <w:rFonts w:ascii="Arial" w:hAnsi="Arial" w:cs="Arial"/>
+        <w:lastRenderedPageBreak/>
+        <w:t xml:space="preserve">3.1 </w:t>
+      </w:r>
+      <w:r>
+        <w:rPr>
+          <w:rFonts w:ascii="Times New Roman" w:hAnsi="Times New Roman" w:cs="Times New Roman"/>
           <w:b/>
           <w:bCs/>
           <w:color w:val="202122"/>
-          <w:sz w:val="21"/>
-          <w:szCs w:val="21"/>
+          <w:sz w:val="28"/>
+          <w:szCs w:val="28"/>
           <w:shd w:val="clear" w:color="auto" w:fill="FFFFFF"/>
         </w:rPr>
-        <w:t>выраже́ния</w:t>
-      </w:r>
-      <w:proofErr w:type="spellEnd"/>
-      <w:r>
-        <w:rPr>
-          <w:rFonts w:ascii="Arial" w:hAnsi="Arial" w:cs="Arial"/>
-          <w:color w:val="202122"/>
-          <w:sz w:val="21"/>
-          <w:szCs w:val="21"/>
-          <w:shd w:val="clear" w:color="auto" w:fill="FFFFFF"/>
-        </w:rPr>
-        <w:t> (</w:t>
-      </w:r>
-      <w:hyperlink r:id="rId6" w:tooltip="Английский язык" w:history="1">
-        <w:r>
-          <w:rPr>
-            <w:rStyle w:val="a4"/>
-            <w:rFonts w:ascii="Arial" w:hAnsi="Arial" w:cs="Arial"/>
-            <w:color w:val="0B0080"/>
-            <w:sz w:val="21"/>
-            <w:szCs w:val="21"/>
-            <w:shd w:val="clear" w:color="auto" w:fill="FFFFFF"/>
-          </w:rPr>
-          <w:t>англ.</w:t>
-        </w:r>
-      </w:hyperlink>
-      <w:r>
-        <w:rPr>
-          <w:rFonts w:ascii="Arial" w:hAnsi="Arial" w:cs="Arial"/>
-          <w:color w:val="202122"/>
-          <w:sz w:val="21"/>
-          <w:szCs w:val="21"/>
-          <w:shd w:val="clear" w:color="auto" w:fill="FFFFFF"/>
-        </w:rPr>
-        <w:t> </w:t>
-      </w:r>
-      <w:r>
-        <w:rPr>
-          <w:rFonts w:ascii="Arial" w:hAnsi="Arial" w:cs="Arial"/>
-          <w:i/>
-          <w:iCs/>
-          <w:color w:val="202122"/>
-          <w:sz w:val="21"/>
-          <w:szCs w:val="21"/>
-          <w:shd w:val="clear" w:color="auto" w:fill="FFFFFF"/>
-          <w:lang w:val="en"/>
-        </w:rPr>
-        <w:t>regular</w:t>
-      </w:r>
-      <w:r>
-        <w:rPr>
-          <w:rFonts w:ascii="Arial" w:hAnsi="Arial" w:cs="Arial"/>
-          <w:i/>
-          <w:iCs/>
-          <w:color w:val="202122"/>
-          <w:sz w:val="21"/>
-          <w:szCs w:val="21"/>
-          <w:shd w:val="clear" w:color="auto" w:fill="FFFFFF"/>
-        </w:rPr>
-        <w:t xml:space="preserve"> </w:t>
-      </w:r>
-      <w:r>
-        <w:rPr>
-          <w:rFonts w:ascii="Arial" w:hAnsi="Arial" w:cs="Arial"/>
-          <w:i/>
-          <w:iCs/>
-          <w:color w:val="202122"/>
-          <w:sz w:val="21"/>
-          <w:szCs w:val="21"/>
-          <w:shd w:val="clear" w:color="auto" w:fill="FFFFFF"/>
-          <w:lang w:val="en"/>
-        </w:rPr>
-        <w:t>expressions</w:t>
-      </w:r>
-      <w:r>
-        <w:rPr>
-          <w:rFonts w:ascii="Arial" w:hAnsi="Arial" w:cs="Arial"/>
-          <w:color w:val="202122"/>
-          <w:sz w:val="21"/>
-          <w:szCs w:val="21"/>
-          <w:shd w:val="clear" w:color="auto" w:fill="FFFFFF"/>
-        </w:rPr>
-        <w:t>) — формальный язык поиска и осуществления манипуляций с </w:t>
-      </w:r>
-      <w:hyperlink r:id="rId7" w:tooltip="Подстрока" w:history="1">
-        <w:r>
-          <w:rPr>
-            <w:rStyle w:val="a4"/>
-            <w:rFonts w:ascii="Arial" w:hAnsi="Arial" w:cs="Arial"/>
-            <w:color w:val="0B0080"/>
-            <w:sz w:val="21"/>
-            <w:szCs w:val="21"/>
-            <w:shd w:val="clear" w:color="auto" w:fill="FFFFFF"/>
-          </w:rPr>
-          <w:t>подстроками</w:t>
-        </w:r>
-      </w:hyperlink>
-      <w:r>
-        <w:rPr>
-          <w:rFonts w:ascii="Arial" w:hAnsi="Arial" w:cs="Arial"/>
-          <w:color w:val="202122"/>
-          <w:sz w:val="21"/>
-          <w:szCs w:val="21"/>
-          <w:shd w:val="clear" w:color="auto" w:fill="FFFFFF"/>
-        </w:rPr>
-        <w:t> в тексте, основанный на использовании метасимволов (</w:t>
-      </w:r>
-      <w:hyperlink r:id="rId8" w:tooltip="Символы-джокеры" w:history="1">
-        <w:r>
-          <w:rPr>
-            <w:rStyle w:val="a4"/>
-            <w:rFonts w:ascii="Arial" w:hAnsi="Arial" w:cs="Arial"/>
-            <w:color w:val="0B0080"/>
-            <w:sz w:val="21"/>
-            <w:szCs w:val="21"/>
-            <w:shd w:val="clear" w:color="auto" w:fill="FFFFFF"/>
-          </w:rPr>
-          <w:t>символов-джокеров</w:t>
-        </w:r>
-      </w:hyperlink>
-      <w:r>
-        <w:rPr>
-          <w:rFonts w:ascii="Arial" w:hAnsi="Arial" w:cs="Arial"/>
-          <w:color w:val="202122"/>
-          <w:sz w:val="21"/>
-          <w:szCs w:val="21"/>
-          <w:shd w:val="clear" w:color="auto" w:fill="FFFFFF"/>
-        </w:rPr>
-        <w:t>, </w:t>
-      </w:r>
-      <w:hyperlink r:id="rId9" w:tooltip="Английский язык" w:history="1">
-        <w:r>
-          <w:rPr>
-            <w:rStyle w:val="a4"/>
-            <w:rFonts w:ascii="Arial" w:hAnsi="Arial" w:cs="Arial"/>
-            <w:color w:val="0B0080"/>
-            <w:sz w:val="21"/>
-            <w:szCs w:val="21"/>
-            <w:shd w:val="clear" w:color="auto" w:fill="FFFFFF"/>
-          </w:rPr>
-          <w:t>англ.</w:t>
-        </w:r>
-      </w:hyperlink>
-      <w:r>
-        <w:rPr>
-          <w:rFonts w:ascii="Arial" w:hAnsi="Arial" w:cs="Arial"/>
-          <w:color w:val="202122"/>
-          <w:sz w:val="21"/>
-          <w:szCs w:val="21"/>
-          <w:shd w:val="clear" w:color="auto" w:fill="FFFFFF"/>
-        </w:rPr>
-        <w:t> </w:t>
-      </w:r>
-      <w:r>
-        <w:rPr>
-          <w:rFonts w:ascii="Arial" w:hAnsi="Arial" w:cs="Arial"/>
-          <w:i/>
-          <w:iCs/>
-          <w:color w:val="202122"/>
-          <w:sz w:val="21"/>
-          <w:szCs w:val="21"/>
-          <w:shd w:val="clear" w:color="auto" w:fill="FFFFFF"/>
-          <w:lang w:val="en"/>
-        </w:rPr>
-        <w:t>wildcard</w:t>
-      </w:r>
-      <w:r>
-        <w:rPr>
-          <w:rFonts w:ascii="Arial" w:hAnsi="Arial" w:cs="Arial"/>
-          <w:i/>
-          <w:iCs/>
-          <w:color w:val="202122"/>
-          <w:sz w:val="21"/>
-          <w:szCs w:val="21"/>
-          <w:shd w:val="clear" w:color="auto" w:fill="FFFFFF"/>
-        </w:rPr>
-        <w:t xml:space="preserve"> </w:t>
-      </w:r>
-      <w:r>
-        <w:rPr>
-          <w:rFonts w:ascii="Arial" w:hAnsi="Arial" w:cs="Arial"/>
-          <w:i/>
-          <w:iCs/>
-          <w:color w:val="202122"/>
-          <w:sz w:val="21"/>
-          <w:szCs w:val="21"/>
-          <w:shd w:val="clear" w:color="auto" w:fill="FFFFFF"/>
-          <w:lang w:val="en"/>
-        </w:rPr>
-        <w:t>characters</w:t>
-      </w:r>
-      <w:r>
-        <w:rPr>
-          <w:rFonts w:ascii="Arial" w:hAnsi="Arial" w:cs="Arial"/>
-          <w:color w:val="202122"/>
-          <w:sz w:val="21"/>
-          <w:szCs w:val="21"/>
-          <w:shd w:val="clear" w:color="auto" w:fill="FFFFFF"/>
-        </w:rPr>
-        <w:t>). Для поиска используется строка-образец (</w:t>
-      </w:r>
-      <w:hyperlink r:id="rId10" w:tooltip="Английский язык" w:history="1">
-        <w:r>
-          <w:rPr>
-            <w:rStyle w:val="a4"/>
-            <w:rFonts w:ascii="Arial" w:hAnsi="Arial" w:cs="Arial"/>
-            <w:color w:val="0B0080"/>
-            <w:sz w:val="21"/>
-            <w:szCs w:val="21"/>
-            <w:shd w:val="clear" w:color="auto" w:fill="FFFFFF"/>
-          </w:rPr>
-          <w:t>англ.</w:t>
-        </w:r>
-      </w:hyperlink>
-      <w:r>
-        <w:rPr>
-          <w:rFonts w:ascii="Arial" w:hAnsi="Arial" w:cs="Arial"/>
-          <w:color w:val="202122"/>
-          <w:sz w:val="21"/>
-          <w:szCs w:val="21"/>
-          <w:shd w:val="clear" w:color="auto" w:fill="FFFFFF"/>
-        </w:rPr>
-        <w:t> </w:t>
-      </w:r>
-      <w:r>
-        <w:rPr>
-          <w:rFonts w:ascii="Arial" w:hAnsi="Arial" w:cs="Arial"/>
-          <w:i/>
-          <w:iCs/>
-          <w:color w:val="202122"/>
-          <w:sz w:val="21"/>
-          <w:szCs w:val="21"/>
-          <w:shd w:val="clear" w:color="auto" w:fill="FFFFFF"/>
-          <w:lang w:val="en"/>
-        </w:rPr>
-        <w:t>pattern</w:t>
-      </w:r>
-      <w:r>
-        <w:rPr>
-          <w:rFonts w:ascii="Arial" w:hAnsi="Arial" w:cs="Arial"/>
-          <w:color w:val="202122"/>
-          <w:sz w:val="21"/>
-          <w:szCs w:val="21"/>
-          <w:shd w:val="clear" w:color="auto" w:fill="FFFFFF"/>
-        </w:rPr>
-        <w:t>, по-русски её часто называют «шаблоном», «маской»), состоящая из символов и метасимволов и задающая правило поиска. Для манипуляций с текстом дополнительно задаётся строка замены, которая также может содержать в себе специальные символы.</w:t>
-      </w:r>
-    </w:p>
-    <w:p>
-      <w:pPr>
-        <w:rPr>
-          <w:rFonts w:ascii="Arial" w:hAnsi="Arial" w:cs="Arial"/>
-          <w:color w:val="202122"/>
-          <w:sz w:val="21"/>
-          <w:szCs w:val="21"/>
-          <w:shd w:val="clear" w:color="auto" w:fill="FFFFFF"/>
-        </w:rPr>
-      </w:pPr>
-      <w:r>
-        <w:rPr>
-          <w:rFonts w:ascii="Arial" w:hAnsi="Arial" w:cs="Arial"/>
-          <w:color w:val="202122"/>
-          <w:sz w:val="21"/>
-          <w:szCs w:val="21"/>
-          <w:shd w:val="clear" w:color="auto" w:fill="FFFFFF"/>
-        </w:rPr>
-        <w:t>Синтаксис</w:t>
+        <w:t>Классы символов</w:t>
+      </w:r>
+    </w:p>
+    <w:p>
+      <w:r>
+        <w:rPr>
+          <w:noProof/>
+        </w:rPr>
+        <w:drawing>
+          <wp:inline distT="0" distB="0" distL="0" distR="0" wp14:anchorId="31B587AD" wp14:editId="628460FA">
+            <wp:extent cx="5940425" cy="4062730"/>
+            <wp:effectExtent l="0" t="0" r="3175" b="0"/>
+            <wp:docPr id="2" name="table">
+              <a:extLst xmlns:a="http://schemas.openxmlformats.org/drawingml/2006/main">
+                <a:ext uri="{FF2B5EF4-FFF2-40B4-BE49-F238E27FC236}">
+                  <a16:creationId xmlns:a16="http://schemas.microsoft.com/office/drawing/2014/main" id="{EEA3FA2E-2522-4780-85C2-158CB3901730}"/>
+                </a:ext>
+              </a:extLst>
+            </wp:docPr>
+            <wp:cNvGraphicFramePr>
+              <a:graphicFrameLocks xmlns:a="http://schemas.openxmlformats.org/drawingml/2006/main" noChangeAspect="1"/>
+            </wp:cNvGraphicFramePr>
+            <a:graphic xmlns:a="http://schemas.openxmlformats.org/drawingml/2006/main">
+              <a:graphicData uri="http://schemas.openxmlformats.org/drawingml/2006/picture">
+                <pic:pic xmlns:pic="http://schemas.openxmlformats.org/drawingml/2006/picture">
+                  <pic:nvPicPr>
+                    <pic:cNvPr id="2" name="table">
+                      <a:extLst>
+                        <a:ext uri="{FF2B5EF4-FFF2-40B4-BE49-F238E27FC236}">
+                          <a16:creationId xmlns:a16="http://schemas.microsoft.com/office/drawing/2014/main" id="{EEA3FA2E-2522-4780-85C2-158CB3901730}"/>
+                        </a:ext>
+                      </a:extLst>
+                    </pic:cNvPr>
+                    <pic:cNvPicPr>
+                      <a:picLocks noChangeAspect="1"/>
+                    </pic:cNvPicPr>
+                  </pic:nvPicPr>
+                  <pic:blipFill>
+                    <a:blip r:embed="rId6"/>
+                    <a:stretch>
+                      <a:fillRect/>
+                    </a:stretch>
+                  </pic:blipFill>
+                  <pic:spPr>
+                    <a:xfrm>
+                      <a:off x="0" y="0"/>
+                      <a:ext cx="5940425" cy="4062730"/>
+                    </a:xfrm>
+                    <a:prstGeom prst="rect">
+                      <a:avLst/>
+                    </a:prstGeom>
+                  </pic:spPr>
+                </pic:pic>
+              </a:graphicData>
+            </a:graphic>
+          </wp:inline>
+        </w:drawing>
+      </w:r>
+    </w:p>
+    <w:p>
+      <w:r>
+        <w:rPr>
+          <w:noProof/>
+        </w:rPr>
+        <w:drawing>
+          <wp:inline distT="0" distB="0" distL="0" distR="0" wp14:anchorId="6A66D2F0" wp14:editId="6CC09E7A">
+            <wp:extent cx="5940425" cy="3675380"/>
+            <wp:effectExtent l="0" t="0" r="3175" b="1270"/>
+            <wp:docPr id="1" name="table">
+              <a:extLst xmlns:a="http://schemas.openxmlformats.org/drawingml/2006/main">
+                <a:ext uri="{FF2B5EF4-FFF2-40B4-BE49-F238E27FC236}">
+                  <a16:creationId xmlns:a16="http://schemas.microsoft.com/office/drawing/2014/main" id="{E52BFF2C-4FE5-4968-AA99-DBE3B9A9AA37}"/>
+                </a:ext>
+              </a:extLst>
+            </wp:docPr>
+            <wp:cNvGraphicFramePr>
+              <a:graphicFrameLocks xmlns:a="http://schemas.openxmlformats.org/drawingml/2006/main" noChangeAspect="1"/>
+            </wp:cNvGraphicFramePr>
+            <a:graphic xmlns:a="http://schemas.openxmlformats.org/drawingml/2006/main">
+              <a:graphicData uri="http://schemas.openxmlformats.org/drawingml/2006/picture">
+                <pic:pic xmlns:pic="http://schemas.openxmlformats.org/drawingml/2006/picture">
+                  <pic:nvPicPr>
+                    <pic:cNvPr id="2" name="table">
+                      <a:extLst>
+                        <a:ext uri="{FF2B5EF4-FFF2-40B4-BE49-F238E27FC236}">
+                          <a16:creationId xmlns:a16="http://schemas.microsoft.com/office/drawing/2014/main" id="{E52BFF2C-4FE5-4968-AA99-DBE3B9A9AA37}"/>
+                        </a:ext>
+                      </a:extLst>
+                    </pic:cNvPr>
+                    <pic:cNvPicPr>
+                      <a:picLocks noChangeAspect="1"/>
+                    </pic:cNvPicPr>
+                  </pic:nvPicPr>
+                  <pic:blipFill>
+                    <a:blip r:embed="rId7"/>
+                    <a:stretch>
+                      <a:fillRect/>
+                    </a:stretch>
+                  </pic:blipFill>
+                  <pic:spPr>
+                    <a:xfrm>
+                      <a:off x="0" y="0"/>
+                      <a:ext cx="5940425" cy="3675380"/>
+                    </a:xfrm>
+                    <a:prstGeom prst="rect">
+                      <a:avLst/>
+                    </a:prstGeom>
+                  </pic:spPr>
+                </pic:pic>
+              </a:graphicData>
+            </a:graphic>
+          </wp:inline>
+        </w:drawing>
       </w:r>
     </w:p>
     <w:p/>
+    <w:p/>
+    <w:p/>
+    <w:p>
+      <w:pPr>
+        <w:rPr>
+          <w:rFonts w:ascii="Times New Roman" w:hAnsi="Times New Roman" w:cs="Times New Roman"/>
+          <w:b/>
+          <w:bCs/>
+          <w:sz w:val="28"/>
+          <w:szCs w:val="28"/>
+        </w:rPr>
+      </w:pPr>
+      <w:r>
+        <w:rPr>
+          <w:rFonts w:ascii="Times New Roman" w:hAnsi="Times New Roman" w:cs="Times New Roman"/>
+          <w:b/>
+          <w:bCs/>
+          <w:sz w:val="28"/>
+          <w:szCs w:val="28"/>
+        </w:rPr>
+        <w:lastRenderedPageBreak/>
+        <w:t xml:space="preserve">3.2 </w:t>
+      </w:r>
+      <w:r>
+        <w:rPr>
+          <w:rFonts w:ascii="Times New Roman" w:hAnsi="Times New Roman" w:cs="Times New Roman"/>
+          <w:b/>
+          <w:bCs/>
+          <w:sz w:val="28"/>
+          <w:szCs w:val="28"/>
+        </w:rPr>
+        <w:t>Символы повторения</w:t>
+      </w:r>
+    </w:p>
+    <w:p>
+      <w:r>
+        <w:rPr>
+          <w:noProof/>
+        </w:rPr>
+        <w:drawing>
+          <wp:inline distT="0" distB="0" distL="0" distR="0" wp14:anchorId="1C60BD82" wp14:editId="00184FC3">
+            <wp:extent cx="5940425" cy="3977640"/>
+            <wp:effectExtent l="0" t="0" r="3175" b="0"/>
+            <wp:docPr id="3" name="table">
+              <a:extLst xmlns:a="http://schemas.openxmlformats.org/drawingml/2006/main">
+                <a:ext uri="{FF2B5EF4-FFF2-40B4-BE49-F238E27FC236}">
+                  <a16:creationId xmlns:a16="http://schemas.microsoft.com/office/drawing/2014/main" id="{0E29BF71-13BD-4E26-A740-1DBA972E3745}"/>
+                </a:ext>
+              </a:extLst>
+            </wp:docPr>
+            <wp:cNvGraphicFramePr>
+              <a:graphicFrameLocks xmlns:a="http://schemas.openxmlformats.org/drawingml/2006/main" noChangeAspect="1"/>
+            </wp:cNvGraphicFramePr>
+            <a:graphic xmlns:a="http://schemas.openxmlformats.org/drawingml/2006/main">
+              <a:graphicData uri="http://schemas.openxmlformats.org/drawingml/2006/picture">
+                <pic:pic xmlns:pic="http://schemas.openxmlformats.org/drawingml/2006/picture">
+                  <pic:nvPicPr>
+                    <pic:cNvPr id="2" name="table">
+                      <a:extLst>
+                        <a:ext uri="{FF2B5EF4-FFF2-40B4-BE49-F238E27FC236}">
+                          <a16:creationId xmlns:a16="http://schemas.microsoft.com/office/drawing/2014/main" id="{0E29BF71-13BD-4E26-A740-1DBA972E3745}"/>
+                        </a:ext>
+                      </a:extLst>
+                    </pic:cNvPr>
+                    <pic:cNvPicPr>
+                      <a:picLocks noChangeAspect="1"/>
+                    </pic:cNvPicPr>
+                  </pic:nvPicPr>
+                  <pic:blipFill>
+                    <a:blip r:embed="rId8"/>
+                    <a:stretch>
+                      <a:fillRect/>
+                    </a:stretch>
+                  </pic:blipFill>
+                  <pic:spPr>
+                    <a:xfrm>
+                      <a:off x="0" y="0"/>
+                      <a:ext cx="5940425" cy="3977640"/>
+                    </a:xfrm>
+                    <a:prstGeom prst="rect">
+                      <a:avLst/>
+                    </a:prstGeom>
+                  </pic:spPr>
+                </pic:pic>
+              </a:graphicData>
+            </a:graphic>
+          </wp:inline>
+        </w:drawing>
+      </w:r>
+    </w:p>
+    <w:p/>
+    <w:p>
+      <w:pPr>
+        <w:rPr>
+          <w:rFonts w:ascii="Times New Roman" w:hAnsi="Times New Roman" w:cs="Times New Roman"/>
+          <w:b/>
+          <w:bCs/>
+          <w:sz w:val="28"/>
+          <w:szCs w:val="28"/>
+        </w:rPr>
+      </w:pPr>
+      <w:r>
+        <w:rPr>
+          <w:rFonts w:ascii="Times New Roman" w:hAnsi="Times New Roman" w:cs="Times New Roman"/>
+          <w:b/>
+          <w:bCs/>
+          <w:sz w:val="28"/>
+          <w:szCs w:val="28"/>
+        </w:rPr>
+        <w:t xml:space="preserve">3.3 </w:t>
+      </w:r>
+      <w:r>
+        <w:rPr>
+          <w:rFonts w:ascii="Times New Roman" w:hAnsi="Times New Roman" w:cs="Times New Roman"/>
+          <w:b/>
+          <w:bCs/>
+          <w:sz w:val="28"/>
+          <w:szCs w:val="28"/>
+        </w:rPr>
+        <w:t>Символы выражений выбора</w:t>
+      </w:r>
+    </w:p>
+    <w:p>
+      <w:r>
+        <w:rPr>
+          <w:noProof/>
+        </w:rPr>
+        <w:drawing>
+          <wp:inline distT="0" distB="0" distL="0" distR="0" wp14:anchorId="42F96C62" wp14:editId="30AE7951">
+            <wp:extent cx="5940425" cy="2886075"/>
+            <wp:effectExtent l="0" t="0" r="3175" b="9525"/>
+            <wp:docPr id="4" name="table">
+              <a:extLst xmlns:a="http://schemas.openxmlformats.org/drawingml/2006/main">
+                <a:ext uri="{FF2B5EF4-FFF2-40B4-BE49-F238E27FC236}">
+                  <a16:creationId xmlns:a16="http://schemas.microsoft.com/office/drawing/2014/main" id="{EABF1712-7B22-43C1-BE66-791CA2B9FD13}"/>
+                </a:ext>
+              </a:extLst>
+            </wp:docPr>
+            <wp:cNvGraphicFramePr>
+              <a:graphicFrameLocks xmlns:a="http://schemas.openxmlformats.org/drawingml/2006/main" noChangeAspect="1"/>
+            </wp:cNvGraphicFramePr>
+            <a:graphic xmlns:a="http://schemas.openxmlformats.org/drawingml/2006/main">
+              <a:graphicData uri="http://schemas.openxmlformats.org/drawingml/2006/picture">
+                <pic:pic xmlns:pic="http://schemas.openxmlformats.org/drawingml/2006/picture">
+                  <pic:nvPicPr>
+                    <pic:cNvPr id="2" name="table">
+                      <a:extLst>
+                        <a:ext uri="{FF2B5EF4-FFF2-40B4-BE49-F238E27FC236}">
+                          <a16:creationId xmlns:a16="http://schemas.microsoft.com/office/drawing/2014/main" id="{EABF1712-7B22-43C1-BE66-791CA2B9FD13}"/>
+                        </a:ext>
+                      </a:extLst>
+                    </pic:cNvPr>
+                    <pic:cNvPicPr>
+                      <a:picLocks noChangeAspect="1"/>
+                    </pic:cNvPicPr>
+                  </pic:nvPicPr>
+                  <pic:blipFill>
+                    <a:blip r:embed="rId9"/>
+                    <a:stretch>
+                      <a:fillRect/>
+                    </a:stretch>
+                  </pic:blipFill>
+                  <pic:spPr>
+                    <a:xfrm>
+                      <a:off x="0" y="0"/>
+                      <a:ext cx="5940425" cy="2886075"/>
+                    </a:xfrm>
+                    <a:prstGeom prst="rect">
+                      <a:avLst/>
+                    </a:prstGeom>
+                  </pic:spPr>
+                </pic:pic>
+              </a:graphicData>
+            </a:graphic>
+          </wp:inline>
+        </w:drawing>
+      </w:r>
+    </w:p>
+    <w:p>
+      <w:pPr>
+        <w:rPr>
+          <w:rFonts w:ascii="Times New Roman" w:hAnsi="Times New Roman" w:cs="Times New Roman"/>
+          <w:b/>
+          <w:bCs/>
+          <w:sz w:val="28"/>
+          <w:szCs w:val="28"/>
+        </w:rPr>
+      </w:pPr>
+    </w:p>
+    <w:p>
+      <w:pPr>
+        <w:rPr>
+          <w:rFonts w:ascii="Times New Roman" w:hAnsi="Times New Roman" w:cs="Times New Roman"/>
+          <w:b/>
+          <w:bCs/>
+          <w:sz w:val="28"/>
+          <w:szCs w:val="28"/>
+        </w:rPr>
+      </w:pPr>
+    </w:p>
+    <w:p>
+      <w:pPr>
+        <w:rPr>
+          <w:rFonts w:ascii="Times New Roman" w:hAnsi="Times New Roman" w:cs="Times New Roman"/>
+          <w:b/>
+          <w:bCs/>
+          <w:sz w:val="28"/>
+          <w:szCs w:val="28"/>
+        </w:rPr>
+      </w:pPr>
+    </w:p>
+    <w:p>
+      <w:pPr>
+        <w:rPr>
+          <w:rFonts w:ascii="Times New Roman" w:hAnsi="Times New Roman" w:cs="Times New Roman"/>
+          <w:b/>
+          <w:bCs/>
+          <w:sz w:val="28"/>
+          <w:szCs w:val="28"/>
+        </w:rPr>
+      </w:pPr>
+    </w:p>
+    <w:p>
+      <w:pPr>
+        <w:rPr>
+          <w:rFonts w:ascii="Times New Roman" w:hAnsi="Times New Roman" w:cs="Times New Roman"/>
+          <w:b/>
+          <w:bCs/>
+          <w:sz w:val="28"/>
+          <w:szCs w:val="28"/>
+        </w:rPr>
+      </w:pPr>
+      <w:r>
+        <w:rPr>
+          <w:rFonts w:ascii="Times New Roman" w:hAnsi="Times New Roman" w:cs="Times New Roman"/>
+          <w:b/>
+          <w:bCs/>
+          <w:sz w:val="28"/>
+          <w:szCs w:val="28"/>
+        </w:rPr>
+        <w:lastRenderedPageBreak/>
+        <w:t xml:space="preserve">3.4 </w:t>
+      </w:r>
+      <w:r>
+        <w:rPr>
+          <w:rFonts w:ascii="Times New Roman" w:hAnsi="Times New Roman" w:cs="Times New Roman"/>
+          <w:b/>
+          <w:bCs/>
+          <w:sz w:val="28"/>
+          <w:szCs w:val="28"/>
+        </w:rPr>
+        <w:t>Символы позиции</w:t>
+      </w:r>
+    </w:p>
+    <w:p>
+      <w:r>
+        <w:rPr>
+          <w:noProof/>
+        </w:rPr>
+        <w:drawing>
+          <wp:inline distT="0" distB="0" distL="0" distR="0" wp14:anchorId="471F47CE" wp14:editId="71FE669F">
+            <wp:extent cx="5940425" cy="3289935"/>
+            <wp:effectExtent l="0" t="0" r="3175" b="0"/>
+            <wp:docPr id="5" name="table">
+              <a:extLst xmlns:a="http://schemas.openxmlformats.org/drawingml/2006/main">
+                <a:ext uri="{FF2B5EF4-FFF2-40B4-BE49-F238E27FC236}">
+                  <a16:creationId xmlns:a16="http://schemas.microsoft.com/office/drawing/2014/main" id="{807669E4-F96C-4FFB-97FE-A9788AE62F93}"/>
+                </a:ext>
+              </a:extLst>
+            </wp:docPr>
+            <wp:cNvGraphicFramePr>
+              <a:graphicFrameLocks xmlns:a="http://schemas.openxmlformats.org/drawingml/2006/main" noChangeAspect="1"/>
+            </wp:cNvGraphicFramePr>
+            <a:graphic xmlns:a="http://schemas.openxmlformats.org/drawingml/2006/main">
+              <a:graphicData uri="http://schemas.openxmlformats.org/drawingml/2006/picture">
+                <pic:pic xmlns:pic="http://schemas.openxmlformats.org/drawingml/2006/picture">
+                  <pic:nvPicPr>
+                    <pic:cNvPr id="2" name="table">
+                      <a:extLst>
+                        <a:ext uri="{FF2B5EF4-FFF2-40B4-BE49-F238E27FC236}">
+                          <a16:creationId xmlns:a16="http://schemas.microsoft.com/office/drawing/2014/main" id="{807669E4-F96C-4FFB-97FE-A9788AE62F93}"/>
+                        </a:ext>
+                      </a:extLst>
+                    </pic:cNvPr>
+                    <pic:cNvPicPr>
+                      <a:picLocks noChangeAspect="1"/>
+                    </pic:cNvPicPr>
+                  </pic:nvPicPr>
+                  <pic:blipFill>
+                    <a:blip r:embed="rId10"/>
+                    <a:stretch>
+                      <a:fillRect/>
+                    </a:stretch>
+                  </pic:blipFill>
+                  <pic:spPr>
+                    <a:xfrm>
+                      <a:off x="0" y="0"/>
+                      <a:ext cx="5940425" cy="3289935"/>
+                    </a:xfrm>
+                    <a:prstGeom prst="rect">
+                      <a:avLst/>
+                    </a:prstGeom>
+                  </pic:spPr>
+                </pic:pic>
+              </a:graphicData>
+            </a:graphic>
+          </wp:inline>
+        </w:drawing>
+      </w:r>
+    </w:p>
     <w:sectPr>
       <w:pgSz w:w="11906" w:h="16838"/>
       <w:pgMar w:top="1134" w:right="850" w:bottom="1134" w:left="1701" w:header="708" w:footer="708" w:gutter="0"/>
@@ -24758,6 +25237,145 @@
     </w:lvl>
   </w:abstractNum>
   <w:abstractNum w:abstractNumId="2" w15:restartNumberingAfterBreak="0">
+    <w:nsid w:val="06F93A88"/>
+    <w:multiLevelType w:val="hybridMultilevel"/>
+    <w:tmpl w:val="4E30E8E0"/>
+    <w:lvl w:ilvl="0" w:tplc="85441718">
+      <w:start w:val="1"/>
+      <w:numFmt w:val="bullet"/>
+      <w:lvlText w:val="•"/>
+      <w:lvlJc w:val="left"/>
+      <w:pPr>
+        <w:tabs>
+          <w:tab w:val="num" w:pos="720"/>
+        </w:tabs>
+        <w:ind w:left="720" w:hanging="360"/>
+      </w:pPr>
+      <w:rPr>
+        <w:rFonts w:ascii="Arial" w:hAnsi="Arial" w:hint="default"/>
+      </w:rPr>
+    </w:lvl>
+    <w:lvl w:ilvl="1" w:tplc="346C68BE">
+      <w:numFmt w:val="bullet"/>
+      <w:lvlText w:val="–"/>
+      <w:lvlJc w:val="left"/>
+      <w:pPr>
+        <w:tabs>
+          <w:tab w:val="num" w:pos="1440"/>
+        </w:tabs>
+        <w:ind w:left="1440" w:hanging="360"/>
+      </w:pPr>
+      <w:rPr>
+        <w:rFonts w:ascii="Arial" w:hAnsi="Arial" w:hint="default"/>
+      </w:rPr>
+    </w:lvl>
+    <w:lvl w:ilvl="2" w:tplc="DF1E2CC8" w:tentative="1">
+      <w:start w:val="1"/>
+      <w:numFmt w:val="bullet"/>
+      <w:lvlText w:val="•"/>
+      <w:lvlJc w:val="left"/>
+      <w:pPr>
+        <w:tabs>
+          <w:tab w:val="num" w:pos="2160"/>
+        </w:tabs>
+        <w:ind w:left="2160" w:hanging="360"/>
+      </w:pPr>
+      <w:rPr>
+        <w:rFonts w:ascii="Arial" w:hAnsi="Arial" w:hint="default"/>
+      </w:rPr>
+    </w:lvl>
+    <w:lvl w:ilvl="3" w:tplc="5BA2CC0E" w:tentative="1">
+      <w:start w:val="1"/>
+      <w:numFmt w:val="bullet"/>
+      <w:lvlText w:val="•"/>
+      <w:lvlJc w:val="left"/>
+      <w:pPr>
+        <w:tabs>
+          <w:tab w:val="num" w:pos="2880"/>
+        </w:tabs>
+        <w:ind w:left="2880" w:hanging="360"/>
+      </w:pPr>
+      <w:rPr>
+        <w:rFonts w:ascii="Arial" w:hAnsi="Arial" w:hint="default"/>
+      </w:rPr>
+    </w:lvl>
+    <w:lvl w:ilvl="4" w:tplc="D24C3A26" w:tentative="1">
+      <w:start w:val="1"/>
+      <w:numFmt w:val="bullet"/>
+      <w:lvlText w:val="•"/>
+      <w:lvlJc w:val="left"/>
+      <w:pPr>
+        <w:tabs>
+          <w:tab w:val="num" w:pos="3600"/>
+        </w:tabs>
+        <w:ind w:left="3600" w:hanging="360"/>
+      </w:pPr>
+      <w:rPr>
+        <w:rFonts w:ascii="Arial" w:hAnsi="Arial" w:hint="default"/>
+      </w:rPr>
+    </w:lvl>
+    <w:lvl w:ilvl="5" w:tplc="3214774E" w:tentative="1">
+      <w:start w:val="1"/>
+      <w:numFmt w:val="bullet"/>
+      <w:lvlText w:val="•"/>
+      <w:lvlJc w:val="left"/>
+      <w:pPr>
+        <w:tabs>
+          <w:tab w:val="num" w:pos="4320"/>
+        </w:tabs>
+        <w:ind w:left="4320" w:hanging="360"/>
+      </w:pPr>
+      <w:rPr>
+        <w:rFonts w:ascii="Arial" w:hAnsi="Arial" w:hint="default"/>
+      </w:rPr>
+    </w:lvl>
+    <w:lvl w:ilvl="6" w:tplc="54AE246A" w:tentative="1">
+      <w:start w:val="1"/>
+      <w:numFmt w:val="bullet"/>
+      <w:lvlText w:val="•"/>
+      <w:lvlJc w:val="left"/>
+      <w:pPr>
+        <w:tabs>
+          <w:tab w:val="num" w:pos="5040"/>
+        </w:tabs>
+        <w:ind w:left="5040" w:hanging="360"/>
+      </w:pPr>
+      <w:rPr>
+        <w:rFonts w:ascii="Arial" w:hAnsi="Arial" w:hint="default"/>
+      </w:rPr>
+    </w:lvl>
+    <w:lvl w:ilvl="7" w:tplc="810083B0" w:tentative="1">
+      <w:start w:val="1"/>
+      <w:numFmt w:val="bullet"/>
+      <w:lvlText w:val="•"/>
+      <w:lvlJc w:val="left"/>
+      <w:pPr>
+        <w:tabs>
+          <w:tab w:val="num" w:pos="5760"/>
+        </w:tabs>
+        <w:ind w:left="5760" w:hanging="360"/>
+      </w:pPr>
+      <w:rPr>
+        <w:rFonts w:ascii="Arial" w:hAnsi="Arial" w:hint="default"/>
+      </w:rPr>
+    </w:lvl>
+    <w:lvl w:ilvl="8" w:tplc="70726724" w:tentative="1">
+      <w:start w:val="1"/>
+      <w:numFmt w:val="bullet"/>
+      <w:lvlText w:val="•"/>
+      <w:lvlJc w:val="left"/>
+      <w:pPr>
+        <w:tabs>
+          <w:tab w:val="num" w:pos="6480"/>
+        </w:tabs>
+        <w:ind w:left="6480" w:hanging="360"/>
+      </w:pPr>
+      <w:rPr>
+        <w:rFonts w:ascii="Arial" w:hAnsi="Arial" w:hint="default"/>
+      </w:rPr>
+    </w:lvl>
+  </w:abstractNum>
+  <w:abstractNum w:abstractNumId="3" w15:restartNumberingAfterBreak="0">
     <w:nsid w:val="0B101BA4"/>
     <w:multiLevelType w:val="hybridMultilevel"/>
     <w:tmpl w:val="13A28B36"/>
@@ -24870,7 +25488,7 @@
       </w:rPr>
     </w:lvl>
   </w:abstractNum>
-  <w:abstractNum w:abstractNumId="3" w15:restartNumberingAfterBreak="0">
+  <w:abstractNum w:abstractNumId="4" w15:restartNumberingAfterBreak="0">
     <w:nsid w:val="0C287F86"/>
     <w:multiLevelType w:val="hybridMultilevel"/>
     <w:tmpl w:val="3B48BC4E"/>
@@ -24983,7 +25601,7 @@
       </w:rPr>
     </w:lvl>
   </w:abstractNum>
-  <w:abstractNum w:abstractNumId="4" w15:restartNumberingAfterBreak="0">
+  <w:abstractNum w:abstractNumId="5" w15:restartNumberingAfterBreak="0">
     <w:nsid w:val="0EE940EC"/>
     <w:multiLevelType w:val="hybridMultilevel"/>
     <w:tmpl w:val="BF78115C"/>
@@ -25096,7 +25714,7 @@
       </w:rPr>
     </w:lvl>
   </w:abstractNum>
-  <w:abstractNum w:abstractNumId="5" w15:restartNumberingAfterBreak="0">
+  <w:abstractNum w:abstractNumId="6" w15:restartNumberingAfterBreak="0">
     <w:nsid w:val="13C70070"/>
     <w:multiLevelType w:val="hybridMultilevel"/>
     <w:tmpl w:val="F4D4036C"/>
@@ -25209,7 +25827,7 @@
       </w:rPr>
     </w:lvl>
   </w:abstractNum>
-  <w:abstractNum w:abstractNumId="6" w15:restartNumberingAfterBreak="0">
+  <w:abstractNum w:abstractNumId="7" w15:restartNumberingAfterBreak="0">
     <w:nsid w:val="16D1068C"/>
     <w:multiLevelType w:val="hybridMultilevel"/>
     <w:tmpl w:val="AEA6A5BA"/>
@@ -25322,7 +25940,7 @@
       </w:rPr>
     </w:lvl>
   </w:abstractNum>
-  <w:abstractNum w:abstractNumId="7" w15:restartNumberingAfterBreak="0">
+  <w:abstractNum w:abstractNumId="8" w15:restartNumberingAfterBreak="0">
     <w:nsid w:val="177C25B1"/>
     <w:multiLevelType w:val="hybridMultilevel"/>
     <w:tmpl w:val="5A4A4858"/>
@@ -25435,7 +26053,7 @@
       </w:rPr>
     </w:lvl>
   </w:abstractNum>
-  <w:abstractNum w:abstractNumId="8" w15:restartNumberingAfterBreak="0">
+  <w:abstractNum w:abstractNumId="9" w15:restartNumberingAfterBreak="0">
     <w:nsid w:val="20B45DC4"/>
     <w:multiLevelType w:val="hybridMultilevel"/>
     <w:tmpl w:val="FCA85A92"/>
@@ -25548,7 +26166,7 @@
       </w:rPr>
     </w:lvl>
   </w:abstractNum>
-  <w:abstractNum w:abstractNumId="9" w15:restartNumberingAfterBreak="0">
+  <w:abstractNum w:abstractNumId="10" w15:restartNumberingAfterBreak="0">
     <w:nsid w:val="257A769A"/>
     <w:multiLevelType w:val="hybridMultilevel"/>
     <w:tmpl w:val="8B0EF82E"/>
@@ -25661,14 +26279,14 @@
       </w:rPr>
     </w:lvl>
   </w:abstractNum>
-  <w:abstractNum w:abstractNumId="10" w15:restartNumberingAfterBreak="0">
-    <w:nsid w:val="2977690E"/>
+  <w:abstractNum w:abstractNumId="11" w15:restartNumberingAfterBreak="0">
+    <w:nsid w:val="266E7509"/>
     <w:multiLevelType w:val="hybridMultilevel"/>
-    <w:tmpl w:val="320A2C7A"/>
-    <w:lvl w:ilvl="0" w:tplc="1A3489FC">
+    <w:tmpl w:val="35B00846"/>
+    <w:lvl w:ilvl="0" w:tplc="04190001">
       <w:start w:val="1"/>
       <w:numFmt w:val="bullet"/>
-      <w:lvlText w:val=""/>
+      <w:lvlText w:val=""/>
       <w:lvlJc w:val="left"/>
       <w:pPr>
         <w:ind w:left="720" w:hanging="360"/>
@@ -25689,6 +26307,119 @@
         <w:rFonts w:ascii="Courier New" w:hAnsi="Courier New" w:cs="Courier New" w:hint="default"/>
       </w:rPr>
     </w:lvl>
+    <w:lvl w:ilvl="2" w:tplc="04190005" w:tentative="1">
+      <w:start w:val="1"/>
+      <w:numFmt w:val="bullet"/>
+      <w:lvlText w:val=""/>
+      <w:lvlJc w:val="left"/>
+      <w:pPr>
+        <w:ind w:left="2160" w:hanging="360"/>
+      </w:pPr>
+      <w:rPr>
+        <w:rFonts w:ascii="Wingdings" w:hAnsi="Wingdings" w:hint="default"/>
+      </w:rPr>
+    </w:lvl>
+    <w:lvl w:ilvl="3" w:tplc="04190001" w:tentative="1">
+      <w:start w:val="1"/>
+      <w:numFmt w:val="bullet"/>
+      <w:lvlText w:val=""/>
+      <w:lvlJc w:val="left"/>
+      <w:pPr>
+        <w:ind w:left="2880" w:hanging="360"/>
+      </w:pPr>
+      <w:rPr>
+        <w:rFonts w:ascii="Symbol" w:hAnsi="Symbol" w:hint="default"/>
+      </w:rPr>
+    </w:lvl>
+    <w:lvl w:ilvl="4" w:tplc="04190003" w:tentative="1">
+      <w:start w:val="1"/>
+      <w:numFmt w:val="bullet"/>
+      <w:lvlText w:val="o"/>
+      <w:lvlJc w:val="left"/>
+      <w:pPr>
+        <w:ind w:left="3600" w:hanging="360"/>
+      </w:pPr>
+      <w:rPr>
+        <w:rFonts w:ascii="Courier New" w:hAnsi="Courier New" w:cs="Courier New" w:hint="default"/>
+      </w:rPr>
+    </w:lvl>
+    <w:lvl w:ilvl="5" w:tplc="04190005" w:tentative="1">
+      <w:start w:val="1"/>
+      <w:numFmt w:val="bullet"/>
+      <w:lvlText w:val=""/>
+      <w:lvlJc w:val="left"/>
+      <w:pPr>
+        <w:ind w:left="4320" w:hanging="360"/>
+      </w:pPr>
+      <w:rPr>
+        <w:rFonts w:ascii="Wingdings" w:hAnsi="Wingdings" w:hint="default"/>
+      </w:rPr>
+    </w:lvl>
+    <w:lvl w:ilvl="6" w:tplc="04190001" w:tentative="1">
+      <w:start w:val="1"/>
+      <w:numFmt w:val="bullet"/>
+      <w:lvlText w:val=""/>
+      <w:lvlJc w:val="left"/>
+      <w:pPr>
+        <w:ind w:left="5040" w:hanging="360"/>
+      </w:pPr>
+      <w:rPr>
+        <w:rFonts w:ascii="Symbol" w:hAnsi="Symbol" w:hint="default"/>
+      </w:rPr>
+    </w:lvl>
+    <w:lvl w:ilvl="7" w:tplc="04190003" w:tentative="1">
+      <w:start w:val="1"/>
+      <w:numFmt w:val="bullet"/>
+      <w:lvlText w:val="o"/>
+      <w:lvlJc w:val="left"/>
+      <w:pPr>
+        <w:ind w:left="5760" w:hanging="360"/>
+      </w:pPr>
+      <w:rPr>
+        <w:rFonts w:ascii="Courier New" w:hAnsi="Courier New" w:cs="Courier New" w:hint="default"/>
+      </w:rPr>
+    </w:lvl>
+    <w:lvl w:ilvl="8" w:tplc="04190005" w:tentative="1">
+      <w:start w:val="1"/>
+      <w:numFmt w:val="bullet"/>
+      <w:lvlText w:val=""/>
+      <w:lvlJc w:val="left"/>
+      <w:pPr>
+        <w:ind w:left="6480" w:hanging="360"/>
+      </w:pPr>
+      <w:rPr>
+        <w:rFonts w:ascii="Wingdings" w:hAnsi="Wingdings" w:hint="default"/>
+      </w:rPr>
+    </w:lvl>
+  </w:abstractNum>
+  <w:abstractNum w:abstractNumId="12" w15:restartNumberingAfterBreak="0">
+    <w:nsid w:val="2977690E"/>
+    <w:multiLevelType w:val="hybridMultilevel"/>
+    <w:tmpl w:val="320A2C7A"/>
+    <w:lvl w:ilvl="0" w:tplc="1A3489FC">
+      <w:start w:val="1"/>
+      <w:numFmt w:val="bullet"/>
+      <w:lvlText w:val=""/>
+      <w:lvlJc w:val="left"/>
+      <w:pPr>
+        <w:ind w:left="720" w:hanging="360"/>
+      </w:pPr>
+      <w:rPr>
+        <w:rFonts w:ascii="Symbol" w:hAnsi="Symbol" w:hint="default"/>
+      </w:rPr>
+    </w:lvl>
+    <w:lvl w:ilvl="1" w:tplc="04190003">
+      <w:start w:val="1"/>
+      <w:numFmt w:val="bullet"/>
+      <w:lvlText w:val="o"/>
+      <w:lvlJc w:val="left"/>
+      <w:pPr>
+        <w:ind w:left="1440" w:hanging="360"/>
+      </w:pPr>
+      <w:rPr>
+        <w:rFonts w:ascii="Courier New" w:hAnsi="Courier New" w:cs="Courier New" w:hint="default"/>
+      </w:rPr>
+    </w:lvl>
     <w:lvl w:ilvl="2" w:tplc="04190005">
       <w:start w:val="1"/>
       <w:numFmt w:val="bullet"/>
@@ -25774,7 +26505,120 @@
       </w:rPr>
     </w:lvl>
   </w:abstractNum>
-  <w:abstractNum w:abstractNumId="11" w15:restartNumberingAfterBreak="0">
+  <w:abstractNum w:abstractNumId="13" w15:restartNumberingAfterBreak="0">
+    <w:nsid w:val="2C796301"/>
+    <w:multiLevelType w:val="hybridMultilevel"/>
+    <w:tmpl w:val="E9760E30"/>
+    <w:lvl w:ilvl="0" w:tplc="1A3489FC">
+      <w:start w:val="1"/>
+      <w:numFmt w:val="bullet"/>
+      <w:lvlText w:val=""/>
+      <w:lvlJc w:val="left"/>
+      <w:pPr>
+        <w:ind w:left="1429" w:hanging="360"/>
+      </w:pPr>
+      <w:rPr>
+        <w:rFonts w:ascii="Symbol" w:hAnsi="Symbol" w:hint="default"/>
+      </w:rPr>
+    </w:lvl>
+    <w:lvl w:ilvl="1" w:tplc="04190003" w:tentative="1">
+      <w:start w:val="1"/>
+      <w:numFmt w:val="bullet"/>
+      <w:lvlText w:val="o"/>
+      <w:lvlJc w:val="left"/>
+      <w:pPr>
+        <w:ind w:left="2149" w:hanging="360"/>
+      </w:pPr>
+      <w:rPr>
+        <w:rFonts w:ascii="Courier New" w:hAnsi="Courier New" w:cs="Courier New" w:hint="default"/>
+      </w:rPr>
+    </w:lvl>
+    <w:lvl w:ilvl="2" w:tplc="04190005" w:tentative="1">
+      <w:start w:val="1"/>
+      <w:numFmt w:val="bullet"/>
+      <w:lvlText w:val=""/>
+      <w:lvlJc w:val="left"/>
+      <w:pPr>
+        <w:ind w:left="2869" w:hanging="360"/>
+      </w:pPr>
+      <w:rPr>
+        <w:rFonts w:ascii="Wingdings" w:hAnsi="Wingdings" w:hint="default"/>
+      </w:rPr>
+    </w:lvl>
+    <w:lvl w:ilvl="3" w:tplc="04190001" w:tentative="1">
+      <w:start w:val="1"/>
+      <w:numFmt w:val="bullet"/>
+      <w:lvlText w:val=""/>
+      <w:lvlJc w:val="left"/>
+      <w:pPr>
+        <w:ind w:left="3589" w:hanging="360"/>
+      </w:pPr>
+      <w:rPr>
+        <w:rFonts w:ascii="Symbol" w:hAnsi="Symbol" w:hint="default"/>
+      </w:rPr>
+    </w:lvl>
+    <w:lvl w:ilvl="4" w:tplc="04190003" w:tentative="1">
+      <w:start w:val="1"/>
+      <w:numFmt w:val="bullet"/>
+      <w:lvlText w:val="o"/>
+      <w:lvlJc w:val="left"/>
+      <w:pPr>
+        <w:ind w:left="4309" w:hanging="360"/>
+      </w:pPr>
+      <w:rPr>
+        <w:rFonts w:ascii="Courier New" w:hAnsi="Courier New" w:cs="Courier New" w:hint="default"/>
+      </w:rPr>
+    </w:lvl>
+    <w:lvl w:ilvl="5" w:tplc="04190005" w:tentative="1">
+      <w:start w:val="1"/>
+      <w:numFmt w:val="bullet"/>
+      <w:lvlText w:val=""/>
+      <w:lvlJc w:val="left"/>
+      <w:pPr>
+        <w:ind w:left="5029" w:hanging="360"/>
+      </w:pPr>
+      <w:rPr>
+        <w:rFonts w:ascii="Wingdings" w:hAnsi="Wingdings" w:hint="default"/>
+      </w:rPr>
+    </w:lvl>
+    <w:lvl w:ilvl="6" w:tplc="04190001" w:tentative="1">
+      <w:start w:val="1"/>
+      <w:numFmt w:val="bullet"/>
+      <w:lvlText w:val=""/>
+      <w:lvlJc w:val="left"/>
+      <w:pPr>
+        <w:ind w:left="5749" w:hanging="360"/>
+      </w:pPr>
+      <w:rPr>
+        <w:rFonts w:ascii="Symbol" w:hAnsi="Symbol" w:hint="default"/>
+      </w:rPr>
+    </w:lvl>
+    <w:lvl w:ilvl="7" w:tplc="04190003" w:tentative="1">
+      <w:start w:val="1"/>
+      <w:numFmt w:val="bullet"/>
+      <w:lvlText w:val="o"/>
+      <w:lvlJc w:val="left"/>
+      <w:pPr>
+        <w:ind w:left="6469" w:hanging="360"/>
+      </w:pPr>
+      <w:rPr>
+        <w:rFonts w:ascii="Courier New" w:hAnsi="Courier New" w:cs="Courier New" w:hint="default"/>
+      </w:rPr>
+    </w:lvl>
+    <w:lvl w:ilvl="8" w:tplc="04190005" w:tentative="1">
+      <w:start w:val="1"/>
+      <w:numFmt w:val="bullet"/>
+      <w:lvlText w:val=""/>
+      <w:lvlJc w:val="left"/>
+      <w:pPr>
+        <w:ind w:left="7189" w:hanging="360"/>
+      </w:pPr>
+      <w:rPr>
+        <w:rFonts w:ascii="Wingdings" w:hAnsi="Wingdings" w:hint="default"/>
+      </w:rPr>
+    </w:lvl>
+  </w:abstractNum>
+  <w:abstractNum w:abstractNumId="14" w15:restartNumberingAfterBreak="0">
     <w:nsid w:val="33E8781D"/>
     <w:multiLevelType w:val="hybridMultilevel"/>
     <w:tmpl w:val="64708DC8"/>
@@ -25887,7 +26731,7 @@
       </w:rPr>
     </w:lvl>
   </w:abstractNum>
-  <w:abstractNum w:abstractNumId="12" w15:restartNumberingAfterBreak="0">
+  <w:abstractNum w:abstractNumId="15" w15:restartNumberingAfterBreak="0">
     <w:nsid w:val="37A452D8"/>
     <w:multiLevelType w:val="hybridMultilevel"/>
     <w:tmpl w:val="C560AEFE"/>
@@ -26000,7 +26844,7 @@
       </w:rPr>
     </w:lvl>
   </w:abstractNum>
-  <w:abstractNum w:abstractNumId="13" w15:restartNumberingAfterBreak="0">
+  <w:abstractNum w:abstractNumId="16" w15:restartNumberingAfterBreak="0">
     <w:nsid w:val="3AA05077"/>
     <w:multiLevelType w:val="hybridMultilevel"/>
     <w:tmpl w:val="45F8C048"/>
@@ -26113,7 +26957,7 @@
       </w:rPr>
     </w:lvl>
   </w:abstractNum>
-  <w:abstractNum w:abstractNumId="14" w15:restartNumberingAfterBreak="0">
+  <w:abstractNum w:abstractNumId="17" w15:restartNumberingAfterBreak="0">
     <w:nsid w:val="3F5F711C"/>
     <w:multiLevelType w:val="hybridMultilevel"/>
     <w:tmpl w:val="6BB69836"/>
@@ -26226,7 +27070,7 @@
       </w:rPr>
     </w:lvl>
   </w:abstractNum>
-  <w:abstractNum w:abstractNumId="15" w15:restartNumberingAfterBreak="0">
+  <w:abstractNum w:abstractNumId="18" w15:restartNumberingAfterBreak="0">
     <w:nsid w:val="425D3577"/>
     <w:multiLevelType w:val="hybridMultilevel"/>
     <w:tmpl w:val="9D52F264"/>
@@ -26339,7 +27183,7 @@
       </w:rPr>
     </w:lvl>
   </w:abstractNum>
-  <w:abstractNum w:abstractNumId="16" w15:restartNumberingAfterBreak="0">
+  <w:abstractNum w:abstractNumId="19" w15:restartNumberingAfterBreak="0">
     <w:nsid w:val="4A2B05F1"/>
     <w:multiLevelType w:val="hybridMultilevel"/>
     <w:tmpl w:val="5768AFB8"/>
@@ -26452,7 +27296,7 @@
       </w:rPr>
     </w:lvl>
   </w:abstractNum>
-  <w:abstractNum w:abstractNumId="17" w15:restartNumberingAfterBreak="0">
+  <w:abstractNum w:abstractNumId="20" w15:restartNumberingAfterBreak="0">
     <w:nsid w:val="4D945949"/>
     <w:multiLevelType w:val="hybridMultilevel"/>
     <w:tmpl w:val="3CCCEE70"/>
@@ -26565,7 +27409,120 @@
       </w:rPr>
     </w:lvl>
   </w:abstractNum>
-  <w:abstractNum w:abstractNumId="18" w15:restartNumberingAfterBreak="0">
+  <w:abstractNum w:abstractNumId="21" w15:restartNumberingAfterBreak="0">
+    <w:nsid w:val="543C4498"/>
+    <w:multiLevelType w:val="hybridMultilevel"/>
+    <w:tmpl w:val="947CFA54"/>
+    <w:lvl w:ilvl="0" w:tplc="1A3489FC">
+      <w:start w:val="1"/>
+      <w:numFmt w:val="bullet"/>
+      <w:lvlText w:val=""/>
+      <w:lvlJc w:val="left"/>
+      <w:pPr>
+        <w:ind w:left="1429" w:hanging="360"/>
+      </w:pPr>
+      <w:rPr>
+        <w:rFonts w:ascii="Symbol" w:hAnsi="Symbol" w:hint="default"/>
+      </w:rPr>
+    </w:lvl>
+    <w:lvl w:ilvl="1" w:tplc="04190003" w:tentative="1">
+      <w:start w:val="1"/>
+      <w:numFmt w:val="bullet"/>
+      <w:lvlText w:val="o"/>
+      <w:lvlJc w:val="left"/>
+      <w:pPr>
+        <w:ind w:left="2149" w:hanging="360"/>
+      </w:pPr>
+      <w:rPr>
+        <w:rFonts w:ascii="Courier New" w:hAnsi="Courier New" w:cs="Courier New" w:hint="default"/>
+      </w:rPr>
+    </w:lvl>
+    <w:lvl w:ilvl="2" w:tplc="04190005" w:tentative="1">
+      <w:start w:val="1"/>
+      <w:numFmt w:val="bullet"/>
+      <w:lvlText w:val=""/>
+      <w:lvlJc w:val="left"/>
+      <w:pPr>
+        <w:ind w:left="2869" w:hanging="360"/>
+      </w:pPr>
+      <w:rPr>
+        <w:rFonts w:ascii="Wingdings" w:hAnsi="Wingdings" w:hint="default"/>
+      </w:rPr>
+    </w:lvl>
+    <w:lvl w:ilvl="3" w:tplc="04190001" w:tentative="1">
+      <w:start w:val="1"/>
+      <w:numFmt w:val="bullet"/>
+      <w:lvlText w:val=""/>
+      <w:lvlJc w:val="left"/>
+      <w:pPr>
+        <w:ind w:left="3589" w:hanging="360"/>
+      </w:pPr>
+      <w:rPr>
+        <w:rFonts w:ascii="Symbol" w:hAnsi="Symbol" w:hint="default"/>
+      </w:rPr>
+    </w:lvl>
+    <w:lvl w:ilvl="4" w:tplc="04190003" w:tentative="1">
+      <w:start w:val="1"/>
+      <w:numFmt w:val="bullet"/>
+      <w:lvlText w:val="o"/>
+      <w:lvlJc w:val="left"/>
+      <w:pPr>
+        <w:ind w:left="4309" w:hanging="360"/>
+      </w:pPr>
+      <w:rPr>
+        <w:rFonts w:ascii="Courier New" w:hAnsi="Courier New" w:cs="Courier New" w:hint="default"/>
+      </w:rPr>
+    </w:lvl>
+    <w:lvl w:ilvl="5" w:tplc="04190005" w:tentative="1">
+      <w:start w:val="1"/>
+      <w:numFmt w:val="bullet"/>
+      <w:lvlText w:val=""/>
+      <w:lvlJc w:val="left"/>
+      <w:pPr>
+        <w:ind w:left="5029" w:hanging="360"/>
+      </w:pPr>
+      <w:rPr>
+        <w:rFonts w:ascii="Wingdings" w:hAnsi="Wingdings" w:hint="default"/>
+      </w:rPr>
+    </w:lvl>
+    <w:lvl w:ilvl="6" w:tplc="04190001" w:tentative="1">
+      <w:start w:val="1"/>
+      <w:numFmt w:val="bullet"/>
+      <w:lvlText w:val=""/>
+      <w:lvlJc w:val="left"/>
+      <w:pPr>
+        <w:ind w:left="5749" w:hanging="360"/>
+      </w:pPr>
+      <w:rPr>
+        <w:rFonts w:ascii="Symbol" w:hAnsi="Symbol" w:hint="default"/>
+      </w:rPr>
+    </w:lvl>
+    <w:lvl w:ilvl="7" w:tplc="04190003" w:tentative="1">
+      <w:start w:val="1"/>
+      <w:numFmt w:val="bullet"/>
+      <w:lvlText w:val="o"/>
+      <w:lvlJc w:val="left"/>
+      <w:pPr>
+        <w:ind w:left="6469" w:hanging="360"/>
+      </w:pPr>
+      <w:rPr>
+        <w:rFonts w:ascii="Courier New" w:hAnsi="Courier New" w:cs="Courier New" w:hint="default"/>
+      </w:rPr>
+    </w:lvl>
+    <w:lvl w:ilvl="8" w:tplc="04190005" w:tentative="1">
+      <w:start w:val="1"/>
+      <w:numFmt w:val="bullet"/>
+      <w:lvlText w:val=""/>
+      <w:lvlJc w:val="left"/>
+      <w:pPr>
+        <w:ind w:left="7189" w:hanging="360"/>
+      </w:pPr>
+      <w:rPr>
+        <w:rFonts w:ascii="Wingdings" w:hAnsi="Wingdings" w:hint="default"/>
+      </w:rPr>
+    </w:lvl>
+  </w:abstractNum>
+  <w:abstractNum w:abstractNumId="22" w15:restartNumberingAfterBreak="0">
     <w:nsid w:val="571927BB"/>
     <w:multiLevelType w:val="hybridMultilevel"/>
     <w:tmpl w:val="DF3E0570"/>
@@ -26678,7 +27635,7 @@
       </w:rPr>
     </w:lvl>
   </w:abstractNum>
-  <w:abstractNum w:abstractNumId="19" w15:restartNumberingAfterBreak="0">
+  <w:abstractNum w:abstractNumId="23" w15:restartNumberingAfterBreak="0">
     <w:nsid w:val="576C1DFC"/>
     <w:multiLevelType w:val="hybridMultilevel"/>
     <w:tmpl w:val="FF6A21BA"/>
@@ -26791,7 +27748,7 @@
       </w:rPr>
     </w:lvl>
   </w:abstractNum>
-  <w:abstractNum w:abstractNumId="20" w15:restartNumberingAfterBreak="0">
+  <w:abstractNum w:abstractNumId="24" w15:restartNumberingAfterBreak="0">
     <w:nsid w:val="5F905FD3"/>
     <w:multiLevelType w:val="hybridMultilevel"/>
     <w:tmpl w:val="F6245CC8"/>
@@ -26904,7 +27861,7 @@
       </w:rPr>
     </w:lvl>
   </w:abstractNum>
-  <w:abstractNum w:abstractNumId="21" w15:restartNumberingAfterBreak="0">
+  <w:abstractNum w:abstractNumId="25" w15:restartNumberingAfterBreak="0">
     <w:nsid w:val="63311F16"/>
     <w:multiLevelType w:val="hybridMultilevel"/>
     <w:tmpl w:val="9D789880"/>
@@ -27017,7 +27974,7 @@
       </w:rPr>
     </w:lvl>
   </w:abstractNum>
-  <w:abstractNum w:abstractNumId="22" w15:restartNumberingAfterBreak="0">
+  <w:abstractNum w:abstractNumId="26" w15:restartNumberingAfterBreak="0">
     <w:nsid w:val="63CF45FF"/>
     <w:multiLevelType w:val="hybridMultilevel"/>
     <w:tmpl w:val="F266C834"/>
@@ -27130,7 +28087,7 @@
       </w:rPr>
     </w:lvl>
   </w:abstractNum>
-  <w:abstractNum w:abstractNumId="23" w15:restartNumberingAfterBreak="0">
+  <w:abstractNum w:abstractNumId="27" w15:restartNumberingAfterBreak="0">
     <w:nsid w:val="65192BD5"/>
     <w:multiLevelType w:val="hybridMultilevel"/>
     <w:tmpl w:val="86084E9E"/>
@@ -27243,7 +28200,7 @@
       </w:rPr>
     </w:lvl>
   </w:abstractNum>
-  <w:abstractNum w:abstractNumId="24" w15:restartNumberingAfterBreak="0">
+  <w:abstractNum w:abstractNumId="28" w15:restartNumberingAfterBreak="0">
     <w:nsid w:val="6FDD3D23"/>
     <w:multiLevelType w:val="hybridMultilevel"/>
     <w:tmpl w:val="2A7A10CE"/>
@@ -27356,7 +28313,7 @@
       </w:rPr>
     </w:lvl>
   </w:abstractNum>
-  <w:abstractNum w:abstractNumId="25" w15:restartNumberingAfterBreak="0">
+  <w:abstractNum w:abstractNumId="29" w15:restartNumberingAfterBreak="0">
     <w:nsid w:val="732F1500"/>
     <w:multiLevelType w:val="hybridMultilevel"/>
     <w:tmpl w:val="CFAEEA3A"/>
@@ -27469,7 +28426,7 @@
       </w:rPr>
     </w:lvl>
   </w:abstractNum>
-  <w:abstractNum w:abstractNumId="26" w15:restartNumberingAfterBreak="0">
+  <w:abstractNum w:abstractNumId="30" w15:restartNumberingAfterBreak="0">
     <w:nsid w:val="75E7747A"/>
     <w:multiLevelType w:val="hybridMultilevel"/>
     <w:tmpl w:val="6C266B28"/>
@@ -27582,7 +28539,7 @@
       </w:rPr>
     </w:lvl>
   </w:abstractNum>
-  <w:abstractNum w:abstractNumId="27" w15:restartNumberingAfterBreak="0">
+  <w:abstractNum w:abstractNumId="31" w15:restartNumberingAfterBreak="0">
     <w:nsid w:val="7974256D"/>
     <w:multiLevelType w:val="hybridMultilevel"/>
     <w:tmpl w:val="03B6BA4E"/>
@@ -27695,7 +28652,7 @@
       </w:rPr>
     </w:lvl>
   </w:abstractNum>
-  <w:abstractNum w:abstractNumId="28" w15:restartNumberingAfterBreak="0">
+  <w:abstractNum w:abstractNumId="32" w15:restartNumberingAfterBreak="0">
     <w:nsid w:val="7A822EAD"/>
     <w:multiLevelType w:val="hybridMultilevel"/>
     <w:tmpl w:val="A0E4E208"/>
@@ -27809,91 +28766,103 @@
     </w:lvl>
   </w:abstractNum>
   <w:num w:numId="1">
-    <w:abstractNumId w:val="15"/>
+    <w:abstractNumId w:val="18"/>
   </w:num>
   <w:num w:numId="2">
-    <w:abstractNumId w:val="2"/>
+    <w:abstractNumId w:val="3"/>
   </w:num>
   <w:num w:numId="3">
+    <w:abstractNumId w:val="6"/>
+  </w:num>
+  <w:num w:numId="4">
+    <w:abstractNumId w:val="30"/>
+  </w:num>
+  <w:num w:numId="5">
+    <w:abstractNumId w:val="27"/>
+  </w:num>
+  <w:num w:numId="6">
+    <w:abstractNumId w:val="26"/>
+  </w:num>
+  <w:num w:numId="7">
+    <w:abstractNumId w:val="23"/>
+  </w:num>
+  <w:num w:numId="8">
+    <w:abstractNumId w:val="29"/>
+  </w:num>
+  <w:num w:numId="9">
+    <w:abstractNumId w:val="19"/>
+  </w:num>
+  <w:num w:numId="10">
     <w:abstractNumId w:val="5"/>
   </w:num>
-  <w:num w:numId="4">
-    <w:abstractNumId w:val="26"/>
+  <w:num w:numId="11">
+    <w:abstractNumId w:val="12"/>
   </w:num>
-  <w:num w:numId="5">
-    <w:abstractNumId w:val="23"/>
+  <w:num w:numId="12">
+    <w:abstractNumId w:val="4"/>
   </w:num>
-  <w:num w:numId="6">
+  <w:num w:numId="13">
+    <w:abstractNumId w:val="28"/>
+  </w:num>
+  <w:num w:numId="14">
+    <w:abstractNumId w:val="25"/>
+  </w:num>
+  <w:num w:numId="15">
+    <w:abstractNumId w:val="16"/>
+  </w:num>
+  <w:num w:numId="16">
     <w:abstractNumId w:val="22"/>
   </w:num>
-  <w:num w:numId="7">
-    <w:abstractNumId w:val="19"/>
-  </w:num>
-  <w:num w:numId="8">
-    <w:abstractNumId w:val="25"/>
-  </w:num>
-  <w:num w:numId="9">
-    <w:abstractNumId w:val="16"/>
-  </w:num>
-  <w:num w:numId="10">
-    <w:abstractNumId w:val="4"/>
-  </w:num>
-  <w:num w:numId="11">
-    <w:abstractNumId w:val="10"/>
-  </w:num>
-  <w:num w:numId="12">
-    <w:abstractNumId w:val="3"/>
-  </w:num>
-  <w:num w:numId="13">
-    <w:abstractNumId w:val="24"/>
-  </w:num>
-  <w:num w:numId="14">
-    <w:abstractNumId w:val="21"/>
-  </w:num>
-  <w:num w:numId="15">
-    <w:abstractNumId w:val="13"/>
-  </w:num>
-  <w:num w:numId="16">
-    <w:abstractNumId w:val="18"/>
-  </w:num>
   <w:num w:numId="17">
-    <w:abstractNumId w:val="17"/>
+    <w:abstractNumId w:val="20"/>
   </w:num>
   <w:num w:numId="18">
     <w:abstractNumId w:val="0"/>
   </w:num>
   <w:num w:numId="19">
-    <w:abstractNumId w:val="11"/>
+    <w:abstractNumId w:val="14"/>
   </w:num>
   <w:num w:numId="20">
+    <w:abstractNumId w:val="10"/>
+  </w:num>
+  <w:num w:numId="21">
+    <w:abstractNumId w:val="31"/>
+  </w:num>
+  <w:num w:numId="22">
     <w:abstractNumId w:val="9"/>
   </w:num>
-  <w:num w:numId="21">
-    <w:abstractNumId w:val="27"/>
-  </w:num>
-  <w:num w:numId="22">
+  <w:num w:numId="23">
     <w:abstractNumId w:val="8"/>
   </w:num>
-  <w:num w:numId="23">
-    <w:abstractNumId w:val="7"/>
-  </w:num>
   <w:num w:numId="24">
-    <w:abstractNumId w:val="20"/>
+    <w:abstractNumId w:val="24"/>
   </w:num>
   <w:num w:numId="25">
     <w:abstractNumId w:val="1"/>
   </w:num>
   <w:num w:numId="26">
-    <w:abstractNumId w:val="12"/>
+    <w:abstractNumId w:val="15"/>
   </w:num>
   <w:num w:numId="27">
-    <w:abstractNumId w:val="28"/>
+    <w:abstractNumId w:val="32"/>
   </w:num>
   <w:num w:numId="28">
-    <w:abstractNumId w:val="6"/>
+    <w:abstractNumId w:val="7"/>
   </w:num>
   <w:num w:numId="29">
-    <w:abstractNumId w:val="14"/>
+    <w:abstractNumId w:val="17"/>
+  </w:num>
+  <w:num w:numId="30">
+    <w:abstractNumId w:val="2"/>
+  </w:num>
+  <w:num w:numId="31">
+    <w:abstractNumId w:val="11"/>
+  </w:num>
+  <w:num w:numId="32">
+    <w:abstractNumId w:val="21"/>
+  </w:num>
+  <w:num w:numId="33">
+    <w:abstractNumId w:val="13"/>
   </w:num>
 </w:numbering>
 </file>
@@ -28325,7 +29294,6 @@
   <w:style w:type="character" w:default="1" w:styleId="a0">
     <w:name w:val="Default Paragraph Font"/>
     <w:uiPriority w:val="1"/>
-    <w:semiHidden/>
     <w:unhideWhenUsed/>
   </w:style>
   <w:style w:type="table" w:default="1" w:styleId="a1">
